--- a/coverletter.docx
+++ b/coverletter.docx
@@ -1,6 +1,6 @@
 
 <file path=word/document.xml><?xml version="1.0" encoding="utf-8"?>
-<w:document xmlns:wpc="http://schemas.microsoft.com/office/word/2010/wordprocessingCanvas" xmlns:cx="http://schemas.microsoft.com/office/drawing/2014/chartex" xmlns:cx1="http://schemas.microsoft.com/office/drawing/2015/9/8/chartex" xmlns:cx2="http://schemas.microsoft.com/office/drawing/2015/10/21/chartex" xmlns:cx3="http://schemas.microsoft.com/office/drawing/2016/5/9/chartex" xmlns:cx4="http://schemas.microsoft.com/office/drawing/2016/5/10/chartex" xmlns:cx5="http://schemas.microsoft.com/office/drawing/2016/5/11/chartex" xmlns:cx6="http://schemas.microsoft.com/office/drawing/2016/5/12/chartex" xmlns:cx7="http://schemas.microsoft.com/office/drawing/2016/5/13/chartex" xmlns:cx8="http://schemas.microsoft.com/office/drawing/2016/5/14/chartex" xmlns:mc="http://schemas.openxmlformats.org/markup-compatibility/2006" xmlns:aink="http://schemas.microsoft.com/office/drawing/2016/ink" xmlns:am3d="http://schemas.microsoft.com/office/drawing/2017/model3d" xmlns:o="urn:schemas-microsoft-com:office:office" xmlns:oel="http://schemas.microsoft.com/office/2019/extlst" xmlns:r="http://schemas.openxmlformats.org/officeDocument/2006/relationships" xmlns:m="http://schemas.openxmlformats.org/officeDocument/2006/math" xmlns:v="urn:schemas-microsoft-com:vml" xmlns:wp14="http://schemas.microsoft.com/office/word/2010/wordprocessingDrawing" xmlns:wp="http://schemas.openxmlformats.org/drawingml/2006/wordprocessingDrawing" xmlns:w10="urn:schemas-microsoft-com:office:word" xmlns:w="http://schemas.openxmlformats.org/wordprocessingml/2006/main" xmlns:w14="http://schemas.microsoft.com/office/word/2010/wordml" xmlns:w15="http://schemas.microsoft.com/office/word/2012/wordml" xmlns:w16cex="http://schemas.microsoft.com/office/word/2018/wordml/cex" xmlns:w16cid="http://schemas.microsoft.com/office/word/2016/wordml/cid" xmlns:w16="http://schemas.microsoft.com/office/word/2018/wordml" xmlns:w16sdtdh="http://schemas.microsoft.com/office/word/2020/wordml/sdtdatahash" xmlns:w16se="http://schemas.microsoft.com/office/word/2015/wordml/symex" xmlns:wpg="http://schemas.microsoft.com/office/word/2010/wordprocessingGroup" xmlns:wpi="http://schemas.microsoft.com/office/word/2010/wordprocessingInk" xmlns:wne="http://schemas.microsoft.com/office/word/2006/wordml" xmlns:wps="http://schemas.microsoft.com/office/word/2010/wordprocessingShape" mc:Ignorable="w14 w15 w16se w16cid w16 w16cex w16sdtdh wp14">
+<w:document xmlns:wpc="http://schemas.microsoft.com/office/word/2010/wordprocessingCanvas" xmlns:cx="http://schemas.microsoft.com/office/drawing/2014/chartex" xmlns:cx1="http://schemas.microsoft.com/office/drawing/2015/9/8/chartex" xmlns:cx2="http://schemas.microsoft.com/office/drawing/2015/10/21/chartex" xmlns:cx3="http://schemas.microsoft.com/office/drawing/2016/5/9/chartex" xmlns:cx4="http://schemas.microsoft.com/office/drawing/2016/5/10/chartex" xmlns:cx5="http://schemas.microsoft.com/office/drawing/2016/5/11/chartex" xmlns:cx6="http://schemas.microsoft.com/office/drawing/2016/5/12/chartex" xmlns:cx7="http://schemas.microsoft.com/office/drawing/2016/5/13/chartex" xmlns:cx8="http://schemas.microsoft.com/office/drawing/2016/5/14/chartex" xmlns:mc="http://schemas.openxmlformats.org/markup-compatibility/2006" xmlns:aink="http://schemas.microsoft.com/office/drawing/2016/ink" xmlns:am3d="http://schemas.microsoft.com/office/drawing/2017/model3d" xmlns:o="urn:schemas-microsoft-com:office:office" xmlns:oel="http://schemas.microsoft.com/office/2019/extlst" xmlns:r="http://schemas.openxmlformats.org/officeDocument/2006/relationships" xmlns:m="http://schemas.openxmlformats.org/officeDocument/2006/math" xmlns:v="urn:schemas-microsoft-com:vml" xmlns:wp14="http://schemas.microsoft.com/office/word/2010/wordprocessingDrawing" xmlns:wp="http://schemas.openxmlformats.org/drawingml/2006/wordprocessingDrawing" xmlns:w10="urn:schemas-microsoft-com:office:word" xmlns:w="http://schemas.openxmlformats.org/wordprocessingml/2006/main" xmlns:w14="http://schemas.microsoft.com/office/word/2010/wordml" xmlns:w15="http://schemas.microsoft.com/office/word/2012/wordml" xmlns:w16cex="http://schemas.microsoft.com/office/word/2018/wordml/cex" xmlns:w16cid="http://schemas.microsoft.com/office/word/2016/wordml/cid" xmlns:w16="http://schemas.microsoft.com/office/word/2018/wordml" xmlns:w16du="http://schemas.microsoft.com/office/word/2023/wordml/word16du" xmlns:w16sdtdh="http://schemas.microsoft.com/office/word/2020/wordml/sdtdatahash" xmlns:w16se="http://schemas.microsoft.com/office/word/2015/wordml/symex" xmlns:wpg="http://schemas.microsoft.com/office/word/2010/wordprocessingGroup" xmlns:wpi="http://schemas.microsoft.com/office/word/2010/wordprocessingInk" xmlns:wne="http://schemas.microsoft.com/office/word/2006/wordml" xmlns:wps="http://schemas.microsoft.com/office/word/2010/wordprocessingShape" mc:Ignorable="w14 w15 w16se w16cid w16 w16cex w16sdtdh w16du wp14">
   <w:body>
     <w:p>
       <w:pPr>
@@ -132,6 +132,7 @@
           <w:szCs w:val="22"/>
         </w:rPr>
       </w:pPr>
+      <w:proofErr w:type="gramStart"/>
       <w:r>
         <w:rPr>
           <w:rFonts w:cs="Times New Roman"/>
@@ -146,7 +147,16 @@
           <w:sz w:val="22"/>
           <w:szCs w:val="22"/>
         </w:rPr>
-        <w:t>, 202</w:t>
+        <w:t>,</w:t>
+      </w:r>
+      <w:proofErr w:type="gramEnd"/>
+      <w:r>
+        <w:rPr>
+          <w:rFonts w:cs="Times New Roman"/>
+          <w:sz w:val="22"/>
+          <w:szCs w:val="22"/>
+        </w:rPr>
+        <w:t xml:space="preserve"> 202</w:t>
       </w:r>
       <w:r>
         <w:rPr>
@@ -215,7 +225,7 @@
           <w:sz w:val="22"/>
           <w:szCs w:val="22"/>
         </w:rPr>
-        <w:t>Coherent Hyper-Raman Four Wave Mixing Spectroscopies</w:t>
+        <w:t xml:space="preserve">Coherent Hyper-Raman Four Wave Mixing </w:t>
       </w:r>
       <w:r>
         <w:rPr>
@@ -225,39 +235,7 @@
           <w:sz w:val="22"/>
           <w:szCs w:val="22"/>
         </w:rPr>
-        <w:t>,</w:t>
-      </w:r>
-      <w:r>
-        <w:rPr>
-          <w:rFonts w:cs="Times New Roman"/>
-          <w:sz w:val="22"/>
-          <w:szCs w:val="22"/>
-        </w:rPr>
-        <w:t xml:space="preserve"> authored by Ryan P. McDonnell, Daniel D. Kohler</w:t>
-      </w:r>
-      <w:r>
-        <w:rPr>
-          <w:rFonts w:cs="Times New Roman"/>
-          <w:sz w:val="22"/>
-          <w:szCs w:val="22"/>
-        </w:rPr>
-        <w:t xml:space="preserve"> </w:t>
-      </w:r>
-      <w:r>
-        <w:rPr>
-          <w:rFonts w:cs="Times New Roman"/>
-          <w:sz w:val="22"/>
-          <w:szCs w:val="22"/>
-        </w:rPr>
-        <w:t xml:space="preserve">and John C. Wright for consideration as a publication in </w:t>
-      </w:r>
-      <w:r>
-        <w:rPr>
-          <w:rFonts w:cs="Times New Roman"/>
-          <w:sz w:val="22"/>
-          <w:szCs w:val="22"/>
-        </w:rPr>
-        <w:t xml:space="preserve">the </w:t>
+        <w:t xml:space="preserve">Vibrational </w:t>
       </w:r>
       <w:r>
         <w:rPr>
@@ -267,7 +245,7 @@
           <w:sz w:val="22"/>
           <w:szCs w:val="22"/>
         </w:rPr>
-        <w:t>Journal of Chemical Physics</w:t>
+        <w:t>Spectroscopies</w:t>
       </w:r>
       <w:r>
         <w:rPr>
@@ -277,6 +255,22 @@
           <w:sz w:val="22"/>
           <w:szCs w:val="22"/>
         </w:rPr>
+        <w:t>,</w:t>
+      </w:r>
+      <w:r>
+        <w:rPr>
+          <w:rFonts w:cs="Times New Roman"/>
+          <w:sz w:val="22"/>
+          <w:szCs w:val="22"/>
+        </w:rPr>
+        <w:t xml:space="preserve"> authored by Ryan P. McDonnell, Daniel D. Kohler</w:t>
+      </w:r>
+      <w:r>
+        <w:rPr>
+          <w:rFonts w:cs="Times New Roman"/>
+          <w:sz w:val="22"/>
+          <w:szCs w:val="22"/>
+        </w:rPr>
         <w:t xml:space="preserve"> </w:t>
       </w:r>
       <w:r>
@@ -285,6 +279,62 @@
           <w:sz w:val="22"/>
           <w:szCs w:val="22"/>
         </w:rPr>
+        <w:t xml:space="preserve">and John C. Wright for consideration as a publication in </w:t>
+      </w:r>
+      <w:r>
+        <w:rPr>
+          <w:rFonts w:cs="Times New Roman"/>
+          <w:i/>
+          <w:iCs/>
+          <w:sz w:val="22"/>
+          <w:szCs w:val="22"/>
+        </w:rPr>
+        <w:t>T</w:t>
+      </w:r>
+      <w:r>
+        <w:rPr>
+          <w:rFonts w:cs="Times New Roman"/>
+          <w:i/>
+          <w:iCs/>
+          <w:sz w:val="22"/>
+          <w:szCs w:val="22"/>
+        </w:rPr>
+        <w:t>he</w:t>
+      </w:r>
+      <w:r>
+        <w:rPr>
+          <w:rFonts w:cs="Times New Roman"/>
+          <w:sz w:val="22"/>
+          <w:szCs w:val="22"/>
+        </w:rPr>
+        <w:t xml:space="preserve"> </w:t>
+      </w:r>
+      <w:r>
+        <w:rPr>
+          <w:rFonts w:cs="Times New Roman"/>
+          <w:i/>
+          <w:iCs/>
+          <w:sz w:val="22"/>
+          <w:szCs w:val="22"/>
+        </w:rPr>
+        <w:t>Journal of Chemical Physics</w:t>
+      </w:r>
+      <w:r>
+        <w:rPr>
+          <w:rFonts w:cs="Times New Roman"/>
+          <w:i/>
+          <w:iCs/>
+          <w:sz w:val="22"/>
+          <w:szCs w:val="22"/>
+        </w:rPr>
+        <w:t xml:space="preserve"> </w:t>
+      </w:r>
+      <w:r>
+        <w:rPr>
+          <w:rFonts w:cs="Times New Roman"/>
+          <w:sz w:val="22"/>
+          <w:szCs w:val="22"/>
+        </w:rPr>
         <w:t>as part of the</w:t>
       </w:r>
       <w:r>
@@ -329,6 +379,7 @@
         <w:spacing w:after="240" w:line="276" w:lineRule="auto"/>
         <w:jc w:val="both"/>
         <w:rPr>
+          <w:rStyle w:val="Hyperlink"/>
           <w:rFonts w:cs="Times New Roman"/>
           <w:sz w:val="22"/>
           <w:szCs w:val="22"/>
@@ -356,6 +407,237 @@
     </w:p>
     <w:p>
       <w:pPr>
+        <w:spacing w:line="276" w:lineRule="auto"/>
+        <w:jc w:val="both"/>
+        <w:rPr>
+          <w:rFonts w:cs="Times New Roman"/>
+          <w:sz w:val="22"/>
+          <w:szCs w:val="22"/>
+        </w:rPr>
+      </w:pPr>
+      <w:r>
+        <w:rPr>
+          <w:rFonts w:cs="Times New Roman"/>
+          <w:sz w:val="22"/>
+          <w:szCs w:val="22"/>
+        </w:rPr>
+        <w:t xml:space="preserve">Four wave mixing (FWM) spectroscopies are largely known for their ability to dissect vibrational anharmonicity in large and small molecular species. These methods resolve anharmonic coupling though infrared (2D-IR) and </w:t>
+      </w:r>
+      <w:r>
+        <w:rPr>
+          <w:rFonts w:cs="Times New Roman"/>
+          <w:sz w:val="22"/>
+          <w:szCs w:val="22"/>
+        </w:rPr>
+        <w:t>infrared/</w:t>
+      </w:r>
+      <w:r>
+        <w:rPr>
+          <w:rFonts w:cs="Times New Roman"/>
+          <w:sz w:val="22"/>
+          <w:szCs w:val="22"/>
+        </w:rPr>
+        <w:t>Raman (Doubly Vibrationally Enhanced) pathways.</w:t>
+      </w:r>
+      <w:r>
+        <w:rPr>
+          <w:rFonts w:cs="Times New Roman"/>
+          <w:sz w:val="22"/>
+          <w:szCs w:val="22"/>
+        </w:rPr>
+        <w:t xml:space="preserve"> These methods were based upon coherent anti-Stokes Raman spectroscopies (CARS) developed in the 1970 and 1980’s.</w:t>
+      </w:r>
+      <w:r>
+        <w:rPr>
+          <w:rFonts w:cs="Times New Roman"/>
+          <w:sz w:val="22"/>
+          <w:szCs w:val="22"/>
+        </w:rPr>
+        <w:t xml:space="preserve"> </w:t>
+      </w:r>
+      <w:r>
+        <w:rPr>
+          <w:rFonts w:cs="Times New Roman"/>
+          <w:sz w:val="22"/>
+          <w:szCs w:val="22"/>
+        </w:rPr>
+        <w:t>Similarly, three wave mixing (TWM) methods resolve</w:t>
+      </w:r>
+      <w:r>
+        <w:rPr>
+          <w:rFonts w:cs="Times New Roman"/>
+          <w:sz w:val="22"/>
+          <w:szCs w:val="22"/>
+        </w:rPr>
+        <w:t xml:space="preserve"> interfacial</w:t>
+      </w:r>
+      <w:r>
+        <w:rPr>
+          <w:rFonts w:cs="Times New Roman"/>
+          <w:sz w:val="22"/>
+          <w:szCs w:val="22"/>
+        </w:rPr>
+        <w:t xml:space="preserve"> </w:t>
+      </w:r>
+      <w:r>
+        <w:rPr>
+          <w:rFonts w:cs="Times New Roman"/>
+          <w:sz w:val="22"/>
+          <w:szCs w:val="22"/>
+        </w:rPr>
+        <w:t xml:space="preserve">vibrational spectroscopy and dynamics through </w:t>
+      </w:r>
+      <w:r>
+        <w:rPr>
+          <w:rFonts w:cs="Times New Roman"/>
+          <w:sz w:val="22"/>
+          <w:szCs w:val="22"/>
+        </w:rPr>
+        <w:t>infrared/</w:t>
+      </w:r>
+      <w:r>
+        <w:rPr>
+          <w:rFonts w:cs="Times New Roman"/>
+          <w:sz w:val="22"/>
+          <w:szCs w:val="22"/>
+        </w:rPr>
+        <w:t xml:space="preserve">Raman </w:t>
+      </w:r>
+      <w:r>
+        <w:rPr>
+          <w:rFonts w:cs="Times New Roman"/>
+          <w:sz w:val="22"/>
+          <w:szCs w:val="22"/>
+        </w:rPr>
+        <w:t>pathways</w:t>
+      </w:r>
+      <w:r>
+        <w:rPr>
+          <w:rFonts w:cs="Times New Roman"/>
+          <w:sz w:val="22"/>
+          <w:szCs w:val="22"/>
+        </w:rPr>
+        <w:t xml:space="preserve"> (sum frequency generation).</w:t>
+      </w:r>
+      <w:r>
+        <w:rPr>
+          <w:rFonts w:cs="Times New Roman"/>
+          <w:sz w:val="22"/>
+          <w:szCs w:val="22"/>
+        </w:rPr>
+        <w:t xml:space="preserve"> A seldom used type of transition which could increase the specificity of nonlinear spectroscopy is </w:t>
+      </w:r>
+      <w:proofErr w:type="gramStart"/>
+      <w:r>
+        <w:rPr>
+          <w:rFonts w:cs="Times New Roman"/>
+          <w:sz w:val="22"/>
+          <w:szCs w:val="22"/>
+        </w:rPr>
+        <w:t>a hyper</w:t>
+      </w:r>
+      <w:proofErr w:type="gramEnd"/>
+      <w:r>
+        <w:rPr>
+          <w:rFonts w:cs="Times New Roman"/>
+          <w:sz w:val="22"/>
+          <w:szCs w:val="22"/>
+        </w:rPr>
+        <w:t xml:space="preserve">-Raman transitions. However, unlike CARS, the coherent analogue of pure hyper-Raman spectroscopy is a </w:t>
+      </w:r>
+      <w:proofErr w:type="gramStart"/>
+      <w:r>
+        <w:rPr>
+          <w:rFonts w:cs="Times New Roman"/>
+          <w:sz w:val="22"/>
+          <w:szCs w:val="22"/>
+        </w:rPr>
+        <w:t>six wave</w:t>
+      </w:r>
+      <w:proofErr w:type="gramEnd"/>
+      <w:r>
+        <w:rPr>
+          <w:rFonts w:cs="Times New Roman"/>
+          <w:sz w:val="22"/>
+          <w:szCs w:val="22"/>
+        </w:rPr>
+        <w:t xml:space="preserve"> mixing technique, which is virtually impossible to resolve in the laboratory due to lower order, four wave mixing cascades </w:t>
+      </w:r>
+      <w:r>
+        <w:rPr>
+          <w:rFonts w:cs="Times New Roman"/>
+          <w:sz w:val="22"/>
+          <w:szCs w:val="22"/>
+        </w:rPr>
+        <w:t>that complicate output</w:t>
+      </w:r>
+      <w:r>
+        <w:rPr>
+          <w:rFonts w:cs="Times New Roman"/>
+          <w:sz w:val="22"/>
+          <w:szCs w:val="22"/>
+        </w:rPr>
+        <w:t>.</w:t>
+      </w:r>
+      <w:r>
+        <w:rPr>
+          <w:rFonts w:cs="Times New Roman"/>
+          <w:sz w:val="22"/>
+          <w:szCs w:val="22"/>
+        </w:rPr>
+        <w:t xml:space="preserve"> The only example of </w:t>
+      </w:r>
+      <w:proofErr w:type="gramStart"/>
+      <w:r>
+        <w:rPr>
+          <w:rFonts w:cs="Times New Roman"/>
+          <w:sz w:val="22"/>
+          <w:szCs w:val="22"/>
+        </w:rPr>
+        <w:t>a</w:t>
+      </w:r>
+      <w:proofErr w:type="gramEnd"/>
+      <w:r>
+        <w:rPr>
+          <w:rFonts w:cs="Times New Roman"/>
+          <w:sz w:val="22"/>
+          <w:szCs w:val="22"/>
+        </w:rPr>
+        <w:t xml:space="preserve"> infrared/hyper-Raman type method was developed in our laboratory decades ago to demonstrate the feasibility of four wave mixing involving solely vibrational transitions, and has not been investigated in detail since roughly 2002. </w:t>
+      </w:r>
+    </w:p>
+    <w:p>
+      <w:pPr>
+        <w:spacing w:line="276" w:lineRule="auto"/>
+        <w:jc w:val="both"/>
+        <w:rPr>
+          <w:rFonts w:cs="Times New Roman"/>
+          <w:sz w:val="22"/>
+          <w:szCs w:val="22"/>
+        </w:rPr>
+      </w:pPr>
+    </w:p>
+    <w:p>
+      <w:pPr>
+        <w:spacing w:line="276" w:lineRule="auto"/>
+        <w:jc w:val="both"/>
+        <w:rPr>
+          <w:rFonts w:cs="Times New Roman"/>
+          <w:sz w:val="22"/>
+          <w:szCs w:val="22"/>
+        </w:rPr>
+      </w:pPr>
+      <w:r>
+        <w:rPr>
+          <w:rFonts w:cs="Times New Roman"/>
+          <w:sz w:val="22"/>
+          <w:szCs w:val="22"/>
+        </w:rPr>
+        <w:t xml:space="preserve"> </w:t>
+      </w:r>
+    </w:p>
+    <w:p>
+      <w:pPr>
         <w:spacing w:line="360" w:lineRule="auto"/>
         <w:jc w:val="both"/>
         <w:rPr>
@@ -370,6 +652,25 @@
           <w:sz w:val="22"/>
           <w:szCs w:val="22"/>
         </w:rPr>
+        <w:t xml:space="preserve"> </w:t>
+      </w:r>
+    </w:p>
+    <w:p>
+      <w:pPr>
+        <w:spacing w:line="360" w:lineRule="auto"/>
+        <w:jc w:val="both"/>
+        <w:rPr>
+          <w:rFonts w:cs="Times New Roman"/>
+          <w:sz w:val="22"/>
+          <w:szCs w:val="22"/>
+        </w:rPr>
+      </w:pPr>
+      <w:r>
+        <w:rPr>
+          <w:rFonts w:cs="Times New Roman"/>
+          <w:sz w:val="22"/>
+          <w:szCs w:val="22"/>
+        </w:rPr>
         <w:t>*CMDS is important and FWM is used to isolate vibrational coupling</w:t>
       </w:r>
     </w:p>
@@ -389,7 +690,25 @@
           <w:sz w:val="22"/>
           <w:szCs w:val="22"/>
         </w:rPr>
-        <w:t>*TWM good for spectroscopy and dynamics – FWM doesn’t have something similar really other than CARS; SIVE comes in and provides upconverted IR spectroscopy</w:t>
+        <w:t xml:space="preserve">*TWM good for spectroscopy and dynamics – FWM doesn’t have something similar </w:t>
+      </w:r>
+      <w:proofErr w:type="gramStart"/>
+      <w:r>
+        <w:rPr>
+          <w:rFonts w:cs="Times New Roman"/>
+          <w:sz w:val="22"/>
+          <w:szCs w:val="22"/>
+        </w:rPr>
+        <w:t>really other</w:t>
+      </w:r>
+      <w:proofErr w:type="gramEnd"/>
+      <w:r>
+        <w:rPr>
+          <w:rFonts w:cs="Times New Roman"/>
+          <w:sz w:val="22"/>
+          <w:szCs w:val="22"/>
+        </w:rPr>
+        <w:t xml:space="preserve"> than CARS; SIVE comes in and provides upconverted IR spectroscopy</w:t>
       </w:r>
     </w:p>
     <w:p>
@@ -408,7 +727,25 @@
           <w:sz w:val="22"/>
           <w:szCs w:val="22"/>
         </w:rPr>
-        <w:t xml:space="preserve">*SIVE ends up resolving vibronic coupling akin SFG in isotropic systems; unique analogue of hyper-Raman methods </w:t>
+        <w:t xml:space="preserve">*SIVE ends up resolving vibronic coupling akin SFG in isotropic </w:t>
+      </w:r>
+      <w:proofErr w:type="gramStart"/>
+      <w:r>
+        <w:rPr>
+          <w:rFonts w:cs="Times New Roman"/>
+          <w:sz w:val="22"/>
+          <w:szCs w:val="22"/>
+        </w:rPr>
+        <w:t>systems;</w:t>
+      </w:r>
+      <w:proofErr w:type="gramEnd"/>
+      <w:r>
+        <w:rPr>
+          <w:rFonts w:cs="Times New Roman"/>
+          <w:sz w:val="22"/>
+          <w:szCs w:val="22"/>
+        </w:rPr>
+        <w:t xml:space="preserve"> unique analogue of hyper-Raman methods </w:t>
       </w:r>
     </w:p>
     <w:p>
@@ -483,7 +820,34 @@
         <w:rPr>
           <w:rFonts w:cs="Times New Roman"/>
         </w:rPr>
-        <w:t xml:space="preserve">Identification of Singly Vibrationally Enhanced (SIVE) spectroscopy as the coherent four wave mixing analogue of hyper-Raman spectroscopy. </w:t>
+        <w:t>Identification of Singly Vibrationally Enhanced (SIVE) spectroscopy as the coherent four wave mixing analogue of hyper-Raman spectroscopy.</w:t>
+      </w:r>
+      <w:r>
+        <w:rPr>
+          <w:rFonts w:cs="Times New Roman"/>
+        </w:rPr>
+        <w:t xml:space="preserve"> This bypasses the need for six wave mixing techniques </w:t>
+      </w:r>
+    </w:p>
+    <w:p>
+      <w:pPr>
+        <w:pStyle w:val="ListParagraph"/>
+        <w:numPr>
+          <w:ilvl w:val="0"/>
+          <w:numId w:val="1"/>
+        </w:numPr>
+        <w:spacing w:after="240" w:line="240" w:lineRule="auto"/>
+        <w:contextualSpacing w:val="0"/>
+        <w:jc w:val="both"/>
+        <w:rPr>
+          <w:rFonts w:cs="Times New Roman"/>
+        </w:rPr>
+      </w:pPr>
+      <w:r>
+        <w:rPr>
+          <w:rFonts w:cs="Times New Roman"/>
+        </w:rPr>
+        <w:t xml:space="preserve"> </w:t>
       </w:r>
       <w:r>
         <w:rPr>
@@ -553,77 +917,20 @@
     </w:p>
     <w:p>
       <w:pPr>
-        <w:pStyle w:val="ListParagraph"/>
-        <w:numPr>
-          <w:ilvl w:val="0"/>
-          <w:numId w:val="1"/>
-        </w:numPr>
-        <w:spacing w:after="240" w:line="240" w:lineRule="auto"/>
-        <w:contextualSpacing w:val="0"/>
-        <w:jc w:val="both"/>
-        <w:rPr>
-          <w:rFonts w:cs="Times New Roman"/>
-        </w:rPr>
-      </w:pPr>
-      <w:r>
-        <w:rPr>
-          <w:rFonts w:cs="Times New Roman"/>
-        </w:rPr>
-        <w:t>We demonstrate the feasibility</w:t>
-      </w:r>
-      <w:r>
-        <w:rPr>
-          <w:rFonts w:cs="Times New Roman"/>
-        </w:rPr>
-        <w:t xml:space="preserve"> and properties</w:t>
-      </w:r>
-      <w:r>
-        <w:rPr>
-          <w:rFonts w:cs="Times New Roman"/>
-        </w:rPr>
-        <w:t xml:space="preserve"> of </w:t>
-      </w:r>
-      <w:r>
-        <w:rPr>
-          <w:rFonts w:cs="Times New Roman"/>
-        </w:rPr>
-        <w:t>SIVE spectroscopy by probing vibrations in a thin film of cyanocobalamin (i.e. Vitamin B</w:t>
-      </w:r>
-      <w:r>
-        <w:rPr>
-          <w:rFonts w:cs="Times New Roman"/>
-          <w:vertAlign w:val="subscript"/>
-        </w:rPr>
-        <w:t>12</w:t>
-      </w:r>
-      <w:r>
-        <w:rPr>
-          <w:rFonts w:cs="Times New Roman"/>
-        </w:rPr>
-        <w:t xml:space="preserve">). </w:t>
-      </w:r>
-      <w:r>
-        <w:rPr>
-          <w:rFonts w:cs="Times New Roman"/>
-        </w:rPr>
-        <w:t xml:space="preserve">It is found that the hyper-Raman polarizability significantly modulates the relative intensity of the SIVE output in non-resonant and resonant cases. </w:t>
-      </w:r>
-    </w:p>
-    <w:p>
-      <w:pPr>
-        <w:jc w:val="both"/>
-        <w:rPr>
-          <w:rFonts w:cs="Times New Roman"/>
-          <w:sz w:val="22"/>
-          <w:szCs w:val="22"/>
-        </w:rPr>
-      </w:pPr>
-      <w:r>
-        <w:rPr>
-          <w:rFonts w:cs="Times New Roman"/>
-          <w:sz w:val="22"/>
-          <w:szCs w:val="22"/>
-        </w:rPr>
+        <w:jc w:val="both"/>
+        <w:rPr>
+          <w:rFonts w:cs="Times New Roman"/>
+          <w:sz w:val="22"/>
+          <w:szCs w:val="22"/>
+        </w:rPr>
+      </w:pPr>
+      <w:r>
+        <w:rPr>
+          <w:rFonts w:cs="Times New Roman"/>
+          <w:sz w:val="22"/>
+          <w:szCs w:val="22"/>
+        </w:rPr>
+        <w:lastRenderedPageBreak/>
         <w:t xml:space="preserve">We believe this manuscript highlights the versatility of mixed time-frequency domain methods as a probe of molecular structure and will be of great interest to the readership of </w:t>
       </w:r>
       <w:r>
@@ -1196,7 +1503,29 @@
           <w:sz w:val="22"/>
           <w:szCs w:val="22"/>
         </w:rPr>
-        <w:t xml:space="preserve">Prof. Minhaeng Cho </w:t>
+        <w:t xml:space="preserve">Prof. </w:t>
+      </w:r>
+      <w:proofErr w:type="spellStart"/>
+      <w:r>
+        <w:rPr>
+          <w:rFonts w:ascii="Times New Roman" w:hAnsi="Times New Roman" w:cs="Times New Roman"/>
+          <w:b/>
+          <w:bCs/>
+          <w:sz w:val="22"/>
+          <w:szCs w:val="22"/>
+        </w:rPr>
+        <w:t>Minhaeng</w:t>
+      </w:r>
+      <w:proofErr w:type="spellEnd"/>
+      <w:r>
+        <w:rPr>
+          <w:rFonts w:ascii="Times New Roman" w:hAnsi="Times New Roman" w:cs="Times New Roman"/>
+          <w:b/>
+          <w:bCs/>
+          <w:sz w:val="22"/>
+          <w:szCs w:val="22"/>
+        </w:rPr>
+        <w:t xml:space="preserve"> Cho </w:t>
       </w:r>
     </w:p>
     <w:p>
@@ -1297,7 +1626,25 @@
             <w:sz w:val="22"/>
             <w:szCs w:val="22"/>
           </w:rPr>
-          <w:t>cmsd.ibs.re.kr/html/cmsd_en/</w:t>
+          <w:t>cmsd.ibs.re.kr/html/</w:t>
+        </w:r>
+        <w:proofErr w:type="spellStart"/>
+        <w:r>
+          <w:rPr>
+            <w:rStyle w:val="Hyperlink"/>
+            <w:sz w:val="22"/>
+            <w:szCs w:val="22"/>
+          </w:rPr>
+          <w:t>cmsd_en</w:t>
+        </w:r>
+        <w:proofErr w:type="spellEnd"/>
+        <w:r>
+          <w:rPr>
+            <w:rStyle w:val="Hyperlink"/>
+            <w:sz w:val="22"/>
+            <w:szCs w:val="22"/>
+          </w:rPr>
+          <w:t>/</w:t>
         </w:r>
       </w:hyperlink>
       <w:r>
@@ -1563,13 +1910,155 @@
         <w:jc w:val="both"/>
         <w:rPr>
           <w:rFonts w:ascii="Times New Roman" w:hAnsi="Times New Roman" w:cs="Times New Roman"/>
+          <w:sz w:val="22"/>
+          <w:szCs w:val="22"/>
+        </w:rPr>
+      </w:pPr>
+      <w:r>
+        <w:rPr>
+          <w:rFonts w:ascii="Times New Roman" w:hAnsi="Times New Roman" w:cs="Times New Roman"/>
           <w:b/>
           <w:bCs/>
           <w:sz w:val="22"/>
           <w:szCs w:val="22"/>
         </w:rPr>
-      </w:pPr>
-      <w:r>
+        <w:t>Prof. James Gaynor</w:t>
+      </w:r>
+    </w:p>
+    <w:p>
+      <w:pPr>
+        <w:spacing w:line="276" w:lineRule="auto"/>
+        <w:jc w:val="both"/>
+        <w:rPr>
+          <w:rFonts w:ascii="Times New Roman" w:hAnsi="Times New Roman" w:cs="Times New Roman"/>
+          <w:sz w:val="22"/>
+          <w:szCs w:val="22"/>
+        </w:rPr>
+      </w:pPr>
+      <w:r>
+        <w:rPr>
+          <w:rFonts w:ascii="Times New Roman" w:hAnsi="Times New Roman" w:cs="Times New Roman"/>
+          <w:sz w:val="22"/>
+          <w:szCs w:val="22"/>
+        </w:rPr>
+        <w:t>Department of Chemistry</w:t>
+      </w:r>
+    </w:p>
+    <w:p>
+      <w:pPr>
+        <w:spacing w:line="276" w:lineRule="auto"/>
+        <w:jc w:val="both"/>
+        <w:rPr>
+          <w:rFonts w:ascii="Times New Roman" w:hAnsi="Times New Roman" w:cs="Times New Roman"/>
+          <w:sz w:val="22"/>
+          <w:szCs w:val="22"/>
+        </w:rPr>
+      </w:pPr>
+      <w:r>
+        <w:rPr>
+          <w:rFonts w:ascii="Times New Roman" w:hAnsi="Times New Roman" w:cs="Times New Roman"/>
+          <w:sz w:val="22"/>
+          <w:szCs w:val="22"/>
+        </w:rPr>
+        <w:t>Northwestern University</w:t>
+      </w:r>
+    </w:p>
+    <w:p>
+      <w:pPr>
+        <w:spacing w:line="276" w:lineRule="auto"/>
+        <w:jc w:val="both"/>
+        <w:rPr>
+          <w:rFonts w:ascii="Times New Roman" w:hAnsi="Times New Roman" w:cs="Times New Roman"/>
+          <w:sz w:val="22"/>
+          <w:szCs w:val="22"/>
+        </w:rPr>
+      </w:pPr>
+      <w:r>
+        <w:rPr>
+          <w:rFonts w:ascii="Times New Roman" w:hAnsi="Times New Roman" w:cs="Times New Roman"/>
+          <w:sz w:val="22"/>
+          <w:szCs w:val="22"/>
+        </w:rPr>
+        <w:t>Email:</w:t>
+      </w:r>
+    </w:p>
+    <w:p>
+      <w:pPr>
+        <w:spacing w:line="276" w:lineRule="auto"/>
+        <w:jc w:val="both"/>
+        <w:rPr>
+          <w:rFonts w:ascii="Times New Roman" w:hAnsi="Times New Roman" w:cs="Times New Roman"/>
+          <w:sz w:val="22"/>
+          <w:szCs w:val="22"/>
+        </w:rPr>
+      </w:pPr>
+      <w:r>
+        <w:rPr>
+          <w:rFonts w:ascii="Times New Roman" w:hAnsi="Times New Roman" w:cs="Times New Roman"/>
+          <w:sz w:val="22"/>
+          <w:szCs w:val="22"/>
+        </w:rPr>
+        <w:t>Website:</w:t>
+      </w:r>
+    </w:p>
+    <w:p>
+      <w:pPr>
+        <w:spacing w:line="276" w:lineRule="auto"/>
+        <w:jc w:val="both"/>
+        <w:rPr>
+          <w:rFonts w:ascii="Times New Roman" w:hAnsi="Times New Roman" w:cs="Times New Roman"/>
+          <w:sz w:val="22"/>
+          <w:szCs w:val="22"/>
+        </w:rPr>
+      </w:pPr>
+      <w:r>
+        <w:rPr>
+          <w:rFonts w:ascii="Times New Roman" w:hAnsi="Times New Roman" w:cs="Times New Roman"/>
+          <w:sz w:val="22"/>
+          <w:szCs w:val="22"/>
+        </w:rPr>
+        <w:t xml:space="preserve">Reason: Prof. Gaynor </w:t>
+      </w:r>
+      <w:r>
+        <w:rPr>
+          <w:rFonts w:ascii="Times New Roman" w:hAnsi="Times New Roman" w:cs="Times New Roman"/>
+          <w:sz w:val="22"/>
+          <w:szCs w:val="22"/>
+        </w:rPr>
+        <w:t xml:space="preserve">is a pioneer and expert in the application of </w:t>
+      </w:r>
+      <w:r>
+        <w:rPr>
+          <w:rFonts w:ascii="Times New Roman" w:hAnsi="Times New Roman" w:cs="Times New Roman"/>
+          <w:sz w:val="22"/>
+          <w:szCs w:val="22"/>
+        </w:rPr>
+        <w:t xml:space="preserve">time domain </w:t>
+      </w:r>
+      <w:r>
+        <w:rPr>
+          <w:rFonts w:ascii="Times New Roman" w:hAnsi="Times New Roman" w:cs="Times New Roman"/>
+          <w:sz w:val="22"/>
+          <w:szCs w:val="22"/>
+        </w:rPr>
+        <w:t>vibrational-electronic spectroscopies.</w:t>
+      </w:r>
+    </w:p>
+    <w:p>
+      <w:pPr>
+        <w:spacing w:line="276" w:lineRule="auto"/>
+        <w:jc w:val="both"/>
+        <w:rPr>
+          <w:rFonts w:ascii="Times New Roman" w:hAnsi="Times New Roman" w:cs="Times New Roman"/>
+          <w:sz w:val="22"/>
+          <w:szCs w:val="22"/>
+        </w:rPr>
+      </w:pPr>
+    </w:p>
+    <w:p>
+      <w:pPr>
+        <w:spacing w:line="276" w:lineRule="auto"/>
+        <w:jc w:val="both"/>
         <w:rPr>
           <w:rFonts w:ascii="Times New Roman" w:hAnsi="Times New Roman" w:cs="Times New Roman"/>
           <w:b/>
@@ -1577,26 +2066,47 @@
           <w:sz w:val="22"/>
           <w:szCs w:val="22"/>
         </w:rPr>
-        <w:t>Dr. Maksim Grechko</w:t>
-      </w:r>
-    </w:p>
-    <w:p>
-      <w:pPr>
-        <w:spacing w:line="276" w:lineRule="auto"/>
-        <w:jc w:val="both"/>
-        <w:rPr>
-          <w:rFonts w:ascii="Times New Roman" w:hAnsi="Times New Roman" w:cs="Times New Roman"/>
-          <w:sz w:val="22"/>
-          <w:szCs w:val="22"/>
-        </w:rPr>
-      </w:pPr>
-      <w:r>
-        <w:rPr>
-          <w:rFonts w:ascii="Times New Roman" w:hAnsi="Times New Roman" w:cs="Times New Roman"/>
-          <w:sz w:val="22"/>
-          <w:szCs w:val="22"/>
-        </w:rPr>
-        <w:t>Group Leader, Max Planck Institute for Polymer Research</w:t>
+      </w:pPr>
+      <w:r>
+        <w:rPr>
+          <w:rFonts w:ascii="Times New Roman" w:hAnsi="Times New Roman" w:cs="Times New Roman"/>
+          <w:b/>
+          <w:bCs/>
+          <w:sz w:val="22"/>
+          <w:szCs w:val="22"/>
+        </w:rPr>
+        <w:t xml:space="preserve">Dr. Maksim </w:t>
+      </w:r>
+      <w:proofErr w:type="spellStart"/>
+      <w:r>
+        <w:rPr>
+          <w:rFonts w:ascii="Times New Roman" w:hAnsi="Times New Roman" w:cs="Times New Roman"/>
+          <w:b/>
+          <w:bCs/>
+          <w:sz w:val="22"/>
+          <w:szCs w:val="22"/>
+        </w:rPr>
+        <w:t>Grechko</w:t>
+      </w:r>
+      <w:proofErr w:type="spellEnd"/>
+    </w:p>
+    <w:p>
+      <w:pPr>
+        <w:spacing w:line="276" w:lineRule="auto"/>
+        <w:jc w:val="both"/>
+        <w:rPr>
+          <w:rFonts w:ascii="Times New Roman" w:hAnsi="Times New Roman" w:cs="Times New Roman"/>
+          <w:sz w:val="22"/>
+          <w:szCs w:val="22"/>
+        </w:rPr>
+      </w:pPr>
+      <w:r>
+        <w:rPr>
+          <w:rFonts w:ascii="Times New Roman" w:hAnsi="Times New Roman" w:cs="Times New Roman"/>
+          <w:sz w:val="22"/>
+          <w:szCs w:val="22"/>
+        </w:rPr>
+        <w:t>Max Planck Institute for Polymer Research</w:t>
       </w:r>
     </w:p>
     <w:p>
@@ -1691,7 +2201,25 @@
           <w:sz w:val="22"/>
           <w:szCs w:val="22"/>
         </w:rPr>
-        <w:t xml:space="preserve">Reason: Dr. Grechko is an expert in the design and application of </w:t>
+        <w:t xml:space="preserve">Reason: Dr. </w:t>
+      </w:r>
+      <w:proofErr w:type="spellStart"/>
+      <w:r>
+        <w:rPr>
+          <w:rFonts w:ascii="Times New Roman" w:hAnsi="Times New Roman" w:cs="Times New Roman"/>
+          <w:sz w:val="22"/>
+          <w:szCs w:val="22"/>
+        </w:rPr>
+        <w:t>Grechko</w:t>
+      </w:r>
+      <w:proofErr w:type="spellEnd"/>
+      <w:r>
+        <w:rPr>
+          <w:rFonts w:ascii="Times New Roman" w:hAnsi="Times New Roman" w:cs="Times New Roman"/>
+          <w:sz w:val="22"/>
+          <w:szCs w:val="22"/>
+        </w:rPr>
+        <w:t xml:space="preserve"> is an expert in the design and application of </w:t>
       </w:r>
       <w:r>
         <w:rPr>
@@ -1733,6 +2261,28 @@
         </w:rPr>
         <w:t>.</w:t>
       </w:r>
+    </w:p>
+    <w:p>
+      <w:pPr>
+        <w:spacing w:line="276" w:lineRule="auto"/>
+        <w:jc w:val="both"/>
+        <w:rPr>
+          <w:rFonts w:ascii="Times New Roman" w:hAnsi="Times New Roman" w:cs="Times New Roman"/>
+          <w:sz w:val="22"/>
+          <w:szCs w:val="22"/>
+        </w:rPr>
+      </w:pPr>
+    </w:p>
+    <w:p>
+      <w:pPr>
+        <w:spacing w:line="276" w:lineRule="auto"/>
+        <w:jc w:val="both"/>
+        <w:rPr>
+          <w:rFonts w:ascii="Times New Roman" w:hAnsi="Times New Roman" w:cs="Times New Roman"/>
+          <w:sz w:val="22"/>
+          <w:szCs w:val="22"/>
+        </w:rPr>
+      </w:pPr>
     </w:p>
     <w:p>
       <w:pPr>
@@ -1765,6 +2315,7 @@
           <w:sz w:val="22"/>
           <w:szCs w:val="22"/>
         </w:rPr>
+        <w:lastRenderedPageBreak/>
         <w:t>Prof. Anne Myers Kelley</w:t>
       </w:r>
     </w:p>
@@ -2013,15 +2564,12 @@
           <w:szCs w:val="22"/>
         </w:rPr>
       </w:pPr>
-      <w:r>
-        <w:rPr>
-          <w:color w:val="0462C1"/>
-          <w:sz w:val="22"/>
-          <w:szCs w:val="22"/>
-        </w:rPr>
-        <w:br w:type="column"/>
-      </w:r>
-      <w:r>
+    </w:p>
+    <w:p>
+      <w:pPr>
+        <w:pStyle w:val="Default"/>
+        <w:spacing w:line="276" w:lineRule="auto"/>
+        <w:jc w:val="both"/>
         <w:rPr>
           <w:b/>
           <w:bCs/>
@@ -2029,205 +2577,8 @@
           <w:sz w:val="22"/>
           <w:szCs w:val="22"/>
         </w:rPr>
-        <w:lastRenderedPageBreak/>
-        <w:t>Prof. Roseanne Sension</w:t>
-      </w:r>
-    </w:p>
-    <w:p>
-      <w:pPr>
-        <w:pStyle w:val="Default"/>
-        <w:spacing w:line="276" w:lineRule="auto"/>
-        <w:jc w:val="both"/>
-        <w:rPr>
-          <w:color w:val="000000" w:themeColor="text1"/>
-          <w:sz w:val="22"/>
-          <w:szCs w:val="22"/>
-        </w:rPr>
-      </w:pPr>
-      <w:r>
-        <w:rPr>
-          <w:color w:val="000000" w:themeColor="text1"/>
-          <w:sz w:val="22"/>
-          <w:szCs w:val="22"/>
-        </w:rPr>
-        <w:t>Department of Chemistry and Department of Physics</w:t>
-      </w:r>
-    </w:p>
-    <w:p>
-      <w:pPr>
-        <w:pStyle w:val="Default"/>
-        <w:spacing w:line="276" w:lineRule="auto"/>
-        <w:jc w:val="both"/>
-        <w:rPr>
-          <w:color w:val="000000" w:themeColor="text1"/>
-          <w:sz w:val="22"/>
-          <w:szCs w:val="22"/>
-        </w:rPr>
-      </w:pPr>
-      <w:r>
-        <w:rPr>
-          <w:color w:val="000000" w:themeColor="text1"/>
-          <w:sz w:val="22"/>
-          <w:szCs w:val="22"/>
-        </w:rPr>
-        <w:t>University of Michigan</w:t>
-      </w:r>
-    </w:p>
-    <w:p>
-      <w:pPr>
-        <w:pStyle w:val="Default"/>
-        <w:spacing w:line="276" w:lineRule="auto"/>
-        <w:jc w:val="both"/>
-        <w:rPr>
-          <w:color w:val="0462C1"/>
-          <w:sz w:val="22"/>
-          <w:szCs w:val="22"/>
-        </w:rPr>
-      </w:pPr>
-      <w:r>
-        <w:rPr>
-          <w:color w:val="000000" w:themeColor="text1"/>
-          <w:sz w:val="22"/>
-          <w:szCs w:val="22"/>
-        </w:rPr>
-        <w:t xml:space="preserve">Email: </w:t>
-      </w:r>
-      <w:hyperlink r:id="rId19" w:history="1">
-        <w:r>
-          <w:rPr>
-            <w:rStyle w:val="Hyperlink"/>
-            <w:sz w:val="22"/>
-            <w:szCs w:val="22"/>
-          </w:rPr>
-          <w:t>rsension@umich.edu</w:t>
-        </w:r>
-      </w:hyperlink>
-      <w:r>
-        <w:rPr>
-          <w:sz w:val="22"/>
-          <w:szCs w:val="22"/>
-        </w:rPr>
-        <w:t xml:space="preserve"> </w:t>
-      </w:r>
-    </w:p>
-    <w:p>
-      <w:pPr>
-        <w:pStyle w:val="Default"/>
-        <w:spacing w:line="276" w:lineRule="auto"/>
-        <w:jc w:val="both"/>
-        <w:rPr>
-          <w:color w:val="0462C1"/>
-          <w:sz w:val="22"/>
-          <w:szCs w:val="22"/>
-        </w:rPr>
-      </w:pPr>
-      <w:r>
-        <w:rPr>
-          <w:color w:val="000000" w:themeColor="text1"/>
-          <w:sz w:val="22"/>
-          <w:szCs w:val="22"/>
-        </w:rPr>
-        <w:t xml:space="preserve">Website: </w:t>
-      </w:r>
-      <w:hyperlink r:id="rId20" w:history="1">
-        <w:r>
-          <w:rPr>
-            <w:rStyle w:val="Hyperlink"/>
-            <w:sz w:val="22"/>
-            <w:szCs w:val="22"/>
-          </w:rPr>
-          <w:t>http://www.umich.edu/~sensiong/sension_group_001.htm</w:t>
-        </w:r>
-      </w:hyperlink>
-      <w:r>
-        <w:rPr>
-          <w:sz w:val="22"/>
-          <w:szCs w:val="22"/>
-        </w:rPr>
-        <w:t xml:space="preserve"> </w:t>
-      </w:r>
-    </w:p>
-    <w:p>
-      <w:pPr>
-        <w:pStyle w:val="Default"/>
-        <w:spacing w:line="276" w:lineRule="auto"/>
-        <w:jc w:val="both"/>
-        <w:rPr>
-          <w:color w:val="000000" w:themeColor="text1"/>
-          <w:sz w:val="22"/>
-          <w:szCs w:val="22"/>
-        </w:rPr>
-      </w:pPr>
-      <w:r>
-        <w:rPr>
-          <w:color w:val="000000" w:themeColor="text1"/>
-          <w:sz w:val="22"/>
-          <w:szCs w:val="22"/>
-        </w:rPr>
-        <w:t xml:space="preserve">Reason: Prof. Sension is an expert in transient </w:t>
-      </w:r>
-      <w:r>
-        <w:rPr>
-          <w:color w:val="000000" w:themeColor="text1"/>
-          <w:sz w:val="22"/>
-          <w:szCs w:val="22"/>
-        </w:rPr>
-        <w:t xml:space="preserve">infrared and visible </w:t>
-      </w:r>
-      <w:r>
-        <w:rPr>
-          <w:color w:val="000000" w:themeColor="text1"/>
-          <w:sz w:val="22"/>
-          <w:szCs w:val="22"/>
-        </w:rPr>
-        <w:t>spectroscop</w:t>
-      </w:r>
-      <w:r>
-        <w:rPr>
-          <w:color w:val="000000" w:themeColor="text1"/>
-          <w:sz w:val="22"/>
-          <w:szCs w:val="22"/>
-        </w:rPr>
-        <w:t>y,</w:t>
-      </w:r>
-      <w:r>
-        <w:rPr>
-          <w:color w:val="000000" w:themeColor="text1"/>
-          <w:sz w:val="22"/>
-          <w:szCs w:val="22"/>
-        </w:rPr>
-        <w:t xml:space="preserve"> and the spectroscopy of cyanocobalamin.</w:t>
-      </w:r>
-    </w:p>
-    <w:p>
-      <w:pPr>
-        <w:pStyle w:val="Default"/>
-        <w:spacing w:line="276" w:lineRule="auto"/>
-        <w:jc w:val="both"/>
-        <w:rPr>
-          <w:color w:val="0462C1"/>
-          <w:sz w:val="22"/>
-          <w:szCs w:val="22"/>
-        </w:rPr>
-      </w:pPr>
-    </w:p>
-    <w:p>
-      <w:pPr>
-        <w:pStyle w:val="Default"/>
-        <w:spacing w:line="276" w:lineRule="auto"/>
-        <w:jc w:val="both"/>
-        <w:rPr>
-          <w:color w:val="0462C1"/>
-          <w:sz w:val="22"/>
-          <w:szCs w:val="22"/>
-        </w:rPr>
-      </w:pPr>
-    </w:p>
-    <w:p>
-      <w:pPr>
-        <w:pStyle w:val="Default"/>
-        <w:spacing w:line="276" w:lineRule="auto"/>
-        <w:jc w:val="both"/>
+      </w:pPr>
+      <w:r>
         <w:rPr>
           <w:b/>
           <w:bCs/>
@@ -2235,16 +2586,27 @@
           <w:sz w:val="22"/>
           <w:szCs w:val="22"/>
         </w:rPr>
-      </w:pPr>
-      <w:r>
-        <w:rPr>
-          <w:b/>
-          <w:bCs/>
+        <w:t>Prof. Patrick Vaccaro</w:t>
+      </w:r>
+    </w:p>
+    <w:p>
+      <w:pPr>
+        <w:pStyle w:val="Default"/>
+        <w:spacing w:line="276" w:lineRule="auto"/>
+        <w:jc w:val="both"/>
+        <w:rPr>
           <w:color w:val="000000" w:themeColor="text1"/>
           <w:sz w:val="22"/>
           <w:szCs w:val="22"/>
         </w:rPr>
-        <w:t>Prof. Patrick Vaccaro</w:t>
+      </w:pPr>
+      <w:r>
+        <w:rPr>
+          <w:color w:val="000000" w:themeColor="text1"/>
+          <w:sz w:val="22"/>
+          <w:szCs w:val="22"/>
+        </w:rPr>
+        <w:t>Department of Chemistry</w:t>
       </w:r>
     </w:p>
     <w:p>
@@ -2264,7 +2626,7 @@
           <w:sz w:val="22"/>
           <w:szCs w:val="22"/>
         </w:rPr>
-        <w:t>Department of Chemistry</w:t>
+        <w:t>Yale University</w:t>
       </w:r>
     </w:p>
     <w:p>
@@ -2273,40 +2635,20 @@
         <w:spacing w:line="276" w:lineRule="auto"/>
         <w:jc w:val="both"/>
         <w:rPr>
+          <w:color w:val="0462C1"/>
+          <w:sz w:val="22"/>
+          <w:szCs w:val="22"/>
+        </w:rPr>
+      </w:pPr>
+      <w:r>
+        <w:rPr>
           <w:color w:val="000000" w:themeColor="text1"/>
           <w:sz w:val="22"/>
           <w:szCs w:val="22"/>
         </w:rPr>
-      </w:pPr>
-      <w:r>
-        <w:rPr>
-          <w:color w:val="000000" w:themeColor="text1"/>
-          <w:sz w:val="22"/>
-          <w:szCs w:val="22"/>
-        </w:rPr>
-        <w:t>Yale University</w:t>
-      </w:r>
-    </w:p>
-    <w:p>
-      <w:pPr>
-        <w:pStyle w:val="Default"/>
-        <w:spacing w:line="276" w:lineRule="auto"/>
-        <w:jc w:val="both"/>
-        <w:rPr>
-          <w:color w:val="0462C1"/>
-          <w:sz w:val="22"/>
-          <w:szCs w:val="22"/>
-        </w:rPr>
-      </w:pPr>
-      <w:r>
-        <w:rPr>
-          <w:color w:val="000000" w:themeColor="text1"/>
-          <w:sz w:val="22"/>
-          <w:szCs w:val="22"/>
-        </w:rPr>
         <w:t xml:space="preserve">Email: </w:t>
       </w:r>
-      <w:hyperlink r:id="rId21" w:history="1">
+      <w:hyperlink r:id="rId19" w:history="1">
         <w:r>
           <w:rPr>
             <w:rStyle w:val="Hyperlink"/>
@@ -2336,7 +2678,7 @@
         </w:rPr>
         <w:t xml:space="preserve">Website: </w:t>
       </w:r>
-      <w:hyperlink r:id="rId22" w:history="1">
+      <w:hyperlink r:id="rId20" w:history="1">
         <w:r>
           <w:rPr>
             <w:rStyle w:val="Hyperlink"/>
@@ -2380,23 +2722,7 @@
           <w:sz w:val="22"/>
           <w:szCs w:val="22"/>
         </w:rPr>
-        <w:t xml:space="preserve"> of non-degenerate</w:t>
-      </w:r>
-      <w:r>
-        <w:rPr>
-          <w:color w:val="000000" w:themeColor="text1"/>
-          <w:sz w:val="22"/>
-          <w:szCs w:val="22"/>
-        </w:rPr>
-        <w:t>,</w:t>
-      </w:r>
-      <w:r>
-        <w:rPr>
-          <w:color w:val="000000" w:themeColor="text1"/>
-          <w:sz w:val="22"/>
-          <w:szCs w:val="22"/>
-        </w:rPr>
-        <w:t xml:space="preserve"> </w:t>
+        <w:t xml:space="preserve"> of </w:t>
       </w:r>
       <w:r>
         <w:rPr>
@@ -2583,7 +2909,7 @@
         </w:rPr>
         <w:t xml:space="preserve">Email: </w:t>
       </w:r>
-      <w:hyperlink r:id="rId23" w:history="1">
+      <w:hyperlink r:id="rId21" w:history="1">
         <w:r>
           <w:rPr>
             <w:rStyle w:val="Hyperlink"/>
@@ -2613,7 +2939,7 @@
         </w:rPr>
         <w:t xml:space="preserve">Website: </w:t>
       </w:r>
-      <w:hyperlink r:id="rId24" w:history="1">
+      <w:hyperlink r:id="rId22" w:history="1">
         <w:r>
           <w:rPr>
             <w:rStyle w:val="Hyperlink"/>
@@ -2657,7 +2983,7 @@
           <w:sz w:val="22"/>
           <w:szCs w:val="22"/>
         </w:rPr>
-        <w:t>pioneered</w:t>
+        <w:t>pioneered gas phase</w:t>
       </w:r>
       <w:r>
         <w:rPr>
@@ -2704,7 +3030,7 @@
       </w:pPr>
     </w:p>
     <w:sectPr>
-      <w:headerReference w:type="first" r:id="rId25"/>
+      <w:headerReference w:type="first" r:id="rId23"/>
       <w:pgSz w:w="12240" w:h="15840"/>
       <w:pgMar w:top="1260" w:right="1080" w:bottom="2160" w:left="1080" w:header="0" w:footer="403" w:gutter="0"/>
       <w:cols w:space="720"/>
@@ -2714,7 +3040,7 @@
 </file>
 
 <file path=word/endnotes.xml><?xml version="1.0" encoding="utf-8"?>
-<w:endnotes xmlns:wpc="http://schemas.microsoft.com/office/word/2010/wordprocessingCanvas" xmlns:cx="http://schemas.microsoft.com/office/drawing/2014/chartex" xmlns:cx1="http://schemas.microsoft.com/office/drawing/2015/9/8/chartex" xmlns:cx2="http://schemas.microsoft.com/office/drawing/2015/10/21/chartex" xmlns:cx3="http://schemas.microsoft.com/office/drawing/2016/5/9/chartex" xmlns:cx4="http://schemas.microsoft.com/office/drawing/2016/5/10/chartex" xmlns:cx5="http://schemas.microsoft.com/office/drawing/2016/5/11/chartex" xmlns:cx6="http://schemas.microsoft.com/office/drawing/2016/5/12/chartex" xmlns:cx7="http://schemas.microsoft.com/office/drawing/2016/5/13/chartex" xmlns:cx8="http://schemas.microsoft.com/office/drawing/2016/5/14/chartex" xmlns:mc="http://schemas.openxmlformats.org/markup-compatibility/2006" xmlns:aink="http://schemas.microsoft.com/office/drawing/2016/ink" xmlns:am3d="http://schemas.microsoft.com/office/drawing/2017/model3d" xmlns:o="urn:schemas-microsoft-com:office:office" xmlns:oel="http://schemas.microsoft.com/office/2019/extlst" xmlns:r="http://schemas.openxmlformats.org/officeDocument/2006/relationships" xmlns:m="http://schemas.openxmlformats.org/officeDocument/2006/math" xmlns:v="urn:schemas-microsoft-com:vml" xmlns:wp14="http://schemas.microsoft.com/office/word/2010/wordprocessingDrawing" xmlns:wp="http://schemas.openxmlformats.org/drawingml/2006/wordprocessingDrawing" xmlns:w10="urn:schemas-microsoft-com:office:word" xmlns:w="http://schemas.openxmlformats.org/wordprocessingml/2006/main" xmlns:w14="http://schemas.microsoft.com/office/word/2010/wordml" xmlns:w15="http://schemas.microsoft.com/office/word/2012/wordml" xmlns:w16cex="http://schemas.microsoft.com/office/word/2018/wordml/cex" xmlns:w16cid="http://schemas.microsoft.com/office/word/2016/wordml/cid" xmlns:w16="http://schemas.microsoft.com/office/word/2018/wordml" xmlns:w16sdtdh="http://schemas.microsoft.com/office/word/2020/wordml/sdtdatahash" xmlns:w16se="http://schemas.microsoft.com/office/word/2015/wordml/symex" xmlns:wpg="http://schemas.microsoft.com/office/word/2010/wordprocessingGroup" xmlns:wpi="http://schemas.microsoft.com/office/word/2010/wordprocessingInk" xmlns:wne="http://schemas.microsoft.com/office/word/2006/wordml" xmlns:wps="http://schemas.microsoft.com/office/word/2010/wordprocessingShape" mc:Ignorable="w14 w15 w16se w16cid w16 w16cex w16sdtdh wp14">
+<w:endnotes xmlns:wpc="http://schemas.microsoft.com/office/word/2010/wordprocessingCanvas" xmlns:cx="http://schemas.microsoft.com/office/drawing/2014/chartex" xmlns:cx1="http://schemas.microsoft.com/office/drawing/2015/9/8/chartex" xmlns:cx2="http://schemas.microsoft.com/office/drawing/2015/10/21/chartex" xmlns:cx3="http://schemas.microsoft.com/office/drawing/2016/5/9/chartex" xmlns:cx4="http://schemas.microsoft.com/office/drawing/2016/5/10/chartex" xmlns:cx5="http://schemas.microsoft.com/office/drawing/2016/5/11/chartex" xmlns:cx6="http://schemas.microsoft.com/office/drawing/2016/5/12/chartex" xmlns:cx7="http://schemas.microsoft.com/office/drawing/2016/5/13/chartex" xmlns:cx8="http://schemas.microsoft.com/office/drawing/2016/5/14/chartex" xmlns:mc="http://schemas.openxmlformats.org/markup-compatibility/2006" xmlns:aink="http://schemas.microsoft.com/office/drawing/2016/ink" xmlns:am3d="http://schemas.microsoft.com/office/drawing/2017/model3d" xmlns:o="urn:schemas-microsoft-com:office:office" xmlns:oel="http://schemas.microsoft.com/office/2019/extlst" xmlns:r="http://schemas.openxmlformats.org/officeDocument/2006/relationships" xmlns:m="http://schemas.openxmlformats.org/officeDocument/2006/math" xmlns:v="urn:schemas-microsoft-com:vml" xmlns:wp14="http://schemas.microsoft.com/office/word/2010/wordprocessingDrawing" xmlns:wp="http://schemas.openxmlformats.org/drawingml/2006/wordprocessingDrawing" xmlns:w10="urn:schemas-microsoft-com:office:word" xmlns:w="http://schemas.openxmlformats.org/wordprocessingml/2006/main" xmlns:w14="http://schemas.microsoft.com/office/word/2010/wordml" xmlns:w15="http://schemas.microsoft.com/office/word/2012/wordml" xmlns:w16cex="http://schemas.microsoft.com/office/word/2018/wordml/cex" xmlns:w16cid="http://schemas.microsoft.com/office/word/2016/wordml/cid" xmlns:w16="http://schemas.microsoft.com/office/word/2018/wordml" xmlns:w16du="http://schemas.microsoft.com/office/word/2023/wordml/word16du" xmlns:w16sdtdh="http://schemas.microsoft.com/office/word/2020/wordml/sdtdatahash" xmlns:w16se="http://schemas.microsoft.com/office/word/2015/wordml/symex" xmlns:wpg="http://schemas.microsoft.com/office/word/2010/wordprocessingGroup" xmlns:wpi="http://schemas.microsoft.com/office/word/2010/wordprocessingInk" xmlns:wne="http://schemas.microsoft.com/office/word/2006/wordml" xmlns:wps="http://schemas.microsoft.com/office/word/2010/wordprocessingShape" mc:Ignorable="w14 w15 w16se w16cid w16 w16cex w16sdtdh w16du wp14">
   <w:endnote w:type="separator" w:id="-1">
     <w:p>
       <w:r>
@@ -2733,7 +3059,7 @@
 </file>
 
 <file path=word/footnotes.xml><?xml version="1.0" encoding="utf-8"?>
-<w:footnotes xmlns:wpc="http://schemas.microsoft.com/office/word/2010/wordprocessingCanvas" xmlns:cx="http://schemas.microsoft.com/office/drawing/2014/chartex" xmlns:cx1="http://schemas.microsoft.com/office/drawing/2015/9/8/chartex" xmlns:cx2="http://schemas.microsoft.com/office/drawing/2015/10/21/chartex" xmlns:cx3="http://schemas.microsoft.com/office/drawing/2016/5/9/chartex" xmlns:cx4="http://schemas.microsoft.com/office/drawing/2016/5/10/chartex" xmlns:cx5="http://schemas.microsoft.com/office/drawing/2016/5/11/chartex" xmlns:cx6="http://schemas.microsoft.com/office/drawing/2016/5/12/chartex" xmlns:cx7="http://schemas.microsoft.com/office/drawing/2016/5/13/chartex" xmlns:cx8="http://schemas.microsoft.com/office/drawing/2016/5/14/chartex" xmlns:mc="http://schemas.openxmlformats.org/markup-compatibility/2006" xmlns:aink="http://schemas.microsoft.com/office/drawing/2016/ink" xmlns:am3d="http://schemas.microsoft.com/office/drawing/2017/model3d" xmlns:o="urn:schemas-microsoft-com:office:office" xmlns:oel="http://schemas.microsoft.com/office/2019/extlst" xmlns:r="http://schemas.openxmlformats.org/officeDocument/2006/relationships" xmlns:m="http://schemas.openxmlformats.org/officeDocument/2006/math" xmlns:v="urn:schemas-microsoft-com:vml" xmlns:wp14="http://schemas.microsoft.com/office/word/2010/wordprocessingDrawing" xmlns:wp="http://schemas.openxmlformats.org/drawingml/2006/wordprocessingDrawing" xmlns:w10="urn:schemas-microsoft-com:office:word" xmlns:w="http://schemas.openxmlformats.org/wordprocessingml/2006/main" xmlns:w14="http://schemas.microsoft.com/office/word/2010/wordml" xmlns:w15="http://schemas.microsoft.com/office/word/2012/wordml" xmlns:w16cex="http://schemas.microsoft.com/office/word/2018/wordml/cex" xmlns:w16cid="http://schemas.microsoft.com/office/word/2016/wordml/cid" xmlns:w16="http://schemas.microsoft.com/office/word/2018/wordml" xmlns:w16sdtdh="http://schemas.microsoft.com/office/word/2020/wordml/sdtdatahash" xmlns:w16se="http://schemas.microsoft.com/office/word/2015/wordml/symex" xmlns:wpg="http://schemas.microsoft.com/office/word/2010/wordprocessingGroup" xmlns:wpi="http://schemas.microsoft.com/office/word/2010/wordprocessingInk" xmlns:wne="http://schemas.microsoft.com/office/word/2006/wordml" xmlns:wps="http://schemas.microsoft.com/office/word/2010/wordprocessingShape" mc:Ignorable="w14 w15 w16se w16cid w16 w16cex w16sdtdh wp14">
+<w:footnotes xmlns:wpc="http://schemas.microsoft.com/office/word/2010/wordprocessingCanvas" xmlns:cx="http://schemas.microsoft.com/office/drawing/2014/chartex" xmlns:cx1="http://schemas.microsoft.com/office/drawing/2015/9/8/chartex" xmlns:cx2="http://schemas.microsoft.com/office/drawing/2015/10/21/chartex" xmlns:cx3="http://schemas.microsoft.com/office/drawing/2016/5/9/chartex" xmlns:cx4="http://schemas.microsoft.com/office/drawing/2016/5/10/chartex" xmlns:cx5="http://schemas.microsoft.com/office/drawing/2016/5/11/chartex" xmlns:cx6="http://schemas.microsoft.com/office/drawing/2016/5/12/chartex" xmlns:cx7="http://schemas.microsoft.com/office/drawing/2016/5/13/chartex" xmlns:cx8="http://schemas.microsoft.com/office/drawing/2016/5/14/chartex" xmlns:mc="http://schemas.openxmlformats.org/markup-compatibility/2006" xmlns:aink="http://schemas.microsoft.com/office/drawing/2016/ink" xmlns:am3d="http://schemas.microsoft.com/office/drawing/2017/model3d" xmlns:o="urn:schemas-microsoft-com:office:office" xmlns:oel="http://schemas.microsoft.com/office/2019/extlst" xmlns:r="http://schemas.openxmlformats.org/officeDocument/2006/relationships" xmlns:m="http://schemas.openxmlformats.org/officeDocument/2006/math" xmlns:v="urn:schemas-microsoft-com:vml" xmlns:wp14="http://schemas.microsoft.com/office/word/2010/wordprocessingDrawing" xmlns:wp="http://schemas.openxmlformats.org/drawingml/2006/wordprocessingDrawing" xmlns:w10="urn:schemas-microsoft-com:office:word" xmlns:w="http://schemas.openxmlformats.org/wordprocessingml/2006/main" xmlns:w14="http://schemas.microsoft.com/office/word/2010/wordml" xmlns:w15="http://schemas.microsoft.com/office/word/2012/wordml" xmlns:w16cex="http://schemas.microsoft.com/office/word/2018/wordml/cex" xmlns:w16cid="http://schemas.microsoft.com/office/word/2016/wordml/cid" xmlns:w16="http://schemas.microsoft.com/office/word/2018/wordml" xmlns:w16du="http://schemas.microsoft.com/office/word/2023/wordml/word16du" xmlns:w16sdtdh="http://schemas.microsoft.com/office/word/2020/wordml/sdtdatahash" xmlns:w16se="http://schemas.microsoft.com/office/word/2015/wordml/symex" xmlns:wpg="http://schemas.microsoft.com/office/word/2010/wordprocessingGroup" xmlns:wpi="http://schemas.microsoft.com/office/word/2010/wordprocessingInk" xmlns:wne="http://schemas.microsoft.com/office/word/2006/wordml" xmlns:wps="http://schemas.microsoft.com/office/word/2010/wordprocessingShape" mc:Ignorable="w14 w15 w16se w16cid w16 w16cex w16sdtdh w16du wp14">
   <w:footnote w:type="separator" w:id="-1">
     <w:p>
       <w:r>
@@ -2752,7 +3078,7 @@
 </file>
 
 <file path=word/header1.xml><?xml version="1.0" encoding="utf-8"?>
-<w:hdr xmlns:wpc="http://schemas.microsoft.com/office/word/2010/wordprocessingCanvas" xmlns:cx="http://schemas.microsoft.com/office/drawing/2014/chartex" xmlns:cx1="http://schemas.microsoft.com/office/drawing/2015/9/8/chartex" xmlns:cx2="http://schemas.microsoft.com/office/drawing/2015/10/21/chartex" xmlns:cx3="http://schemas.microsoft.com/office/drawing/2016/5/9/chartex" xmlns:cx4="http://schemas.microsoft.com/office/drawing/2016/5/10/chartex" xmlns:cx5="http://schemas.microsoft.com/office/drawing/2016/5/11/chartex" xmlns:cx6="http://schemas.microsoft.com/office/drawing/2016/5/12/chartex" xmlns:cx7="http://schemas.microsoft.com/office/drawing/2016/5/13/chartex" xmlns:cx8="http://schemas.microsoft.com/office/drawing/2016/5/14/chartex" xmlns:mc="http://schemas.openxmlformats.org/markup-compatibility/2006" xmlns:aink="http://schemas.microsoft.com/office/drawing/2016/ink" xmlns:am3d="http://schemas.microsoft.com/office/drawing/2017/model3d" xmlns:o="urn:schemas-microsoft-com:office:office" xmlns:oel="http://schemas.microsoft.com/office/2019/extlst" xmlns:r="http://schemas.openxmlformats.org/officeDocument/2006/relationships" xmlns:m="http://schemas.openxmlformats.org/officeDocument/2006/math" xmlns:v="urn:schemas-microsoft-com:vml" xmlns:wp14="http://schemas.microsoft.com/office/word/2010/wordprocessingDrawing" xmlns:wp="http://schemas.openxmlformats.org/drawingml/2006/wordprocessingDrawing" xmlns:w10="urn:schemas-microsoft-com:office:word" xmlns:w="http://schemas.openxmlformats.org/wordprocessingml/2006/main" xmlns:w14="http://schemas.microsoft.com/office/word/2010/wordml" xmlns:w15="http://schemas.microsoft.com/office/word/2012/wordml" xmlns:w16cex="http://schemas.microsoft.com/office/word/2018/wordml/cex" xmlns:w16cid="http://schemas.microsoft.com/office/word/2016/wordml/cid" xmlns:w16="http://schemas.microsoft.com/office/word/2018/wordml" xmlns:w16sdtdh="http://schemas.microsoft.com/office/word/2020/wordml/sdtdatahash" xmlns:w16se="http://schemas.microsoft.com/office/word/2015/wordml/symex" xmlns:wpg="http://schemas.microsoft.com/office/word/2010/wordprocessingGroup" xmlns:wpi="http://schemas.microsoft.com/office/word/2010/wordprocessingInk" xmlns:wne="http://schemas.microsoft.com/office/word/2006/wordml" xmlns:wps="http://schemas.microsoft.com/office/word/2010/wordprocessingShape" mc:Ignorable="w14 w15 w16se w16cid w16 w16cex w16sdtdh wp14">
+<w:hdr xmlns:wpc="http://schemas.microsoft.com/office/word/2010/wordprocessingCanvas" xmlns:cx="http://schemas.microsoft.com/office/drawing/2014/chartex" xmlns:cx1="http://schemas.microsoft.com/office/drawing/2015/9/8/chartex" xmlns:cx2="http://schemas.microsoft.com/office/drawing/2015/10/21/chartex" xmlns:cx3="http://schemas.microsoft.com/office/drawing/2016/5/9/chartex" xmlns:cx4="http://schemas.microsoft.com/office/drawing/2016/5/10/chartex" xmlns:cx5="http://schemas.microsoft.com/office/drawing/2016/5/11/chartex" xmlns:cx6="http://schemas.microsoft.com/office/drawing/2016/5/12/chartex" xmlns:cx7="http://schemas.microsoft.com/office/drawing/2016/5/13/chartex" xmlns:cx8="http://schemas.microsoft.com/office/drawing/2016/5/14/chartex" xmlns:mc="http://schemas.openxmlformats.org/markup-compatibility/2006" xmlns:aink="http://schemas.microsoft.com/office/drawing/2016/ink" xmlns:am3d="http://schemas.microsoft.com/office/drawing/2017/model3d" xmlns:o="urn:schemas-microsoft-com:office:office" xmlns:oel="http://schemas.microsoft.com/office/2019/extlst" xmlns:r="http://schemas.openxmlformats.org/officeDocument/2006/relationships" xmlns:m="http://schemas.openxmlformats.org/officeDocument/2006/math" xmlns:v="urn:schemas-microsoft-com:vml" xmlns:wp14="http://schemas.microsoft.com/office/word/2010/wordprocessingDrawing" xmlns:wp="http://schemas.openxmlformats.org/drawingml/2006/wordprocessingDrawing" xmlns:w10="urn:schemas-microsoft-com:office:word" xmlns:w="http://schemas.openxmlformats.org/wordprocessingml/2006/main" xmlns:w14="http://schemas.microsoft.com/office/word/2010/wordml" xmlns:w15="http://schemas.microsoft.com/office/word/2012/wordml" xmlns:w16cex="http://schemas.microsoft.com/office/word/2018/wordml/cex" xmlns:w16cid="http://schemas.microsoft.com/office/word/2016/wordml/cid" xmlns:w16="http://schemas.microsoft.com/office/word/2018/wordml" xmlns:w16du="http://schemas.microsoft.com/office/word/2023/wordml/word16du" xmlns:w16sdtdh="http://schemas.microsoft.com/office/word/2020/wordml/sdtdatahash" xmlns:w16se="http://schemas.microsoft.com/office/word/2015/wordml/symex" xmlns:wpg="http://schemas.microsoft.com/office/word/2010/wordprocessingGroup" xmlns:wpi="http://schemas.microsoft.com/office/word/2010/wordprocessingInk" xmlns:wne="http://schemas.microsoft.com/office/word/2006/wordml" xmlns:wps="http://schemas.microsoft.com/office/word/2010/wordprocessingShape" mc:Ignorable="w14 w15 w16se w16cid w16 w16cex w16sdtdh w16du wp14">
   <w:p>
     <w:pPr>
       <w:pStyle w:val="Header"/>
@@ -3031,7 +3357,7 @@
 </file>
 
 <file path=word/numbering.xml><?xml version="1.0" encoding="utf-8"?>
-<w:numbering xmlns:wpc="http://schemas.microsoft.com/office/word/2010/wordprocessingCanvas" xmlns:cx="http://schemas.microsoft.com/office/drawing/2014/chartex" xmlns:cx1="http://schemas.microsoft.com/office/drawing/2015/9/8/chartex" xmlns:cx2="http://schemas.microsoft.com/office/drawing/2015/10/21/chartex" xmlns:cx3="http://schemas.microsoft.com/office/drawing/2016/5/9/chartex" xmlns:cx4="http://schemas.microsoft.com/office/drawing/2016/5/10/chartex" xmlns:cx5="http://schemas.microsoft.com/office/drawing/2016/5/11/chartex" xmlns:cx6="http://schemas.microsoft.com/office/drawing/2016/5/12/chartex" xmlns:cx7="http://schemas.microsoft.com/office/drawing/2016/5/13/chartex" xmlns:cx8="http://schemas.microsoft.com/office/drawing/2016/5/14/chartex" xmlns:mc="http://schemas.openxmlformats.org/markup-compatibility/2006" xmlns:aink="http://schemas.microsoft.com/office/drawing/2016/ink" xmlns:am3d="http://schemas.microsoft.com/office/drawing/2017/model3d" xmlns:o="urn:schemas-microsoft-com:office:office" xmlns:oel="http://schemas.microsoft.com/office/2019/extlst" xmlns:r="http://schemas.openxmlformats.org/officeDocument/2006/relationships" xmlns:m="http://schemas.openxmlformats.org/officeDocument/2006/math" xmlns:v="urn:schemas-microsoft-com:vml" xmlns:wp14="http://schemas.microsoft.com/office/word/2010/wordprocessingDrawing" xmlns:wp="http://schemas.openxmlformats.org/drawingml/2006/wordprocessingDrawing" xmlns:w10="urn:schemas-microsoft-com:office:word" xmlns:w="http://schemas.openxmlformats.org/wordprocessingml/2006/main" xmlns:w14="http://schemas.microsoft.com/office/word/2010/wordml" xmlns:w15="http://schemas.microsoft.com/office/word/2012/wordml" xmlns:w16cex="http://schemas.microsoft.com/office/word/2018/wordml/cex" xmlns:w16cid="http://schemas.microsoft.com/office/word/2016/wordml/cid" xmlns:w16="http://schemas.microsoft.com/office/word/2018/wordml" xmlns:w16sdtdh="http://schemas.microsoft.com/office/word/2020/wordml/sdtdatahash" xmlns:w16se="http://schemas.microsoft.com/office/word/2015/wordml/symex" xmlns:wpg="http://schemas.microsoft.com/office/word/2010/wordprocessingGroup" xmlns:wpi="http://schemas.microsoft.com/office/word/2010/wordprocessingInk" xmlns:wne="http://schemas.microsoft.com/office/word/2006/wordml" xmlns:wps="http://schemas.microsoft.com/office/word/2010/wordprocessingShape" mc:Ignorable="w14 w15 w16se w16cid w16 w16cex w16sdtdh wp14">
+<w:numbering xmlns:wpc="http://schemas.microsoft.com/office/word/2010/wordprocessingCanvas" xmlns:cx="http://schemas.microsoft.com/office/drawing/2014/chartex" xmlns:cx1="http://schemas.microsoft.com/office/drawing/2015/9/8/chartex" xmlns:cx2="http://schemas.microsoft.com/office/drawing/2015/10/21/chartex" xmlns:cx3="http://schemas.microsoft.com/office/drawing/2016/5/9/chartex" xmlns:cx4="http://schemas.microsoft.com/office/drawing/2016/5/10/chartex" xmlns:cx5="http://schemas.microsoft.com/office/drawing/2016/5/11/chartex" xmlns:cx6="http://schemas.microsoft.com/office/drawing/2016/5/12/chartex" xmlns:cx7="http://schemas.microsoft.com/office/drawing/2016/5/13/chartex" xmlns:cx8="http://schemas.microsoft.com/office/drawing/2016/5/14/chartex" xmlns:mc="http://schemas.openxmlformats.org/markup-compatibility/2006" xmlns:aink="http://schemas.microsoft.com/office/drawing/2016/ink" xmlns:am3d="http://schemas.microsoft.com/office/drawing/2017/model3d" xmlns:o="urn:schemas-microsoft-com:office:office" xmlns:oel="http://schemas.microsoft.com/office/2019/extlst" xmlns:r="http://schemas.openxmlformats.org/officeDocument/2006/relationships" xmlns:m="http://schemas.openxmlformats.org/officeDocument/2006/math" xmlns:v="urn:schemas-microsoft-com:vml" xmlns:wp14="http://schemas.microsoft.com/office/word/2010/wordprocessingDrawing" xmlns:wp="http://schemas.openxmlformats.org/drawingml/2006/wordprocessingDrawing" xmlns:w10="urn:schemas-microsoft-com:office:word" xmlns:w="http://schemas.openxmlformats.org/wordprocessingml/2006/main" xmlns:w14="http://schemas.microsoft.com/office/word/2010/wordml" xmlns:w15="http://schemas.microsoft.com/office/word/2012/wordml" xmlns:w16cex="http://schemas.microsoft.com/office/word/2018/wordml/cex" xmlns:w16cid="http://schemas.microsoft.com/office/word/2016/wordml/cid" xmlns:w16="http://schemas.microsoft.com/office/word/2018/wordml" xmlns:w16du="http://schemas.microsoft.com/office/word/2023/wordml/word16du" xmlns:w16sdtdh="http://schemas.microsoft.com/office/word/2020/wordml/sdtdatahash" xmlns:w16se="http://schemas.microsoft.com/office/word/2015/wordml/symex" xmlns:wpg="http://schemas.microsoft.com/office/word/2010/wordprocessingGroup" xmlns:wpi="http://schemas.microsoft.com/office/word/2010/wordprocessingInk" xmlns:wne="http://schemas.microsoft.com/office/word/2006/wordml" xmlns:wps="http://schemas.microsoft.com/office/word/2010/wordprocessingShape" mc:Ignorable="w14 w15 w16se w16cid w16 w16cex w16sdtdh w16du wp14">
   <w:abstractNum w:abstractNumId="0" w15:restartNumberingAfterBreak="0">
     <w:nsid w:val="40C743FA"/>
     <w:multiLevelType w:val="hybridMultilevel"/>
@@ -3128,7 +3454,7 @@
 </file>
 
 <file path=word/styles.xml><?xml version="1.0" encoding="utf-8"?>
-<w:styles xmlns:mc="http://schemas.openxmlformats.org/markup-compatibility/2006" xmlns:r="http://schemas.openxmlformats.org/officeDocument/2006/relationships" xmlns:w="http://schemas.openxmlformats.org/wordprocessingml/2006/main" xmlns:w14="http://schemas.microsoft.com/office/word/2010/wordml" xmlns:w15="http://schemas.microsoft.com/office/word/2012/wordml" xmlns:w16cex="http://schemas.microsoft.com/office/word/2018/wordml/cex" xmlns:w16cid="http://schemas.microsoft.com/office/word/2016/wordml/cid" xmlns:w16="http://schemas.microsoft.com/office/word/2018/wordml" xmlns:w16sdtdh="http://schemas.microsoft.com/office/word/2020/wordml/sdtdatahash" xmlns:w16se="http://schemas.microsoft.com/office/word/2015/wordml/symex" mc:Ignorable="w14 w15 w16se w16cid w16 w16cex w16sdtdh">
+<w:styles xmlns:mc="http://schemas.openxmlformats.org/markup-compatibility/2006" xmlns:r="http://schemas.openxmlformats.org/officeDocument/2006/relationships" xmlns:w="http://schemas.openxmlformats.org/wordprocessingml/2006/main" xmlns:w14="http://schemas.microsoft.com/office/word/2010/wordml" xmlns:w15="http://schemas.microsoft.com/office/word/2012/wordml" xmlns:w16cex="http://schemas.microsoft.com/office/word/2018/wordml/cex" xmlns:w16cid="http://schemas.microsoft.com/office/word/2016/wordml/cid" xmlns:w16="http://schemas.microsoft.com/office/word/2018/wordml" xmlns:w16du="http://schemas.microsoft.com/office/word/2023/wordml/word16du" xmlns:w16sdtdh="http://schemas.microsoft.com/office/word/2020/wordml/sdtdatahash" xmlns:w16se="http://schemas.microsoft.com/office/word/2015/wordml/symex" mc:Ignorable="w14 w15 w16se w16cid w16 w16cex w16sdtdh w16du">
   <w:docDefaults>
     <w:rPrDefault>
       <w:rPr>

--- a/coverletter.docx
+++ b/coverletter.docx
@@ -1,6 +1,6 @@
 
 <file path=word/document.xml><?xml version="1.0" encoding="utf-8"?>
-<w:document xmlns:wpc="http://schemas.microsoft.com/office/word/2010/wordprocessingCanvas" xmlns:cx="http://schemas.microsoft.com/office/drawing/2014/chartex" xmlns:cx1="http://schemas.microsoft.com/office/drawing/2015/9/8/chartex" xmlns:cx2="http://schemas.microsoft.com/office/drawing/2015/10/21/chartex" xmlns:cx3="http://schemas.microsoft.com/office/drawing/2016/5/9/chartex" xmlns:cx4="http://schemas.microsoft.com/office/drawing/2016/5/10/chartex" xmlns:cx5="http://schemas.microsoft.com/office/drawing/2016/5/11/chartex" xmlns:cx6="http://schemas.microsoft.com/office/drawing/2016/5/12/chartex" xmlns:cx7="http://schemas.microsoft.com/office/drawing/2016/5/13/chartex" xmlns:cx8="http://schemas.microsoft.com/office/drawing/2016/5/14/chartex" xmlns:mc="http://schemas.openxmlformats.org/markup-compatibility/2006" xmlns:aink="http://schemas.microsoft.com/office/drawing/2016/ink" xmlns:am3d="http://schemas.microsoft.com/office/drawing/2017/model3d" xmlns:o="urn:schemas-microsoft-com:office:office" xmlns:oel="http://schemas.microsoft.com/office/2019/extlst" xmlns:r="http://schemas.openxmlformats.org/officeDocument/2006/relationships" xmlns:m="http://schemas.openxmlformats.org/officeDocument/2006/math" xmlns:v="urn:schemas-microsoft-com:vml" xmlns:wp14="http://schemas.microsoft.com/office/word/2010/wordprocessingDrawing" xmlns:wp="http://schemas.openxmlformats.org/drawingml/2006/wordprocessingDrawing" xmlns:w10="urn:schemas-microsoft-com:office:word" xmlns:w="http://schemas.openxmlformats.org/wordprocessingml/2006/main" xmlns:w14="http://schemas.microsoft.com/office/word/2010/wordml" xmlns:w15="http://schemas.microsoft.com/office/word/2012/wordml" xmlns:w16cex="http://schemas.microsoft.com/office/word/2018/wordml/cex" xmlns:w16cid="http://schemas.microsoft.com/office/word/2016/wordml/cid" xmlns:w16="http://schemas.microsoft.com/office/word/2018/wordml" xmlns:w16du="http://schemas.microsoft.com/office/word/2023/wordml/word16du" xmlns:w16sdtdh="http://schemas.microsoft.com/office/word/2020/wordml/sdtdatahash" xmlns:w16se="http://schemas.microsoft.com/office/word/2015/wordml/symex" xmlns:wpg="http://schemas.microsoft.com/office/word/2010/wordprocessingGroup" xmlns:wpi="http://schemas.microsoft.com/office/word/2010/wordprocessingInk" xmlns:wne="http://schemas.microsoft.com/office/word/2006/wordml" xmlns:wps="http://schemas.microsoft.com/office/word/2010/wordprocessingShape" mc:Ignorable="w14 w15 w16se w16cid w16 w16cex w16sdtdh w16du wp14">
+<w:document xmlns:wpc="http://schemas.microsoft.com/office/word/2010/wordprocessingCanvas" xmlns:cx="http://schemas.microsoft.com/office/drawing/2014/chartex" xmlns:cx1="http://schemas.microsoft.com/office/drawing/2015/9/8/chartex" xmlns:cx2="http://schemas.microsoft.com/office/drawing/2015/10/21/chartex" xmlns:cx3="http://schemas.microsoft.com/office/drawing/2016/5/9/chartex" xmlns:cx4="http://schemas.microsoft.com/office/drawing/2016/5/10/chartex" xmlns:cx5="http://schemas.microsoft.com/office/drawing/2016/5/11/chartex" xmlns:cx6="http://schemas.microsoft.com/office/drawing/2016/5/12/chartex" xmlns:cx7="http://schemas.microsoft.com/office/drawing/2016/5/13/chartex" xmlns:cx8="http://schemas.microsoft.com/office/drawing/2016/5/14/chartex" xmlns:mc="http://schemas.openxmlformats.org/markup-compatibility/2006" xmlns:aink="http://schemas.microsoft.com/office/drawing/2016/ink" xmlns:am3d="http://schemas.microsoft.com/office/drawing/2017/model3d" xmlns:o="urn:schemas-microsoft-com:office:office" xmlns:oel="http://schemas.microsoft.com/office/2019/extlst" xmlns:r="http://schemas.openxmlformats.org/officeDocument/2006/relationships" xmlns:m="http://schemas.openxmlformats.org/officeDocument/2006/math" xmlns:v="urn:schemas-microsoft-com:vml" xmlns:wp14="http://schemas.microsoft.com/office/word/2010/wordprocessingDrawing" xmlns:wp="http://schemas.openxmlformats.org/drawingml/2006/wordprocessingDrawing" xmlns:w10="urn:schemas-microsoft-com:office:word" xmlns:w="http://schemas.openxmlformats.org/wordprocessingml/2006/main" xmlns:w14="http://schemas.microsoft.com/office/word/2010/wordml" xmlns:w15="http://schemas.microsoft.com/office/word/2012/wordml" xmlns:w16cex="http://schemas.microsoft.com/office/word/2018/wordml/cex" xmlns:w16cid="http://schemas.microsoft.com/office/word/2016/wordml/cid" xmlns:w16="http://schemas.microsoft.com/office/word/2018/wordml" xmlns:w16sdtdh="http://schemas.microsoft.com/office/word/2020/wordml/sdtdatahash" xmlns:w16se="http://schemas.microsoft.com/office/word/2015/wordml/symex" xmlns:wpg="http://schemas.microsoft.com/office/word/2010/wordprocessingGroup" xmlns:wpi="http://schemas.microsoft.com/office/word/2010/wordprocessingInk" xmlns:wne="http://schemas.microsoft.com/office/word/2006/wordml" xmlns:wps="http://schemas.microsoft.com/office/word/2010/wordprocessingShape" mc:Ignorable="w14 w15 w16se w16cid w16 w16cex w16sdtdh wp14">
   <w:body>
     <w:p>
       <w:pPr>
@@ -245,7 +245,7 @@
           <w:sz w:val="22"/>
           <w:szCs w:val="22"/>
         </w:rPr>
-        <w:t>Spectroscopies</w:t>
+        <w:t>Spectroscop</w:t>
       </w:r>
       <w:r>
         <w:rPr>
@@ -255,6 +255,16 @@
           <w:sz w:val="22"/>
           <w:szCs w:val="22"/>
         </w:rPr>
+        <w:t>y</w:t>
+      </w:r>
+      <w:r>
+        <w:rPr>
+          <w:rFonts w:cs="Times New Roman"/>
+          <w:i/>
+          <w:iCs/>
+          <w:sz w:val="22"/>
+          <w:szCs w:val="22"/>
+        </w:rPr>
         <w:t>,</w:t>
       </w:r>
       <w:r>
@@ -263,8 +273,18 @@
           <w:sz w:val="22"/>
           <w:szCs w:val="22"/>
         </w:rPr>
-        <w:t xml:space="preserve"> authored by Ryan P. McDonnell, Daniel D. Kohler</w:t>
-      </w:r>
+        <w:t xml:space="preserve"> authored by Ryan P. McDonnell, Daniel D. </w:t>
+      </w:r>
+      <w:proofErr w:type="gramStart"/>
+      <w:r>
+        <w:rPr>
+          <w:rFonts w:cs="Times New Roman"/>
+          <w:sz w:val="22"/>
+          <w:szCs w:val="22"/>
+        </w:rPr>
+        <w:t>Kohler</w:t>
+      </w:r>
+      <w:proofErr w:type="gramEnd"/>
       <w:r>
         <w:rPr>
           <w:rFonts w:cs="Times New Roman"/>
@@ -525,7 +545,23 @@
           <w:sz w:val="22"/>
           <w:szCs w:val="22"/>
         </w:rPr>
-        <w:t xml:space="preserve"> A seldom used type of transition which could increase the specificity of nonlinear spectroscopy is </w:t>
+        <w:t xml:space="preserve"> A seldom used type of transition which could increase the specificity of nonlinear spectroscopy </w:t>
+      </w:r>
+      <w:r>
+        <w:rPr>
+          <w:rFonts w:cs="Times New Roman"/>
+          <w:sz w:val="22"/>
+          <w:szCs w:val="22"/>
+        </w:rPr>
+        <w:t>are</w:t>
+      </w:r>
+      <w:r>
+        <w:rPr>
+          <w:rFonts w:cs="Times New Roman"/>
+          <w:sz w:val="22"/>
+          <w:szCs w:val="22"/>
+        </w:rPr>
+        <w:t xml:space="preserve"> hyper-Raman transitions. However, unlike CARS, the coherent analogue of pure hyper-Raman spectroscopy is a </w:t>
       </w:r>
       <w:proofErr w:type="gramStart"/>
       <w:r>
@@ -534,7 +570,7 @@
           <w:sz w:val="22"/>
           <w:szCs w:val="22"/>
         </w:rPr>
-        <w:t>a hyper</w:t>
+        <w:t>six wave</w:t>
       </w:r>
       <w:proofErr w:type="gramEnd"/>
       <w:r>
@@ -543,7 +579,196 @@
           <w:sz w:val="22"/>
           <w:szCs w:val="22"/>
         </w:rPr>
-        <w:t xml:space="preserve">-Raman transitions. However, unlike CARS, the coherent analogue of pure hyper-Raman spectroscopy is a </w:t>
+        <w:t xml:space="preserve"> mixing technique, which is virtually impossible to resolve in the laboratory due to lower order, four wave mixing cascades </w:t>
+      </w:r>
+      <w:r>
+        <w:rPr>
+          <w:rFonts w:cs="Times New Roman"/>
+          <w:sz w:val="22"/>
+          <w:szCs w:val="22"/>
+        </w:rPr>
+        <w:t>that complicate output</w:t>
+      </w:r>
+      <w:r>
+        <w:rPr>
+          <w:rFonts w:cs="Times New Roman"/>
+          <w:sz w:val="22"/>
+          <w:szCs w:val="22"/>
+        </w:rPr>
+        <w:t>.</w:t>
+      </w:r>
+      <w:r>
+        <w:rPr>
+          <w:rFonts w:cs="Times New Roman"/>
+          <w:sz w:val="22"/>
+          <w:szCs w:val="22"/>
+        </w:rPr>
+        <w:t xml:space="preserve"> The only example of a</w:t>
+      </w:r>
+      <w:r>
+        <w:rPr>
+          <w:rFonts w:cs="Times New Roman"/>
+          <w:sz w:val="22"/>
+          <w:szCs w:val="22"/>
+        </w:rPr>
+        <w:t>n</w:t>
+      </w:r>
+      <w:r>
+        <w:rPr>
+          <w:rFonts w:cs="Times New Roman"/>
+          <w:sz w:val="22"/>
+          <w:szCs w:val="22"/>
+        </w:rPr>
+        <w:t xml:space="preserve"> infrared/hyper-Raman type method was developed in our laboratory decades ago to demonstrate the feasibility of four wave mixing involving solely vibrational </w:t>
+      </w:r>
+      <w:r>
+        <w:rPr>
+          <w:rFonts w:cs="Times New Roman"/>
+          <w:sz w:val="22"/>
+          <w:szCs w:val="22"/>
+        </w:rPr>
+        <w:t>transitions but</w:t>
+      </w:r>
+      <w:r>
+        <w:rPr>
+          <w:rFonts w:cs="Times New Roman"/>
+          <w:sz w:val="22"/>
+          <w:szCs w:val="22"/>
+        </w:rPr>
+        <w:t xml:space="preserve"> has not been investigated in detail </w:t>
+      </w:r>
+      <w:r>
+        <w:rPr>
+          <w:rFonts w:cs="Times New Roman"/>
+          <w:sz w:val="22"/>
+          <w:szCs w:val="22"/>
+        </w:rPr>
+        <w:t>for over twenty years</w:t>
+      </w:r>
+      <w:r>
+        <w:rPr>
+          <w:rFonts w:cs="Times New Roman"/>
+          <w:sz w:val="22"/>
+          <w:szCs w:val="22"/>
+        </w:rPr>
+        <w:t>.</w:t>
+      </w:r>
+    </w:p>
+    <w:p>
+      <w:pPr>
+        <w:spacing w:line="276" w:lineRule="auto"/>
+        <w:jc w:val="both"/>
+        <w:rPr>
+          <w:rFonts w:cs="Times New Roman"/>
+          <w:sz w:val="22"/>
+          <w:szCs w:val="22"/>
+        </w:rPr>
+      </w:pPr>
+    </w:p>
+    <w:p>
+      <w:pPr>
+        <w:spacing w:line="276" w:lineRule="auto"/>
+        <w:jc w:val="both"/>
+        <w:rPr>
+          <w:rFonts w:cs="Times New Roman"/>
+          <w:sz w:val="22"/>
+          <w:szCs w:val="22"/>
+        </w:rPr>
+      </w:pPr>
+      <w:r>
+        <w:rPr>
+          <w:rFonts w:cs="Times New Roman"/>
+          <w:sz w:val="22"/>
+          <w:szCs w:val="22"/>
+        </w:rPr>
+        <w:t xml:space="preserve"> </w:t>
+      </w:r>
+    </w:p>
+    <w:p>
+      <w:pPr>
+        <w:spacing w:line="276" w:lineRule="auto"/>
+        <w:jc w:val="both"/>
+        <w:rPr>
+          <w:rFonts w:cs="Times New Roman"/>
+          <w:sz w:val="22"/>
+          <w:szCs w:val="22"/>
+        </w:rPr>
+      </w:pPr>
+    </w:p>
+    <w:p>
+      <w:pPr>
+        <w:spacing w:line="276" w:lineRule="auto"/>
+        <w:jc w:val="both"/>
+        <w:rPr>
+          <w:rFonts w:cs="Times New Roman"/>
+          <w:sz w:val="22"/>
+          <w:szCs w:val="22"/>
+        </w:rPr>
+      </w:pPr>
+      <w:r>
+        <w:rPr>
+          <w:rFonts w:cs="Times New Roman"/>
+          <w:sz w:val="22"/>
+          <w:szCs w:val="22"/>
+        </w:rPr>
+        <w:t xml:space="preserve"> </w:t>
+      </w:r>
+    </w:p>
+    <w:p>
+      <w:pPr>
+        <w:spacing w:line="360" w:lineRule="auto"/>
+        <w:jc w:val="both"/>
+        <w:rPr>
+          <w:rFonts w:cs="Times New Roman"/>
+          <w:sz w:val="22"/>
+          <w:szCs w:val="22"/>
+        </w:rPr>
+      </w:pPr>
+      <w:r>
+        <w:rPr>
+          <w:rFonts w:cs="Times New Roman"/>
+          <w:sz w:val="22"/>
+          <w:szCs w:val="22"/>
+        </w:rPr>
+        <w:t xml:space="preserve"> </w:t>
+      </w:r>
+    </w:p>
+    <w:p>
+      <w:pPr>
+        <w:spacing w:line="360" w:lineRule="auto"/>
+        <w:jc w:val="both"/>
+        <w:rPr>
+          <w:rFonts w:cs="Times New Roman"/>
+          <w:sz w:val="22"/>
+          <w:szCs w:val="22"/>
+        </w:rPr>
+      </w:pPr>
+      <w:r>
+        <w:rPr>
+          <w:rFonts w:cs="Times New Roman"/>
+          <w:sz w:val="22"/>
+          <w:szCs w:val="22"/>
+        </w:rPr>
+        <w:t>*CMDS is important and FWM is used to isolate vibrational coupling</w:t>
+      </w:r>
+    </w:p>
+    <w:p>
+      <w:pPr>
+        <w:spacing w:line="360" w:lineRule="auto"/>
+        <w:jc w:val="both"/>
+        <w:rPr>
+          <w:rFonts w:cs="Times New Roman"/>
+          <w:sz w:val="22"/>
+          <w:szCs w:val="22"/>
+        </w:rPr>
+      </w:pPr>
+      <w:r>
+        <w:rPr>
+          <w:rFonts w:cs="Times New Roman"/>
+          <w:sz w:val="22"/>
+          <w:szCs w:val="22"/>
+        </w:rPr>
+        <w:t xml:space="preserve">*TWM good for spectroscopy and dynamics – FWM </w:t>
       </w:r>
       <w:proofErr w:type="gramStart"/>
       <w:r>
@@ -552,7 +777,7 @@
           <w:sz w:val="22"/>
           <w:szCs w:val="22"/>
         </w:rPr>
-        <w:t>six wave</w:t>
+        <w:t>doesn’t</w:t>
       </w:r>
       <w:proofErr w:type="gramEnd"/>
       <w:r>
@@ -561,154 +786,7 @@
           <w:sz w:val="22"/>
           <w:szCs w:val="22"/>
         </w:rPr>
-        <w:t xml:space="preserve"> mixing technique, which is virtually impossible to resolve in the laboratory due to lower order, four wave mixing cascades </w:t>
-      </w:r>
-      <w:r>
-        <w:rPr>
-          <w:rFonts w:cs="Times New Roman"/>
-          <w:sz w:val="22"/>
-          <w:szCs w:val="22"/>
-        </w:rPr>
-        <w:t>that complicate output</w:t>
-      </w:r>
-      <w:r>
-        <w:rPr>
-          <w:rFonts w:cs="Times New Roman"/>
-          <w:sz w:val="22"/>
-          <w:szCs w:val="22"/>
-        </w:rPr>
-        <w:t>.</w:t>
-      </w:r>
-      <w:r>
-        <w:rPr>
-          <w:rFonts w:cs="Times New Roman"/>
-          <w:sz w:val="22"/>
-          <w:szCs w:val="22"/>
-        </w:rPr>
-        <w:t xml:space="preserve"> The only example of </w:t>
-      </w:r>
-      <w:proofErr w:type="gramStart"/>
-      <w:r>
-        <w:rPr>
-          <w:rFonts w:cs="Times New Roman"/>
-          <w:sz w:val="22"/>
-          <w:szCs w:val="22"/>
-        </w:rPr>
-        <w:t>a</w:t>
-      </w:r>
-      <w:proofErr w:type="gramEnd"/>
-      <w:r>
-        <w:rPr>
-          <w:rFonts w:cs="Times New Roman"/>
-          <w:sz w:val="22"/>
-          <w:szCs w:val="22"/>
-        </w:rPr>
-        <w:t xml:space="preserve"> infrared/hyper-Raman type method was developed in our laboratory decades ago to demonstrate the feasibility of four wave mixing involving solely vibrational transitions, and has not been investigated in detail since roughly 2002. </w:t>
-      </w:r>
-    </w:p>
-    <w:p>
-      <w:pPr>
-        <w:spacing w:line="276" w:lineRule="auto"/>
-        <w:jc w:val="both"/>
-        <w:rPr>
-          <w:rFonts w:cs="Times New Roman"/>
-          <w:sz w:val="22"/>
-          <w:szCs w:val="22"/>
-        </w:rPr>
-      </w:pPr>
-    </w:p>
-    <w:p>
-      <w:pPr>
-        <w:spacing w:line="276" w:lineRule="auto"/>
-        <w:jc w:val="both"/>
-        <w:rPr>
-          <w:rFonts w:cs="Times New Roman"/>
-          <w:sz w:val="22"/>
-          <w:szCs w:val="22"/>
-        </w:rPr>
-      </w:pPr>
-      <w:r>
-        <w:rPr>
-          <w:rFonts w:cs="Times New Roman"/>
-          <w:sz w:val="22"/>
-          <w:szCs w:val="22"/>
-        </w:rPr>
-        <w:t xml:space="preserve"> </w:t>
-      </w:r>
-    </w:p>
-    <w:p>
-      <w:pPr>
-        <w:spacing w:line="360" w:lineRule="auto"/>
-        <w:jc w:val="both"/>
-        <w:rPr>
-          <w:rFonts w:cs="Times New Roman"/>
-          <w:sz w:val="22"/>
-          <w:szCs w:val="22"/>
-        </w:rPr>
-      </w:pPr>
-      <w:r>
-        <w:rPr>
-          <w:rFonts w:cs="Times New Roman"/>
-          <w:sz w:val="22"/>
-          <w:szCs w:val="22"/>
-        </w:rPr>
-        <w:t xml:space="preserve"> </w:t>
-      </w:r>
-    </w:p>
-    <w:p>
-      <w:pPr>
-        <w:spacing w:line="360" w:lineRule="auto"/>
-        <w:jc w:val="both"/>
-        <w:rPr>
-          <w:rFonts w:cs="Times New Roman"/>
-          <w:sz w:val="22"/>
-          <w:szCs w:val="22"/>
-        </w:rPr>
-      </w:pPr>
-      <w:r>
-        <w:rPr>
-          <w:rFonts w:cs="Times New Roman"/>
-          <w:sz w:val="22"/>
-          <w:szCs w:val="22"/>
-        </w:rPr>
-        <w:t>*CMDS is important and FWM is used to isolate vibrational coupling</w:t>
-      </w:r>
-    </w:p>
-    <w:p>
-      <w:pPr>
-        <w:spacing w:line="360" w:lineRule="auto"/>
-        <w:jc w:val="both"/>
-        <w:rPr>
-          <w:rFonts w:cs="Times New Roman"/>
-          <w:sz w:val="22"/>
-          <w:szCs w:val="22"/>
-        </w:rPr>
-      </w:pPr>
-      <w:r>
-        <w:rPr>
-          <w:rFonts w:cs="Times New Roman"/>
-          <w:sz w:val="22"/>
-          <w:szCs w:val="22"/>
-        </w:rPr>
-        <w:t xml:space="preserve">*TWM good for spectroscopy and dynamics – FWM doesn’t have something similar </w:t>
-      </w:r>
-      <w:proofErr w:type="gramStart"/>
-      <w:r>
-        <w:rPr>
-          <w:rFonts w:cs="Times New Roman"/>
-          <w:sz w:val="22"/>
-          <w:szCs w:val="22"/>
-        </w:rPr>
-        <w:t>really other</w:t>
-      </w:r>
-      <w:proofErr w:type="gramEnd"/>
-      <w:r>
-        <w:rPr>
-          <w:rFonts w:cs="Times New Roman"/>
-          <w:sz w:val="22"/>
-          <w:szCs w:val="22"/>
-        </w:rPr>
-        <w:t xml:space="preserve"> than CARS; SIVE comes in and provides upconverted IR spectroscopy</w:t>
+        <w:t xml:space="preserve"> have something similar really other than CARS; SIVE comes in and provides upconverted IR spectroscopy</w:t>
       </w:r>
     </w:p>
     <w:p>
@@ -912,6 +990,7 @@
         <w:rPr>
           <w:rFonts w:cs="Times New Roman"/>
         </w:rPr>
+        <w:lastRenderedPageBreak/>
         <w:t>We demonstrate that SIVE spectroscopy is, on average, brighter than its second order analogue, sum frequency generation spectroscopy, making it a feasible method for interpreting isotropic spectra of most vibrational species.</w:t>
       </w:r>
     </w:p>
@@ -930,7 +1009,6 @@
           <w:sz w:val="22"/>
           <w:szCs w:val="22"/>
         </w:rPr>
-        <w:lastRenderedPageBreak/>
         <w:t xml:space="preserve">We believe this manuscript highlights the versatility of mixed time-frequency domain methods as a probe of molecular structure and will be of great interest to the readership of </w:t>
       </w:r>
       <w:r>
@@ -3040,7 +3118,7 @@
 </file>
 
 <file path=word/endnotes.xml><?xml version="1.0" encoding="utf-8"?>
-<w:endnotes xmlns:wpc="http://schemas.microsoft.com/office/word/2010/wordprocessingCanvas" xmlns:cx="http://schemas.microsoft.com/office/drawing/2014/chartex" xmlns:cx1="http://schemas.microsoft.com/office/drawing/2015/9/8/chartex" xmlns:cx2="http://schemas.microsoft.com/office/drawing/2015/10/21/chartex" xmlns:cx3="http://schemas.microsoft.com/office/drawing/2016/5/9/chartex" xmlns:cx4="http://schemas.microsoft.com/office/drawing/2016/5/10/chartex" xmlns:cx5="http://schemas.microsoft.com/office/drawing/2016/5/11/chartex" xmlns:cx6="http://schemas.microsoft.com/office/drawing/2016/5/12/chartex" xmlns:cx7="http://schemas.microsoft.com/office/drawing/2016/5/13/chartex" xmlns:cx8="http://schemas.microsoft.com/office/drawing/2016/5/14/chartex" xmlns:mc="http://schemas.openxmlformats.org/markup-compatibility/2006" xmlns:aink="http://schemas.microsoft.com/office/drawing/2016/ink" xmlns:am3d="http://schemas.microsoft.com/office/drawing/2017/model3d" xmlns:o="urn:schemas-microsoft-com:office:office" xmlns:oel="http://schemas.microsoft.com/office/2019/extlst" xmlns:r="http://schemas.openxmlformats.org/officeDocument/2006/relationships" xmlns:m="http://schemas.openxmlformats.org/officeDocument/2006/math" xmlns:v="urn:schemas-microsoft-com:vml" xmlns:wp14="http://schemas.microsoft.com/office/word/2010/wordprocessingDrawing" xmlns:wp="http://schemas.openxmlformats.org/drawingml/2006/wordprocessingDrawing" xmlns:w10="urn:schemas-microsoft-com:office:word" xmlns:w="http://schemas.openxmlformats.org/wordprocessingml/2006/main" xmlns:w14="http://schemas.microsoft.com/office/word/2010/wordml" xmlns:w15="http://schemas.microsoft.com/office/word/2012/wordml" xmlns:w16cex="http://schemas.microsoft.com/office/word/2018/wordml/cex" xmlns:w16cid="http://schemas.microsoft.com/office/word/2016/wordml/cid" xmlns:w16="http://schemas.microsoft.com/office/word/2018/wordml" xmlns:w16du="http://schemas.microsoft.com/office/word/2023/wordml/word16du" xmlns:w16sdtdh="http://schemas.microsoft.com/office/word/2020/wordml/sdtdatahash" xmlns:w16se="http://schemas.microsoft.com/office/word/2015/wordml/symex" xmlns:wpg="http://schemas.microsoft.com/office/word/2010/wordprocessingGroup" xmlns:wpi="http://schemas.microsoft.com/office/word/2010/wordprocessingInk" xmlns:wne="http://schemas.microsoft.com/office/word/2006/wordml" xmlns:wps="http://schemas.microsoft.com/office/word/2010/wordprocessingShape" mc:Ignorable="w14 w15 w16se w16cid w16 w16cex w16sdtdh w16du wp14">
+<w:endnotes xmlns:wpc="http://schemas.microsoft.com/office/word/2010/wordprocessingCanvas" xmlns:cx="http://schemas.microsoft.com/office/drawing/2014/chartex" xmlns:cx1="http://schemas.microsoft.com/office/drawing/2015/9/8/chartex" xmlns:cx2="http://schemas.microsoft.com/office/drawing/2015/10/21/chartex" xmlns:cx3="http://schemas.microsoft.com/office/drawing/2016/5/9/chartex" xmlns:cx4="http://schemas.microsoft.com/office/drawing/2016/5/10/chartex" xmlns:cx5="http://schemas.microsoft.com/office/drawing/2016/5/11/chartex" xmlns:cx6="http://schemas.microsoft.com/office/drawing/2016/5/12/chartex" xmlns:cx7="http://schemas.microsoft.com/office/drawing/2016/5/13/chartex" xmlns:cx8="http://schemas.microsoft.com/office/drawing/2016/5/14/chartex" xmlns:mc="http://schemas.openxmlformats.org/markup-compatibility/2006" xmlns:aink="http://schemas.microsoft.com/office/drawing/2016/ink" xmlns:am3d="http://schemas.microsoft.com/office/drawing/2017/model3d" xmlns:o="urn:schemas-microsoft-com:office:office" xmlns:oel="http://schemas.microsoft.com/office/2019/extlst" xmlns:r="http://schemas.openxmlformats.org/officeDocument/2006/relationships" xmlns:m="http://schemas.openxmlformats.org/officeDocument/2006/math" xmlns:v="urn:schemas-microsoft-com:vml" xmlns:wp14="http://schemas.microsoft.com/office/word/2010/wordprocessingDrawing" xmlns:wp="http://schemas.openxmlformats.org/drawingml/2006/wordprocessingDrawing" xmlns:w10="urn:schemas-microsoft-com:office:word" xmlns:w="http://schemas.openxmlformats.org/wordprocessingml/2006/main" xmlns:w14="http://schemas.microsoft.com/office/word/2010/wordml" xmlns:w15="http://schemas.microsoft.com/office/word/2012/wordml" xmlns:w16cex="http://schemas.microsoft.com/office/word/2018/wordml/cex" xmlns:w16cid="http://schemas.microsoft.com/office/word/2016/wordml/cid" xmlns:w16="http://schemas.microsoft.com/office/word/2018/wordml" xmlns:w16sdtdh="http://schemas.microsoft.com/office/word/2020/wordml/sdtdatahash" xmlns:w16se="http://schemas.microsoft.com/office/word/2015/wordml/symex" xmlns:wpg="http://schemas.microsoft.com/office/word/2010/wordprocessingGroup" xmlns:wpi="http://schemas.microsoft.com/office/word/2010/wordprocessingInk" xmlns:wne="http://schemas.microsoft.com/office/word/2006/wordml" xmlns:wps="http://schemas.microsoft.com/office/word/2010/wordprocessingShape" mc:Ignorable="w14 w15 w16se w16cid w16 w16cex w16sdtdh wp14">
   <w:endnote w:type="separator" w:id="-1">
     <w:p>
       <w:r>
@@ -3059,7 +3137,7 @@
 </file>
 
 <file path=word/footnotes.xml><?xml version="1.0" encoding="utf-8"?>
-<w:footnotes xmlns:wpc="http://schemas.microsoft.com/office/word/2010/wordprocessingCanvas" xmlns:cx="http://schemas.microsoft.com/office/drawing/2014/chartex" xmlns:cx1="http://schemas.microsoft.com/office/drawing/2015/9/8/chartex" xmlns:cx2="http://schemas.microsoft.com/office/drawing/2015/10/21/chartex" xmlns:cx3="http://schemas.microsoft.com/office/drawing/2016/5/9/chartex" xmlns:cx4="http://schemas.microsoft.com/office/drawing/2016/5/10/chartex" xmlns:cx5="http://schemas.microsoft.com/office/drawing/2016/5/11/chartex" xmlns:cx6="http://schemas.microsoft.com/office/drawing/2016/5/12/chartex" xmlns:cx7="http://schemas.microsoft.com/office/drawing/2016/5/13/chartex" xmlns:cx8="http://schemas.microsoft.com/office/drawing/2016/5/14/chartex" xmlns:mc="http://schemas.openxmlformats.org/markup-compatibility/2006" xmlns:aink="http://schemas.microsoft.com/office/drawing/2016/ink" xmlns:am3d="http://schemas.microsoft.com/office/drawing/2017/model3d" xmlns:o="urn:schemas-microsoft-com:office:office" xmlns:oel="http://schemas.microsoft.com/office/2019/extlst" xmlns:r="http://schemas.openxmlformats.org/officeDocument/2006/relationships" xmlns:m="http://schemas.openxmlformats.org/officeDocument/2006/math" xmlns:v="urn:schemas-microsoft-com:vml" xmlns:wp14="http://schemas.microsoft.com/office/word/2010/wordprocessingDrawing" xmlns:wp="http://schemas.openxmlformats.org/drawingml/2006/wordprocessingDrawing" xmlns:w10="urn:schemas-microsoft-com:office:word" xmlns:w="http://schemas.openxmlformats.org/wordprocessingml/2006/main" xmlns:w14="http://schemas.microsoft.com/office/word/2010/wordml" xmlns:w15="http://schemas.microsoft.com/office/word/2012/wordml" xmlns:w16cex="http://schemas.microsoft.com/office/word/2018/wordml/cex" xmlns:w16cid="http://schemas.microsoft.com/office/word/2016/wordml/cid" xmlns:w16="http://schemas.microsoft.com/office/word/2018/wordml" xmlns:w16du="http://schemas.microsoft.com/office/word/2023/wordml/word16du" xmlns:w16sdtdh="http://schemas.microsoft.com/office/word/2020/wordml/sdtdatahash" xmlns:w16se="http://schemas.microsoft.com/office/word/2015/wordml/symex" xmlns:wpg="http://schemas.microsoft.com/office/word/2010/wordprocessingGroup" xmlns:wpi="http://schemas.microsoft.com/office/word/2010/wordprocessingInk" xmlns:wne="http://schemas.microsoft.com/office/word/2006/wordml" xmlns:wps="http://schemas.microsoft.com/office/word/2010/wordprocessingShape" mc:Ignorable="w14 w15 w16se w16cid w16 w16cex w16sdtdh w16du wp14">
+<w:footnotes xmlns:wpc="http://schemas.microsoft.com/office/word/2010/wordprocessingCanvas" xmlns:cx="http://schemas.microsoft.com/office/drawing/2014/chartex" xmlns:cx1="http://schemas.microsoft.com/office/drawing/2015/9/8/chartex" xmlns:cx2="http://schemas.microsoft.com/office/drawing/2015/10/21/chartex" xmlns:cx3="http://schemas.microsoft.com/office/drawing/2016/5/9/chartex" xmlns:cx4="http://schemas.microsoft.com/office/drawing/2016/5/10/chartex" xmlns:cx5="http://schemas.microsoft.com/office/drawing/2016/5/11/chartex" xmlns:cx6="http://schemas.microsoft.com/office/drawing/2016/5/12/chartex" xmlns:cx7="http://schemas.microsoft.com/office/drawing/2016/5/13/chartex" xmlns:cx8="http://schemas.microsoft.com/office/drawing/2016/5/14/chartex" xmlns:mc="http://schemas.openxmlformats.org/markup-compatibility/2006" xmlns:aink="http://schemas.microsoft.com/office/drawing/2016/ink" xmlns:am3d="http://schemas.microsoft.com/office/drawing/2017/model3d" xmlns:o="urn:schemas-microsoft-com:office:office" xmlns:oel="http://schemas.microsoft.com/office/2019/extlst" xmlns:r="http://schemas.openxmlformats.org/officeDocument/2006/relationships" xmlns:m="http://schemas.openxmlformats.org/officeDocument/2006/math" xmlns:v="urn:schemas-microsoft-com:vml" xmlns:wp14="http://schemas.microsoft.com/office/word/2010/wordprocessingDrawing" xmlns:wp="http://schemas.openxmlformats.org/drawingml/2006/wordprocessingDrawing" xmlns:w10="urn:schemas-microsoft-com:office:word" xmlns:w="http://schemas.openxmlformats.org/wordprocessingml/2006/main" xmlns:w14="http://schemas.microsoft.com/office/word/2010/wordml" xmlns:w15="http://schemas.microsoft.com/office/word/2012/wordml" xmlns:w16cex="http://schemas.microsoft.com/office/word/2018/wordml/cex" xmlns:w16cid="http://schemas.microsoft.com/office/word/2016/wordml/cid" xmlns:w16="http://schemas.microsoft.com/office/word/2018/wordml" xmlns:w16sdtdh="http://schemas.microsoft.com/office/word/2020/wordml/sdtdatahash" xmlns:w16se="http://schemas.microsoft.com/office/word/2015/wordml/symex" xmlns:wpg="http://schemas.microsoft.com/office/word/2010/wordprocessingGroup" xmlns:wpi="http://schemas.microsoft.com/office/word/2010/wordprocessingInk" xmlns:wne="http://schemas.microsoft.com/office/word/2006/wordml" xmlns:wps="http://schemas.microsoft.com/office/word/2010/wordprocessingShape" mc:Ignorable="w14 w15 w16se w16cid w16 w16cex w16sdtdh wp14">
   <w:footnote w:type="separator" w:id="-1">
     <w:p>
       <w:r>
@@ -3078,7 +3156,7 @@
 </file>
 
 <file path=word/header1.xml><?xml version="1.0" encoding="utf-8"?>
-<w:hdr xmlns:wpc="http://schemas.microsoft.com/office/word/2010/wordprocessingCanvas" xmlns:cx="http://schemas.microsoft.com/office/drawing/2014/chartex" xmlns:cx1="http://schemas.microsoft.com/office/drawing/2015/9/8/chartex" xmlns:cx2="http://schemas.microsoft.com/office/drawing/2015/10/21/chartex" xmlns:cx3="http://schemas.microsoft.com/office/drawing/2016/5/9/chartex" xmlns:cx4="http://schemas.microsoft.com/office/drawing/2016/5/10/chartex" xmlns:cx5="http://schemas.microsoft.com/office/drawing/2016/5/11/chartex" xmlns:cx6="http://schemas.microsoft.com/office/drawing/2016/5/12/chartex" xmlns:cx7="http://schemas.microsoft.com/office/drawing/2016/5/13/chartex" xmlns:cx8="http://schemas.microsoft.com/office/drawing/2016/5/14/chartex" xmlns:mc="http://schemas.openxmlformats.org/markup-compatibility/2006" xmlns:aink="http://schemas.microsoft.com/office/drawing/2016/ink" xmlns:am3d="http://schemas.microsoft.com/office/drawing/2017/model3d" xmlns:o="urn:schemas-microsoft-com:office:office" xmlns:oel="http://schemas.microsoft.com/office/2019/extlst" xmlns:r="http://schemas.openxmlformats.org/officeDocument/2006/relationships" xmlns:m="http://schemas.openxmlformats.org/officeDocument/2006/math" xmlns:v="urn:schemas-microsoft-com:vml" xmlns:wp14="http://schemas.microsoft.com/office/word/2010/wordprocessingDrawing" xmlns:wp="http://schemas.openxmlformats.org/drawingml/2006/wordprocessingDrawing" xmlns:w10="urn:schemas-microsoft-com:office:word" xmlns:w="http://schemas.openxmlformats.org/wordprocessingml/2006/main" xmlns:w14="http://schemas.microsoft.com/office/word/2010/wordml" xmlns:w15="http://schemas.microsoft.com/office/word/2012/wordml" xmlns:w16cex="http://schemas.microsoft.com/office/word/2018/wordml/cex" xmlns:w16cid="http://schemas.microsoft.com/office/word/2016/wordml/cid" xmlns:w16="http://schemas.microsoft.com/office/word/2018/wordml" xmlns:w16du="http://schemas.microsoft.com/office/word/2023/wordml/word16du" xmlns:w16sdtdh="http://schemas.microsoft.com/office/word/2020/wordml/sdtdatahash" xmlns:w16se="http://schemas.microsoft.com/office/word/2015/wordml/symex" xmlns:wpg="http://schemas.microsoft.com/office/word/2010/wordprocessingGroup" xmlns:wpi="http://schemas.microsoft.com/office/word/2010/wordprocessingInk" xmlns:wne="http://schemas.microsoft.com/office/word/2006/wordml" xmlns:wps="http://schemas.microsoft.com/office/word/2010/wordprocessingShape" mc:Ignorable="w14 w15 w16se w16cid w16 w16cex w16sdtdh w16du wp14">
+<w:hdr xmlns:wpc="http://schemas.microsoft.com/office/word/2010/wordprocessingCanvas" xmlns:cx="http://schemas.microsoft.com/office/drawing/2014/chartex" xmlns:cx1="http://schemas.microsoft.com/office/drawing/2015/9/8/chartex" xmlns:cx2="http://schemas.microsoft.com/office/drawing/2015/10/21/chartex" xmlns:cx3="http://schemas.microsoft.com/office/drawing/2016/5/9/chartex" xmlns:cx4="http://schemas.microsoft.com/office/drawing/2016/5/10/chartex" xmlns:cx5="http://schemas.microsoft.com/office/drawing/2016/5/11/chartex" xmlns:cx6="http://schemas.microsoft.com/office/drawing/2016/5/12/chartex" xmlns:cx7="http://schemas.microsoft.com/office/drawing/2016/5/13/chartex" xmlns:cx8="http://schemas.microsoft.com/office/drawing/2016/5/14/chartex" xmlns:mc="http://schemas.openxmlformats.org/markup-compatibility/2006" xmlns:aink="http://schemas.microsoft.com/office/drawing/2016/ink" xmlns:am3d="http://schemas.microsoft.com/office/drawing/2017/model3d" xmlns:o="urn:schemas-microsoft-com:office:office" xmlns:oel="http://schemas.microsoft.com/office/2019/extlst" xmlns:r="http://schemas.openxmlformats.org/officeDocument/2006/relationships" xmlns:m="http://schemas.openxmlformats.org/officeDocument/2006/math" xmlns:v="urn:schemas-microsoft-com:vml" xmlns:wp14="http://schemas.microsoft.com/office/word/2010/wordprocessingDrawing" xmlns:wp="http://schemas.openxmlformats.org/drawingml/2006/wordprocessingDrawing" xmlns:w10="urn:schemas-microsoft-com:office:word" xmlns:w="http://schemas.openxmlformats.org/wordprocessingml/2006/main" xmlns:w14="http://schemas.microsoft.com/office/word/2010/wordml" xmlns:w15="http://schemas.microsoft.com/office/word/2012/wordml" xmlns:w16cex="http://schemas.microsoft.com/office/word/2018/wordml/cex" xmlns:w16cid="http://schemas.microsoft.com/office/word/2016/wordml/cid" xmlns:w16="http://schemas.microsoft.com/office/word/2018/wordml" xmlns:w16sdtdh="http://schemas.microsoft.com/office/word/2020/wordml/sdtdatahash" xmlns:w16se="http://schemas.microsoft.com/office/word/2015/wordml/symex" xmlns:wpg="http://schemas.microsoft.com/office/word/2010/wordprocessingGroup" xmlns:wpi="http://schemas.microsoft.com/office/word/2010/wordprocessingInk" xmlns:wne="http://schemas.microsoft.com/office/word/2006/wordml" xmlns:wps="http://schemas.microsoft.com/office/word/2010/wordprocessingShape" mc:Ignorable="w14 w15 w16se w16cid w16 w16cex w16sdtdh wp14">
   <w:p>
     <w:pPr>
       <w:pStyle w:val="Header"/>
@@ -3267,7 +3345,7 @@
             </wp:anchor>
           </w:drawing>
         </mc:Choice>
-        <mc:Fallback>
+        <mc:Fallback xmlns:w16du="http://schemas.microsoft.com/office/word/2023/wordml/word16du">
           <w:pict>
             <v:line w14:anchorId="23699DF5" id="Line 2" o:spid="_x0000_s1026" style="position:absolute;flip:x y;z-index:251659264;visibility:visible;mso-wrap-style:square;mso-width-percent:0;mso-height-percent:0;mso-wrap-distance-left:9pt;mso-wrap-distance-top:0;mso-wrap-distance-right:9pt;mso-wrap-distance-bottom:0;mso-position-horizontal:absolute;mso-position-horizontal-relative:text;mso-position-vertical:absolute;mso-position-vertical-relative:text;mso-width-percent:0;mso-height-percent:0;mso-width-relative:page;mso-height-relative:page" from="201.75pt,4.2pt" to="512.6pt,4.95pt" o:gfxdata="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" strokecolor="red" strokeweight="1.5pt"/>
           </w:pict>
@@ -3357,7 +3435,7 @@
 </file>
 
 <file path=word/numbering.xml><?xml version="1.0" encoding="utf-8"?>
-<w:numbering xmlns:wpc="http://schemas.microsoft.com/office/word/2010/wordprocessingCanvas" xmlns:cx="http://schemas.microsoft.com/office/drawing/2014/chartex" xmlns:cx1="http://schemas.microsoft.com/office/drawing/2015/9/8/chartex" xmlns:cx2="http://schemas.microsoft.com/office/drawing/2015/10/21/chartex" xmlns:cx3="http://schemas.microsoft.com/office/drawing/2016/5/9/chartex" xmlns:cx4="http://schemas.microsoft.com/office/drawing/2016/5/10/chartex" xmlns:cx5="http://schemas.microsoft.com/office/drawing/2016/5/11/chartex" xmlns:cx6="http://schemas.microsoft.com/office/drawing/2016/5/12/chartex" xmlns:cx7="http://schemas.microsoft.com/office/drawing/2016/5/13/chartex" xmlns:cx8="http://schemas.microsoft.com/office/drawing/2016/5/14/chartex" xmlns:mc="http://schemas.openxmlformats.org/markup-compatibility/2006" xmlns:aink="http://schemas.microsoft.com/office/drawing/2016/ink" xmlns:am3d="http://schemas.microsoft.com/office/drawing/2017/model3d" xmlns:o="urn:schemas-microsoft-com:office:office" xmlns:oel="http://schemas.microsoft.com/office/2019/extlst" xmlns:r="http://schemas.openxmlformats.org/officeDocument/2006/relationships" xmlns:m="http://schemas.openxmlformats.org/officeDocument/2006/math" xmlns:v="urn:schemas-microsoft-com:vml" xmlns:wp14="http://schemas.microsoft.com/office/word/2010/wordprocessingDrawing" xmlns:wp="http://schemas.openxmlformats.org/drawingml/2006/wordprocessingDrawing" xmlns:w10="urn:schemas-microsoft-com:office:word" xmlns:w="http://schemas.openxmlformats.org/wordprocessingml/2006/main" xmlns:w14="http://schemas.microsoft.com/office/word/2010/wordml" xmlns:w15="http://schemas.microsoft.com/office/word/2012/wordml" xmlns:w16cex="http://schemas.microsoft.com/office/word/2018/wordml/cex" xmlns:w16cid="http://schemas.microsoft.com/office/word/2016/wordml/cid" xmlns:w16="http://schemas.microsoft.com/office/word/2018/wordml" xmlns:w16du="http://schemas.microsoft.com/office/word/2023/wordml/word16du" xmlns:w16sdtdh="http://schemas.microsoft.com/office/word/2020/wordml/sdtdatahash" xmlns:w16se="http://schemas.microsoft.com/office/word/2015/wordml/symex" xmlns:wpg="http://schemas.microsoft.com/office/word/2010/wordprocessingGroup" xmlns:wpi="http://schemas.microsoft.com/office/word/2010/wordprocessingInk" xmlns:wne="http://schemas.microsoft.com/office/word/2006/wordml" xmlns:wps="http://schemas.microsoft.com/office/word/2010/wordprocessingShape" mc:Ignorable="w14 w15 w16se w16cid w16 w16cex w16sdtdh w16du wp14">
+<w:numbering xmlns:wpc="http://schemas.microsoft.com/office/word/2010/wordprocessingCanvas" xmlns:cx="http://schemas.microsoft.com/office/drawing/2014/chartex" xmlns:cx1="http://schemas.microsoft.com/office/drawing/2015/9/8/chartex" xmlns:cx2="http://schemas.microsoft.com/office/drawing/2015/10/21/chartex" xmlns:cx3="http://schemas.microsoft.com/office/drawing/2016/5/9/chartex" xmlns:cx4="http://schemas.microsoft.com/office/drawing/2016/5/10/chartex" xmlns:cx5="http://schemas.microsoft.com/office/drawing/2016/5/11/chartex" xmlns:cx6="http://schemas.microsoft.com/office/drawing/2016/5/12/chartex" xmlns:cx7="http://schemas.microsoft.com/office/drawing/2016/5/13/chartex" xmlns:cx8="http://schemas.microsoft.com/office/drawing/2016/5/14/chartex" xmlns:mc="http://schemas.openxmlformats.org/markup-compatibility/2006" xmlns:aink="http://schemas.microsoft.com/office/drawing/2016/ink" xmlns:am3d="http://schemas.microsoft.com/office/drawing/2017/model3d" xmlns:o="urn:schemas-microsoft-com:office:office" xmlns:oel="http://schemas.microsoft.com/office/2019/extlst" xmlns:r="http://schemas.openxmlformats.org/officeDocument/2006/relationships" xmlns:m="http://schemas.openxmlformats.org/officeDocument/2006/math" xmlns:v="urn:schemas-microsoft-com:vml" xmlns:wp14="http://schemas.microsoft.com/office/word/2010/wordprocessingDrawing" xmlns:wp="http://schemas.openxmlformats.org/drawingml/2006/wordprocessingDrawing" xmlns:w10="urn:schemas-microsoft-com:office:word" xmlns:w="http://schemas.openxmlformats.org/wordprocessingml/2006/main" xmlns:w14="http://schemas.microsoft.com/office/word/2010/wordml" xmlns:w15="http://schemas.microsoft.com/office/word/2012/wordml" xmlns:w16cex="http://schemas.microsoft.com/office/word/2018/wordml/cex" xmlns:w16cid="http://schemas.microsoft.com/office/word/2016/wordml/cid" xmlns:w16="http://schemas.microsoft.com/office/word/2018/wordml" xmlns:w16sdtdh="http://schemas.microsoft.com/office/word/2020/wordml/sdtdatahash" xmlns:w16se="http://schemas.microsoft.com/office/word/2015/wordml/symex" xmlns:wpg="http://schemas.microsoft.com/office/word/2010/wordprocessingGroup" xmlns:wpi="http://schemas.microsoft.com/office/word/2010/wordprocessingInk" xmlns:wne="http://schemas.microsoft.com/office/word/2006/wordml" xmlns:wps="http://schemas.microsoft.com/office/word/2010/wordprocessingShape" mc:Ignorable="w14 w15 w16se w16cid w16 w16cex w16sdtdh wp14">
   <w:abstractNum w:abstractNumId="0" w15:restartNumberingAfterBreak="0">
     <w:nsid w:val="40C743FA"/>
     <w:multiLevelType w:val="hybridMultilevel"/>
@@ -3454,7 +3532,7 @@
 </file>
 
 <file path=word/styles.xml><?xml version="1.0" encoding="utf-8"?>
-<w:styles xmlns:mc="http://schemas.openxmlformats.org/markup-compatibility/2006" xmlns:r="http://schemas.openxmlformats.org/officeDocument/2006/relationships" xmlns:w="http://schemas.openxmlformats.org/wordprocessingml/2006/main" xmlns:w14="http://schemas.microsoft.com/office/word/2010/wordml" xmlns:w15="http://schemas.microsoft.com/office/word/2012/wordml" xmlns:w16cex="http://schemas.microsoft.com/office/word/2018/wordml/cex" xmlns:w16cid="http://schemas.microsoft.com/office/word/2016/wordml/cid" xmlns:w16="http://schemas.microsoft.com/office/word/2018/wordml" xmlns:w16du="http://schemas.microsoft.com/office/word/2023/wordml/word16du" xmlns:w16sdtdh="http://schemas.microsoft.com/office/word/2020/wordml/sdtdatahash" xmlns:w16se="http://schemas.microsoft.com/office/word/2015/wordml/symex" mc:Ignorable="w14 w15 w16se w16cid w16 w16cex w16sdtdh w16du">
+<w:styles xmlns:mc="http://schemas.openxmlformats.org/markup-compatibility/2006" xmlns:r="http://schemas.openxmlformats.org/officeDocument/2006/relationships" xmlns:w="http://schemas.openxmlformats.org/wordprocessingml/2006/main" xmlns:w14="http://schemas.microsoft.com/office/word/2010/wordml" xmlns:w15="http://schemas.microsoft.com/office/word/2012/wordml" xmlns:w16cex="http://schemas.microsoft.com/office/word/2018/wordml/cex" xmlns:w16cid="http://schemas.microsoft.com/office/word/2016/wordml/cid" xmlns:w16="http://schemas.microsoft.com/office/word/2018/wordml" xmlns:w16sdtdh="http://schemas.microsoft.com/office/word/2020/wordml/sdtdatahash" xmlns:w16se="http://schemas.microsoft.com/office/word/2015/wordml/symex" mc:Ignorable="w14 w15 w16se w16cid w16 w16cex w16sdtdh">
   <w:docDefaults>
     <w:rPrDefault>
       <w:rPr>

--- a/coverletter.docx
+++ b/coverletter.docx
@@ -681,169 +681,19 @@
           <w:sz w:val="22"/>
           <w:szCs w:val="22"/>
         </w:rPr>
-        <w:t xml:space="preserve"> </w:t>
-      </w:r>
-    </w:p>
-    <w:p>
-      <w:pPr>
-        <w:spacing w:line="276" w:lineRule="auto"/>
-        <w:jc w:val="both"/>
-        <w:rPr>
-          <w:rFonts w:cs="Times New Roman"/>
-          <w:sz w:val="22"/>
-          <w:szCs w:val="22"/>
-        </w:rPr>
-      </w:pPr>
-    </w:p>
-    <w:p>
-      <w:pPr>
-        <w:spacing w:line="276" w:lineRule="auto"/>
-        <w:jc w:val="both"/>
-        <w:rPr>
-          <w:rFonts w:cs="Times New Roman"/>
-          <w:sz w:val="22"/>
-          <w:szCs w:val="22"/>
-        </w:rPr>
-      </w:pPr>
-      <w:r>
-        <w:rPr>
-          <w:rFonts w:cs="Times New Roman"/>
-          <w:sz w:val="22"/>
-          <w:szCs w:val="22"/>
-        </w:rPr>
-        <w:t xml:space="preserve"> </w:t>
-      </w:r>
-    </w:p>
-    <w:p>
-      <w:pPr>
-        <w:spacing w:line="360" w:lineRule="auto"/>
-        <w:jc w:val="both"/>
-        <w:rPr>
-          <w:rFonts w:cs="Times New Roman"/>
-          <w:sz w:val="22"/>
-          <w:szCs w:val="22"/>
-        </w:rPr>
-      </w:pPr>
-      <w:r>
-        <w:rPr>
-          <w:rFonts w:cs="Times New Roman"/>
-          <w:sz w:val="22"/>
-          <w:szCs w:val="22"/>
-        </w:rPr>
-        <w:t xml:space="preserve"> </w:t>
-      </w:r>
-    </w:p>
-    <w:p>
-      <w:pPr>
-        <w:spacing w:line="360" w:lineRule="auto"/>
-        <w:jc w:val="both"/>
-        <w:rPr>
-          <w:rFonts w:cs="Times New Roman"/>
-          <w:sz w:val="22"/>
-          <w:szCs w:val="22"/>
-        </w:rPr>
-      </w:pPr>
-      <w:r>
-        <w:rPr>
-          <w:rFonts w:cs="Times New Roman"/>
-          <w:sz w:val="22"/>
-          <w:szCs w:val="22"/>
-        </w:rPr>
-        <w:t>*CMDS is important and FWM is used to isolate vibrational coupling</w:t>
-      </w:r>
-    </w:p>
-    <w:p>
-      <w:pPr>
-        <w:spacing w:line="360" w:lineRule="auto"/>
-        <w:jc w:val="both"/>
-        <w:rPr>
-          <w:rFonts w:cs="Times New Roman"/>
-          <w:sz w:val="22"/>
-          <w:szCs w:val="22"/>
-        </w:rPr>
-      </w:pPr>
-      <w:r>
-        <w:rPr>
-          <w:rFonts w:cs="Times New Roman"/>
-          <w:sz w:val="22"/>
-          <w:szCs w:val="22"/>
-        </w:rPr>
-        <w:t xml:space="preserve">*TWM good for spectroscopy and dynamics – FWM </w:t>
-      </w:r>
-      <w:proofErr w:type="gramStart"/>
-      <w:r>
-        <w:rPr>
-          <w:rFonts w:cs="Times New Roman"/>
-          <w:sz w:val="22"/>
-          <w:szCs w:val="22"/>
-        </w:rPr>
-        <w:t>doesn’t</w:t>
-      </w:r>
-      <w:proofErr w:type="gramEnd"/>
-      <w:r>
-        <w:rPr>
-          <w:rFonts w:cs="Times New Roman"/>
-          <w:sz w:val="22"/>
-          <w:szCs w:val="22"/>
-        </w:rPr>
-        <w:t xml:space="preserve"> have something similar really other than CARS; SIVE comes in and provides upconverted IR spectroscopy</w:t>
-      </w:r>
-    </w:p>
-    <w:p>
-      <w:pPr>
-        <w:spacing w:line="360" w:lineRule="auto"/>
-        <w:jc w:val="both"/>
-        <w:rPr>
-          <w:rFonts w:cs="Times New Roman"/>
-          <w:sz w:val="22"/>
-          <w:szCs w:val="22"/>
-        </w:rPr>
-      </w:pPr>
-      <w:r>
-        <w:rPr>
-          <w:rFonts w:cs="Times New Roman"/>
-          <w:sz w:val="22"/>
-          <w:szCs w:val="22"/>
-        </w:rPr>
-        <w:t xml:space="preserve">*SIVE ends up resolving vibronic coupling akin SFG in isotropic </w:t>
-      </w:r>
-      <w:proofErr w:type="gramStart"/>
-      <w:r>
-        <w:rPr>
-          <w:rFonts w:cs="Times New Roman"/>
-          <w:sz w:val="22"/>
-          <w:szCs w:val="22"/>
-        </w:rPr>
-        <w:t>systems;</w:t>
-      </w:r>
-      <w:proofErr w:type="gramEnd"/>
-      <w:r>
-        <w:rPr>
-          <w:rFonts w:cs="Times New Roman"/>
-          <w:sz w:val="22"/>
-          <w:szCs w:val="22"/>
-        </w:rPr>
-        <w:t xml:space="preserve"> unique analogue of hyper-Raman methods </w:t>
-      </w:r>
-    </w:p>
-    <w:p>
-      <w:pPr>
-        <w:spacing w:line="360" w:lineRule="auto"/>
-        <w:jc w:val="both"/>
-        <w:rPr>
-          <w:rFonts w:cs="Times New Roman"/>
-          <w:sz w:val="22"/>
-          <w:szCs w:val="22"/>
-        </w:rPr>
-      </w:pPr>
-      <w:r>
-        <w:rPr>
-          <w:rFonts w:cs="Times New Roman"/>
-          <w:sz w:val="22"/>
-          <w:szCs w:val="22"/>
-        </w:rPr>
-        <w:t>*Implementation of coherent hyper-Raman == SWM; we have FWM analogue =&gt; minimal cascades.</w:t>
-      </w:r>
+        <w:t xml:space="preserve">Very recent experiment work from our laboratory and Mischa Bonn’s laboratory has made it clear that hyper-Raman based FWM spectroscopies are present in infrared/Raman FWM spectroscopies. To this end, we have investigated the parameters which drive nonlinear output in the infrared/hyper-Raman type spectroscopies and identified gross selection rules. The spectroscopy has been called hyper difference frequency generation (HDFG), due to its similarity to difference frequency generation. We have shown that the HDFG methods provide output for any harmonically allowed, infrared active vibration. Since the methodology is only dependent upon a single quantum coherence, this makes HDFG a potential probe of single quantum coherences in isotropic media without need for anharmonicity. We have identified methods for using FWM to quantify the hyper-Raman hyperpolarizability, negating the need for complex spontaneous hyper-Raman experiments. </w:t>
+      </w:r>
+    </w:p>
+    <w:p>
+      <w:pPr>
+        <w:spacing w:line="276" w:lineRule="auto"/>
+        <w:jc w:val="both"/>
+        <w:rPr>
+          <w:rFonts w:cs="Times New Roman"/>
+          <w:sz w:val="22"/>
+          <w:szCs w:val="22"/>
+        </w:rPr>
+      </w:pPr>
     </w:p>
     <w:p>
       <w:pPr>
@@ -898,13 +748,7 @@
         <w:rPr>
           <w:rFonts w:cs="Times New Roman"/>
         </w:rPr>
-        <w:t>Identification of Singly Vibrationally Enhanced (SIVE) spectroscopy as the coherent four wave mixing analogue of hyper-Raman spectroscopy.</w:t>
-      </w:r>
-      <w:r>
-        <w:rPr>
-          <w:rFonts w:cs="Times New Roman"/>
-        </w:rPr>
-        <w:t xml:space="preserve"> This bypasses the need for six wave mixing techniques </w:t>
+        <w:t xml:space="preserve">Identification of Singly Vibrationally Enhanced (SIVE) spectroscopy as the coherent four wave mixing analogue of hyper-Raman spectroscopy. This bypasses the need for six wave mixing techniques </w:t>
       </w:r>
     </w:p>
     <w:p>
@@ -925,25 +769,7 @@
         <w:rPr>
           <w:rFonts w:cs="Times New Roman"/>
         </w:rPr>
-        <w:t xml:space="preserve"> </w:t>
-      </w:r>
-      <w:r>
-        <w:rPr>
-          <w:rFonts w:cs="Times New Roman"/>
-        </w:rPr>
-        <w:t xml:space="preserve">We show how quantitative analysis of SIVE spectra can </w:t>
-      </w:r>
-      <w:r>
-        <w:rPr>
-          <w:rFonts w:cs="Times New Roman"/>
-        </w:rPr>
-        <w:t xml:space="preserve">resolve </w:t>
-      </w:r>
-      <w:r>
-        <w:rPr>
-          <w:rFonts w:cs="Times New Roman"/>
-        </w:rPr>
-        <w:t xml:space="preserve">the hyper-Raman polarizability </w:t>
+        <w:t xml:space="preserve"> We show how quantitative analysis of SIVE spectra can resolve the hyper-Raman polarizability </w:t>
       </w:r>
       <w:r>
         <w:rPr>
@@ -957,19 +783,7 @@
         <w:rPr>
           <w:rFonts w:cs="Times New Roman"/>
         </w:rPr>
-        <w:t xml:space="preserve"> </w:t>
-      </w:r>
-      <w:r>
-        <w:rPr>
-          <w:rFonts w:cs="Times New Roman"/>
-        </w:rPr>
-        <w:t xml:space="preserve">the </w:t>
-      </w:r>
-      <w:r>
-        <w:rPr>
-          <w:rFonts w:cs="Times New Roman"/>
-        </w:rPr>
-        <w:t xml:space="preserve">interferometric technique developed by Levenson and Bloembergen. </w:t>
+        <w:t xml:space="preserve"> the interferometric technique developed by Levenson and Bloembergen. </w:t>
       </w:r>
     </w:p>
     <w:p>
@@ -990,25 +804,25 @@
         <w:rPr>
           <w:rFonts w:cs="Times New Roman"/>
         </w:rPr>
+        <w:t>We demonstrate that SIVE spectroscopy is, on average, as bright as sum frequency generation spectroscopy, making it a feasible method for interpreting isotropic spectra of most vibrational species.</w:t>
+      </w:r>
+    </w:p>
+    <w:p>
+      <w:pPr>
+        <w:jc w:val="both"/>
+        <w:rPr>
+          <w:rFonts w:cs="Times New Roman"/>
+          <w:sz w:val="22"/>
+          <w:szCs w:val="22"/>
+        </w:rPr>
+      </w:pPr>
+      <w:r>
+        <w:rPr>
+          <w:rFonts w:cs="Times New Roman"/>
+          <w:sz w:val="22"/>
+          <w:szCs w:val="22"/>
+        </w:rPr>
         <w:lastRenderedPageBreak/>
-        <w:t>We demonstrate that SIVE spectroscopy is, on average, brighter than its second order analogue, sum frequency generation spectroscopy, making it a feasible method for interpreting isotropic spectra of most vibrational species.</w:t>
-      </w:r>
-    </w:p>
-    <w:p>
-      <w:pPr>
-        <w:jc w:val="both"/>
-        <w:rPr>
-          <w:rFonts w:cs="Times New Roman"/>
-          <w:sz w:val="22"/>
-          <w:szCs w:val="22"/>
-        </w:rPr>
-      </w:pPr>
-      <w:r>
-        <w:rPr>
-          <w:rFonts w:cs="Times New Roman"/>
-          <w:sz w:val="22"/>
-          <w:szCs w:val="22"/>
-        </w:rPr>
         <w:t xml:space="preserve">We believe this manuscript highlights the versatility of mixed time-frequency domain methods as a probe of molecular structure and will be of great interest to the readership of </w:t>
       </w:r>
       <w:r>
@@ -1293,29 +1107,71 @@
           <w:szCs w:val="22"/>
         </w:rPr>
       </w:pPr>
-      <w:r>
-        <w:rPr>
-          <w:sz w:val="22"/>
-          <w:szCs w:val="22"/>
-        </w:rPr>
-        <w:br w:type="page"/>
-      </w:r>
-    </w:p>
-    <w:p>
-      <w:pPr>
-        <w:spacing w:line="276" w:lineRule="auto"/>
-        <w:jc w:val="both"/>
-        <w:rPr>
-          <w:sz w:val="22"/>
-          <w:szCs w:val="22"/>
-        </w:rPr>
-      </w:pPr>
-      <w:r>
-        <w:rPr>
-          <w:sz w:val="22"/>
-          <w:szCs w:val="22"/>
-        </w:rPr>
-        <w:lastRenderedPageBreak/>
+    </w:p>
+    <w:p>
+      <w:pPr>
+        <w:autoSpaceDE/>
+        <w:autoSpaceDN/>
+        <w:rPr>
+          <w:sz w:val="22"/>
+          <w:szCs w:val="22"/>
+        </w:rPr>
+      </w:pPr>
+    </w:p>
+    <w:p>
+      <w:pPr>
+        <w:autoSpaceDE/>
+        <w:autoSpaceDN/>
+        <w:rPr>
+          <w:sz w:val="22"/>
+          <w:szCs w:val="22"/>
+        </w:rPr>
+      </w:pPr>
+    </w:p>
+    <w:p>
+      <w:pPr>
+        <w:autoSpaceDE/>
+        <w:autoSpaceDN/>
+        <w:rPr>
+          <w:sz w:val="22"/>
+          <w:szCs w:val="22"/>
+        </w:rPr>
+      </w:pPr>
+    </w:p>
+    <w:p>
+      <w:pPr>
+        <w:autoSpaceDE/>
+        <w:autoSpaceDN/>
+        <w:rPr>
+          <w:sz w:val="22"/>
+          <w:szCs w:val="22"/>
+        </w:rPr>
+      </w:pPr>
+    </w:p>
+    <w:p>
+      <w:pPr>
+        <w:autoSpaceDE/>
+        <w:autoSpaceDN/>
+        <w:rPr>
+          <w:sz w:val="22"/>
+          <w:szCs w:val="22"/>
+        </w:rPr>
+      </w:pPr>
+    </w:p>
+    <w:p>
+      <w:pPr>
+        <w:autoSpaceDE/>
+        <w:autoSpaceDN/>
+        <w:rPr>
+          <w:sz w:val="22"/>
+          <w:szCs w:val="22"/>
+        </w:rPr>
+      </w:pPr>
+      <w:r>
+        <w:rPr>
+          <w:sz w:val="22"/>
+          <w:szCs w:val="22"/>
+        </w:rPr>
         <w:t>P.S. We suggest the following reviewers:</w:t>
       </w:r>
     </w:p>
@@ -1349,6 +1205,251 @@
           <w:sz w:val="22"/>
           <w:szCs w:val="22"/>
         </w:rPr>
+        <w:t xml:space="preserve">Prof. </w:t>
+      </w:r>
+      <w:r>
+        <w:rPr>
+          <w:b/>
+          <w:bCs/>
+          <w:sz w:val="22"/>
+          <w:szCs w:val="22"/>
+        </w:rPr>
+        <w:t xml:space="preserve">Artem A. </w:t>
+      </w:r>
+      <w:proofErr w:type="spellStart"/>
+      <w:r>
+        <w:rPr>
+          <w:b/>
+          <w:bCs/>
+          <w:sz w:val="22"/>
+          <w:szCs w:val="22"/>
+        </w:rPr>
+        <w:t>Bakulin</w:t>
+      </w:r>
+      <w:proofErr w:type="spellEnd"/>
+      <w:r>
+        <w:rPr>
+          <w:b/>
+          <w:bCs/>
+          <w:sz w:val="22"/>
+          <w:szCs w:val="22"/>
+        </w:rPr>
+        <w:t xml:space="preserve"> </w:t>
+      </w:r>
+    </w:p>
+    <w:p>
+      <w:pPr>
+        <w:pStyle w:val="Default"/>
+        <w:spacing w:line="276" w:lineRule="auto"/>
+        <w:jc w:val="both"/>
+        <w:rPr>
+          <w:sz w:val="22"/>
+          <w:szCs w:val="22"/>
+        </w:rPr>
+      </w:pPr>
+      <w:r>
+        <w:rPr>
+          <w:sz w:val="22"/>
+          <w:szCs w:val="22"/>
+        </w:rPr>
+        <w:t>Department of Chemistry</w:t>
+      </w:r>
+    </w:p>
+    <w:p>
+      <w:pPr>
+        <w:pStyle w:val="Default"/>
+        <w:spacing w:line="276" w:lineRule="auto"/>
+        <w:jc w:val="both"/>
+        <w:rPr>
+          <w:sz w:val="22"/>
+          <w:szCs w:val="22"/>
+        </w:rPr>
+      </w:pPr>
+      <w:r>
+        <w:rPr>
+          <w:sz w:val="22"/>
+          <w:szCs w:val="22"/>
+        </w:rPr>
+        <w:t>Imperial College London</w:t>
+      </w:r>
+    </w:p>
+    <w:p>
+      <w:pPr>
+        <w:pStyle w:val="Default"/>
+        <w:spacing w:line="276" w:lineRule="auto"/>
+        <w:jc w:val="both"/>
+        <w:rPr>
+          <w:color w:val="0462C1"/>
+          <w:sz w:val="22"/>
+          <w:szCs w:val="22"/>
+        </w:rPr>
+      </w:pPr>
+      <w:r>
+        <w:rPr>
+          <w:sz w:val="22"/>
+          <w:szCs w:val="22"/>
+        </w:rPr>
+        <w:t xml:space="preserve">Email: </w:t>
+      </w:r>
+      <w:hyperlink r:id="rId9" w:history="1">
+        <w:r>
+          <w:rPr>
+            <w:rStyle w:val="Hyperlink"/>
+            <w:sz w:val="22"/>
+            <w:szCs w:val="22"/>
+          </w:rPr>
+          <w:t>a.bakulin@imperial.ac.uk</w:t>
+        </w:r>
+      </w:hyperlink>
+      <w:r>
+        <w:rPr>
+          <w:sz w:val="22"/>
+          <w:szCs w:val="22"/>
+        </w:rPr>
+        <w:t xml:space="preserve"> </w:t>
+      </w:r>
+    </w:p>
+    <w:p>
+      <w:pPr>
+        <w:pStyle w:val="Default"/>
+        <w:spacing w:line="276" w:lineRule="auto"/>
+        <w:jc w:val="both"/>
+        <w:rPr>
+          <w:color w:val="0462C1"/>
+          <w:sz w:val="22"/>
+          <w:szCs w:val="22"/>
+        </w:rPr>
+      </w:pPr>
+      <w:r>
+        <w:rPr>
+          <w:sz w:val="22"/>
+          <w:szCs w:val="22"/>
+        </w:rPr>
+        <w:t xml:space="preserve">Website: </w:t>
+      </w:r>
+      <w:hyperlink r:id="rId10" w:history="1">
+        <w:r>
+          <w:rPr>
+            <w:rStyle w:val="Hyperlink"/>
+            <w:sz w:val="22"/>
+            <w:szCs w:val="22"/>
+          </w:rPr>
+          <w:t>imperial.ac.uk/</w:t>
+        </w:r>
+        <w:proofErr w:type="gramStart"/>
+        <w:r>
+          <w:rPr>
+            <w:rStyle w:val="Hyperlink"/>
+            <w:sz w:val="22"/>
+            <w:szCs w:val="22"/>
+          </w:rPr>
+          <w:t>ultrafast-optoelectronics</w:t>
+        </w:r>
+        <w:proofErr w:type="gramEnd"/>
+        <w:r>
+          <w:rPr>
+            <w:rStyle w:val="Hyperlink"/>
+            <w:sz w:val="22"/>
+            <w:szCs w:val="22"/>
+          </w:rPr>
+          <w:t>/</w:t>
+        </w:r>
+      </w:hyperlink>
+      <w:r>
+        <w:rPr>
+          <w:sz w:val="22"/>
+          <w:szCs w:val="22"/>
+        </w:rPr>
+        <w:t xml:space="preserve"> </w:t>
+      </w:r>
+      <w:r>
+        <w:rPr>
+          <w:sz w:val="22"/>
+          <w:szCs w:val="22"/>
+        </w:rPr>
+        <w:t xml:space="preserve"> </w:t>
+      </w:r>
+    </w:p>
+    <w:p>
+      <w:pPr>
+        <w:spacing w:line="276" w:lineRule="auto"/>
+        <w:jc w:val="both"/>
+        <w:rPr>
+          <w:rFonts w:ascii="Times New Roman" w:hAnsi="Times New Roman" w:cs="Times New Roman"/>
+          <w:sz w:val="22"/>
+          <w:szCs w:val="22"/>
+        </w:rPr>
+      </w:pPr>
+      <w:r>
+        <w:rPr>
+          <w:rFonts w:ascii="Times New Roman" w:hAnsi="Times New Roman" w:cs="Times New Roman"/>
+          <w:sz w:val="22"/>
+          <w:szCs w:val="22"/>
+        </w:rPr>
+        <w:t xml:space="preserve">Reason: Prof. </w:t>
+      </w:r>
+      <w:proofErr w:type="spellStart"/>
+      <w:r>
+        <w:rPr>
+          <w:rFonts w:ascii="Times New Roman" w:hAnsi="Times New Roman" w:cs="Times New Roman"/>
+          <w:sz w:val="22"/>
+          <w:szCs w:val="22"/>
+        </w:rPr>
+        <w:t>Bakulin</w:t>
+      </w:r>
+      <w:proofErr w:type="spellEnd"/>
+      <w:r>
+        <w:rPr>
+          <w:rFonts w:ascii="Times New Roman" w:hAnsi="Times New Roman" w:cs="Times New Roman"/>
+          <w:sz w:val="22"/>
+          <w:szCs w:val="22"/>
+        </w:rPr>
+        <w:t xml:space="preserve"> </w:t>
+      </w:r>
+      <w:r>
+        <w:rPr>
+          <w:rFonts w:ascii="Times New Roman" w:hAnsi="Times New Roman" w:cs="Times New Roman"/>
+          <w:sz w:val="22"/>
+          <w:szCs w:val="22"/>
+        </w:rPr>
+        <w:t xml:space="preserve">is an expert in the application of </w:t>
+      </w:r>
+      <w:r>
+        <w:rPr>
+          <w:rFonts w:ascii="Times New Roman" w:hAnsi="Times New Roman" w:cs="Times New Roman"/>
+          <w:sz w:val="22"/>
+          <w:szCs w:val="22"/>
+        </w:rPr>
+        <w:t>infrared and infrared-visible spectroscopies to a variety of unique chemical and materials systems</w:t>
+      </w:r>
+      <w:r>
+        <w:rPr>
+          <w:rFonts w:ascii="Times New Roman" w:hAnsi="Times New Roman" w:cs="Times New Roman"/>
+          <w:sz w:val="22"/>
+          <w:szCs w:val="22"/>
+        </w:rPr>
+        <w:t xml:space="preserve">. </w:t>
+      </w:r>
+    </w:p>
+    <w:p>
+      <w:pPr>
+        <w:pStyle w:val="Default"/>
+        <w:spacing w:before="240" w:line="276" w:lineRule="auto"/>
+        <w:jc w:val="both"/>
+        <w:rPr>
+          <w:b/>
+          <w:bCs/>
+          <w:sz w:val="22"/>
+          <w:szCs w:val="22"/>
+        </w:rPr>
+      </w:pPr>
+      <w:r>
+        <w:rPr>
+          <w:b/>
+          <w:bCs/>
+          <w:sz w:val="22"/>
+          <w:szCs w:val="22"/>
+        </w:rPr>
         <w:t xml:space="preserve">Prof. David A. Blank </w:t>
       </w:r>
     </w:p>
@@ -1406,7 +1507,7 @@
         </w:rPr>
         <w:t xml:space="preserve">Email: </w:t>
       </w:r>
-      <w:hyperlink r:id="rId9" w:history="1">
+      <w:hyperlink r:id="rId11" w:history="1">
         <w:r>
           <w:rPr>
             <w:rStyle w:val="Hyperlink"/>
@@ -1443,7 +1544,7 @@
         </w:rPr>
         <w:t xml:space="preserve">Website: </w:t>
       </w:r>
-      <w:hyperlink r:id="rId10" w:history="1">
+      <w:hyperlink r:id="rId12" w:history="1">
         <w:r>
           <w:rPr>
             <w:rStyle w:val="Hyperlink"/>
@@ -1475,6 +1576,190 @@
     </w:p>
     <w:p>
       <w:pPr>
+        <w:spacing w:line="276" w:lineRule="auto"/>
+        <w:jc w:val="both"/>
+        <w:rPr>
+          <w:rFonts w:ascii="Times New Roman" w:hAnsi="Times New Roman" w:cs="Times New Roman"/>
+          <w:sz w:val="22"/>
+          <w:szCs w:val="22"/>
+        </w:rPr>
+      </w:pPr>
+    </w:p>
+    <w:p>
+      <w:pPr>
+        <w:spacing w:line="276" w:lineRule="auto"/>
+        <w:jc w:val="both"/>
+        <w:rPr>
+          <w:rFonts w:ascii="Times New Roman" w:hAnsi="Times New Roman" w:cs="Times New Roman"/>
+          <w:b/>
+          <w:bCs/>
+          <w:sz w:val="22"/>
+          <w:szCs w:val="22"/>
+        </w:rPr>
+      </w:pPr>
+      <w:r>
+        <w:rPr>
+          <w:rFonts w:ascii="Times New Roman" w:hAnsi="Times New Roman" w:cs="Times New Roman"/>
+          <w:b/>
+          <w:bCs/>
+          <w:sz w:val="22"/>
+          <w:szCs w:val="22"/>
+        </w:rPr>
+        <w:t>Prof. Jon P. Camden</w:t>
+      </w:r>
+    </w:p>
+    <w:p>
+      <w:pPr>
+        <w:spacing w:line="276" w:lineRule="auto"/>
+        <w:jc w:val="both"/>
+        <w:rPr>
+          <w:rFonts w:ascii="Times New Roman" w:hAnsi="Times New Roman" w:cs="Times New Roman"/>
+          <w:sz w:val="22"/>
+          <w:szCs w:val="22"/>
+        </w:rPr>
+      </w:pPr>
+      <w:r>
+        <w:rPr>
+          <w:rFonts w:ascii="Times New Roman" w:hAnsi="Times New Roman" w:cs="Times New Roman"/>
+          <w:sz w:val="22"/>
+          <w:szCs w:val="22"/>
+        </w:rPr>
+        <w:t>Department of Chemistry</w:t>
+      </w:r>
+    </w:p>
+    <w:p>
+      <w:pPr>
+        <w:spacing w:line="276" w:lineRule="auto"/>
+        <w:jc w:val="both"/>
+        <w:rPr>
+          <w:rFonts w:ascii="Times New Roman" w:hAnsi="Times New Roman" w:cs="Times New Roman"/>
+          <w:sz w:val="22"/>
+          <w:szCs w:val="22"/>
+        </w:rPr>
+      </w:pPr>
+      <w:r>
+        <w:rPr>
+          <w:rFonts w:ascii="Times New Roman" w:hAnsi="Times New Roman" w:cs="Times New Roman"/>
+          <w:sz w:val="22"/>
+          <w:szCs w:val="22"/>
+        </w:rPr>
+        <w:t>University of Notre Dame</w:t>
+      </w:r>
+    </w:p>
+    <w:p>
+      <w:pPr>
+        <w:spacing w:line="276" w:lineRule="auto"/>
+        <w:jc w:val="both"/>
+        <w:rPr>
+          <w:rFonts w:ascii="Times New Roman" w:hAnsi="Times New Roman" w:cs="Times New Roman"/>
+          <w:sz w:val="22"/>
+          <w:szCs w:val="22"/>
+        </w:rPr>
+      </w:pPr>
+      <w:r>
+        <w:rPr>
+          <w:rFonts w:ascii="Times New Roman" w:hAnsi="Times New Roman" w:cs="Times New Roman"/>
+          <w:sz w:val="22"/>
+          <w:szCs w:val="22"/>
+        </w:rPr>
+        <w:t>Email:</w:t>
+      </w:r>
+      <w:r>
+        <w:t xml:space="preserve"> </w:t>
+      </w:r>
+      <w:hyperlink r:id="rId13" w:history="1">
+        <w:r>
+          <w:rPr>
+            <w:rStyle w:val="Hyperlink"/>
+            <w:rFonts w:ascii="Times New Roman" w:hAnsi="Times New Roman" w:cs="Times New Roman"/>
+            <w:sz w:val="22"/>
+            <w:szCs w:val="22"/>
+          </w:rPr>
+          <w:t>jon.camden@nd.edu</w:t>
+        </w:r>
+      </w:hyperlink>
+      <w:r>
+        <w:rPr>
+          <w:rFonts w:ascii="Times New Roman" w:hAnsi="Times New Roman" w:cs="Times New Roman"/>
+          <w:sz w:val="22"/>
+          <w:szCs w:val="22"/>
+        </w:rPr>
+        <w:t xml:space="preserve"> </w:t>
+      </w:r>
+    </w:p>
+    <w:p>
+      <w:pPr>
+        <w:spacing w:line="276" w:lineRule="auto"/>
+        <w:jc w:val="both"/>
+        <w:rPr>
+          <w:rFonts w:ascii="Times New Roman" w:hAnsi="Times New Roman" w:cs="Times New Roman"/>
+          <w:sz w:val="22"/>
+          <w:szCs w:val="22"/>
+        </w:rPr>
+      </w:pPr>
+      <w:r>
+        <w:rPr>
+          <w:rFonts w:ascii="Times New Roman" w:hAnsi="Times New Roman" w:cs="Times New Roman"/>
+          <w:sz w:val="22"/>
+          <w:szCs w:val="22"/>
+        </w:rPr>
+        <w:t>Website:</w:t>
+      </w:r>
+      <w:r>
+        <w:t xml:space="preserve"> </w:t>
+      </w:r>
+      <w:hyperlink r:id="rId14" w:history="1">
+        <w:r>
+          <w:rPr>
+            <w:rStyle w:val="Hyperlink"/>
+            <w:rFonts w:ascii="Times New Roman" w:hAnsi="Times New Roman" w:cs="Times New Roman"/>
+            <w:sz w:val="22"/>
+            <w:szCs w:val="22"/>
+          </w:rPr>
+          <w:t>http://www.camden-group.com/</w:t>
+        </w:r>
+      </w:hyperlink>
+      <w:r>
+        <w:rPr>
+          <w:rFonts w:ascii="Times New Roman" w:hAnsi="Times New Roman" w:cs="Times New Roman"/>
+          <w:sz w:val="22"/>
+          <w:szCs w:val="22"/>
+        </w:rPr>
+        <w:t xml:space="preserve"> </w:t>
+      </w:r>
+    </w:p>
+    <w:p>
+      <w:pPr>
+        <w:spacing w:line="276" w:lineRule="auto"/>
+        <w:jc w:val="both"/>
+        <w:rPr>
+          <w:rFonts w:ascii="Times New Roman" w:hAnsi="Times New Roman" w:cs="Times New Roman"/>
+          <w:sz w:val="22"/>
+          <w:szCs w:val="22"/>
+        </w:rPr>
+      </w:pPr>
+      <w:r>
+        <w:rPr>
+          <w:rFonts w:ascii="Times New Roman" w:hAnsi="Times New Roman" w:cs="Times New Roman"/>
+          <w:sz w:val="22"/>
+          <w:szCs w:val="22"/>
+        </w:rPr>
+        <w:t>Reason: Prof. Camden in an experiment in resonance hyper-Raman scattering spectroscopy.</w:t>
+      </w:r>
+    </w:p>
+    <w:p>
+      <w:pPr>
+        <w:spacing w:line="276" w:lineRule="auto"/>
+        <w:jc w:val="both"/>
+        <w:rPr>
+          <w:rFonts w:ascii="Times New Roman" w:hAnsi="Times New Roman" w:cs="Times New Roman"/>
+          <w:sz w:val="22"/>
+          <w:szCs w:val="22"/>
+        </w:rPr>
+      </w:pPr>
+    </w:p>
+    <w:p>
+      <w:pPr>
         <w:pStyle w:val="line1"/>
         <w:framePr w:w="11520" w:h="1080" w:hSpace="187" w:wrap="around" w:vAnchor="page" w:hAnchor="page" w:xAlign="center" w:y="14401"/>
         <w:shd w:val="solid" w:color="FFFFFF" w:fill="FFFFFF"/>
@@ -1581,6 +1866,7 @@
           <w:sz w:val="22"/>
           <w:szCs w:val="22"/>
         </w:rPr>
+        <w:lastRenderedPageBreak/>
         <w:t xml:space="preserve">Prof. </w:t>
       </w:r>
       <w:proofErr w:type="spellStart"/>
@@ -1660,7 +1946,7 @@
         </w:rPr>
         <w:t xml:space="preserve">Email: </w:t>
       </w:r>
-      <w:hyperlink r:id="rId11" w:history="1">
+      <w:hyperlink r:id="rId15" w:history="1">
         <w:r>
           <w:rPr>
             <w:rStyle w:val="Hyperlink"/>
@@ -1697,7 +1983,7 @@
         </w:rPr>
         <w:t xml:space="preserve">Website: </w:t>
       </w:r>
-      <w:hyperlink r:id="rId12" w:history="1">
+      <w:hyperlink r:id="rId16" w:history="1">
         <w:r>
           <w:rPr>
             <w:rStyle w:val="Hyperlink"/>
@@ -1848,7 +2134,7 @@
         </w:rPr>
         <w:t xml:space="preserve">Email: </w:t>
       </w:r>
-      <w:hyperlink r:id="rId13" w:history="1">
+      <w:hyperlink r:id="rId17" w:history="1">
         <w:r>
           <w:rPr>
             <w:rStyle w:val="Hyperlink"/>
@@ -1885,7 +2171,7 @@
         </w:rPr>
         <w:t xml:space="preserve">Website: </w:t>
       </w:r>
-      <w:hyperlink r:id="rId14" w:history="1">
+      <w:hyperlink r:id="rId18" w:history="1">
         <w:r>
           <w:rPr>
             <w:rStyle w:val="Hyperlink"/>
@@ -1988,155 +2274,13 @@
         <w:jc w:val="both"/>
         <w:rPr>
           <w:rFonts w:ascii="Times New Roman" w:hAnsi="Times New Roman" w:cs="Times New Roman"/>
-          <w:sz w:val="22"/>
-          <w:szCs w:val="22"/>
-        </w:rPr>
-      </w:pPr>
-      <w:r>
-        <w:rPr>
-          <w:rFonts w:ascii="Times New Roman" w:hAnsi="Times New Roman" w:cs="Times New Roman"/>
           <w:b/>
           <w:bCs/>
           <w:sz w:val="22"/>
           <w:szCs w:val="22"/>
         </w:rPr>
-        <w:t>Prof. James Gaynor</w:t>
-      </w:r>
-    </w:p>
-    <w:p>
-      <w:pPr>
-        <w:spacing w:line="276" w:lineRule="auto"/>
-        <w:jc w:val="both"/>
-        <w:rPr>
-          <w:rFonts w:ascii="Times New Roman" w:hAnsi="Times New Roman" w:cs="Times New Roman"/>
-          <w:sz w:val="22"/>
-          <w:szCs w:val="22"/>
-        </w:rPr>
-      </w:pPr>
-      <w:r>
-        <w:rPr>
-          <w:rFonts w:ascii="Times New Roman" w:hAnsi="Times New Roman" w:cs="Times New Roman"/>
-          <w:sz w:val="22"/>
-          <w:szCs w:val="22"/>
-        </w:rPr>
-        <w:t>Department of Chemistry</w:t>
-      </w:r>
-    </w:p>
-    <w:p>
-      <w:pPr>
-        <w:spacing w:line="276" w:lineRule="auto"/>
-        <w:jc w:val="both"/>
-        <w:rPr>
-          <w:rFonts w:ascii="Times New Roman" w:hAnsi="Times New Roman" w:cs="Times New Roman"/>
-          <w:sz w:val="22"/>
-          <w:szCs w:val="22"/>
-        </w:rPr>
-      </w:pPr>
-      <w:r>
-        <w:rPr>
-          <w:rFonts w:ascii="Times New Roman" w:hAnsi="Times New Roman" w:cs="Times New Roman"/>
-          <w:sz w:val="22"/>
-          <w:szCs w:val="22"/>
-        </w:rPr>
-        <w:t>Northwestern University</w:t>
-      </w:r>
-    </w:p>
-    <w:p>
-      <w:pPr>
-        <w:spacing w:line="276" w:lineRule="auto"/>
-        <w:jc w:val="both"/>
-        <w:rPr>
-          <w:rFonts w:ascii="Times New Roman" w:hAnsi="Times New Roman" w:cs="Times New Roman"/>
-          <w:sz w:val="22"/>
-          <w:szCs w:val="22"/>
-        </w:rPr>
-      </w:pPr>
-      <w:r>
-        <w:rPr>
-          <w:rFonts w:ascii="Times New Roman" w:hAnsi="Times New Roman" w:cs="Times New Roman"/>
-          <w:sz w:val="22"/>
-          <w:szCs w:val="22"/>
-        </w:rPr>
-        <w:t>Email:</w:t>
-      </w:r>
-    </w:p>
-    <w:p>
-      <w:pPr>
-        <w:spacing w:line="276" w:lineRule="auto"/>
-        <w:jc w:val="both"/>
-        <w:rPr>
-          <w:rFonts w:ascii="Times New Roman" w:hAnsi="Times New Roman" w:cs="Times New Roman"/>
-          <w:sz w:val="22"/>
-          <w:szCs w:val="22"/>
-        </w:rPr>
-      </w:pPr>
-      <w:r>
-        <w:rPr>
-          <w:rFonts w:ascii="Times New Roman" w:hAnsi="Times New Roman" w:cs="Times New Roman"/>
-          <w:sz w:val="22"/>
-          <w:szCs w:val="22"/>
-        </w:rPr>
-        <w:t>Website:</w:t>
-      </w:r>
-    </w:p>
-    <w:p>
-      <w:pPr>
-        <w:spacing w:line="276" w:lineRule="auto"/>
-        <w:jc w:val="both"/>
-        <w:rPr>
-          <w:rFonts w:ascii="Times New Roman" w:hAnsi="Times New Roman" w:cs="Times New Roman"/>
-          <w:sz w:val="22"/>
-          <w:szCs w:val="22"/>
-        </w:rPr>
-      </w:pPr>
-      <w:r>
-        <w:rPr>
-          <w:rFonts w:ascii="Times New Roman" w:hAnsi="Times New Roman" w:cs="Times New Roman"/>
-          <w:sz w:val="22"/>
-          <w:szCs w:val="22"/>
-        </w:rPr>
-        <w:t xml:space="preserve">Reason: Prof. Gaynor </w:t>
-      </w:r>
-      <w:r>
-        <w:rPr>
-          <w:rFonts w:ascii="Times New Roman" w:hAnsi="Times New Roman" w:cs="Times New Roman"/>
-          <w:sz w:val="22"/>
-          <w:szCs w:val="22"/>
-        </w:rPr>
-        <w:t xml:space="preserve">is a pioneer and expert in the application of </w:t>
-      </w:r>
-      <w:r>
-        <w:rPr>
-          <w:rFonts w:ascii="Times New Roman" w:hAnsi="Times New Roman" w:cs="Times New Roman"/>
-          <w:sz w:val="22"/>
-          <w:szCs w:val="22"/>
-        </w:rPr>
-        <w:t xml:space="preserve">time domain </w:t>
-      </w:r>
-      <w:r>
-        <w:rPr>
-          <w:rFonts w:ascii="Times New Roman" w:hAnsi="Times New Roman" w:cs="Times New Roman"/>
-          <w:sz w:val="22"/>
-          <w:szCs w:val="22"/>
-        </w:rPr>
-        <w:t>vibrational-electronic spectroscopies.</w:t>
-      </w:r>
-    </w:p>
-    <w:p>
-      <w:pPr>
-        <w:spacing w:line="276" w:lineRule="auto"/>
-        <w:jc w:val="both"/>
-        <w:rPr>
-          <w:rFonts w:ascii="Times New Roman" w:hAnsi="Times New Roman" w:cs="Times New Roman"/>
-          <w:sz w:val="22"/>
-          <w:szCs w:val="22"/>
-        </w:rPr>
-      </w:pPr>
-    </w:p>
-    <w:p>
-      <w:pPr>
-        <w:spacing w:line="276" w:lineRule="auto"/>
-        <w:jc w:val="both"/>
+      </w:pPr>
+      <w:r>
         <w:rPr>
           <w:rFonts w:ascii="Times New Roman" w:hAnsi="Times New Roman" w:cs="Times New Roman"/>
           <w:b/>
@@ -2144,7 +2288,9 @@
           <w:sz w:val="22"/>
           <w:szCs w:val="22"/>
         </w:rPr>
-      </w:pPr>
+        <w:t xml:space="preserve">Dr. Maksim </w:t>
+      </w:r>
+      <w:proofErr w:type="spellStart"/>
       <w:r>
         <w:rPr>
           <w:rFonts w:ascii="Times New Roman" w:hAnsi="Times New Roman" w:cs="Times New Roman"/>
@@ -2153,17 +2299,6 @@
           <w:sz w:val="22"/>
           <w:szCs w:val="22"/>
         </w:rPr>
-        <w:t xml:space="preserve">Dr. Maksim </w:t>
-      </w:r>
-      <w:proofErr w:type="spellStart"/>
-      <w:r>
-        <w:rPr>
-          <w:rFonts w:ascii="Times New Roman" w:hAnsi="Times New Roman" w:cs="Times New Roman"/>
-          <w:b/>
-          <w:bCs/>
-          <w:sz w:val="22"/>
-          <w:szCs w:val="22"/>
-        </w:rPr>
         <w:t>Grechko</w:t>
       </w:r>
       <w:proofErr w:type="spellEnd"/>
@@ -2205,7 +2340,7 @@
         </w:rPr>
         <w:t xml:space="preserve">Email: </w:t>
       </w:r>
-      <w:hyperlink r:id="rId15" w:history="1">
+      <w:hyperlink r:id="rId19" w:history="1">
         <w:r>
           <w:rPr>
             <w:rStyle w:val="Hyperlink"/>
@@ -2243,7 +2378,7 @@
         </w:rPr>
         <w:t xml:space="preserve">Website: </w:t>
       </w:r>
-      <w:hyperlink r:id="rId16" w:history="1">
+      <w:hyperlink r:id="rId20" w:history="1">
         <w:r>
           <w:rPr>
             <w:rStyle w:val="Hyperlink"/>
@@ -2357,28 +2492,6 @@
         <w:jc w:val="both"/>
         <w:rPr>
           <w:rFonts w:ascii="Times New Roman" w:hAnsi="Times New Roman" w:cs="Times New Roman"/>
-          <w:sz w:val="22"/>
-          <w:szCs w:val="22"/>
-        </w:rPr>
-      </w:pPr>
-    </w:p>
-    <w:p>
-      <w:pPr>
-        <w:spacing w:line="276" w:lineRule="auto"/>
-        <w:jc w:val="both"/>
-        <w:rPr>
-          <w:rFonts w:ascii="Times New Roman" w:hAnsi="Times New Roman" w:cs="Times New Roman"/>
-          <w:sz w:val="22"/>
-          <w:szCs w:val="22"/>
-        </w:rPr>
-      </w:pPr>
-    </w:p>
-    <w:p>
-      <w:pPr>
-        <w:spacing w:line="276" w:lineRule="auto"/>
-        <w:jc w:val="both"/>
-        <w:rPr>
-          <w:rFonts w:ascii="Times New Roman" w:hAnsi="Times New Roman" w:cs="Times New Roman"/>
           <w:b/>
           <w:bCs/>
           <w:sz w:val="22"/>
@@ -2393,7 +2506,6 @@
           <w:sz w:val="22"/>
           <w:szCs w:val="22"/>
         </w:rPr>
-        <w:lastRenderedPageBreak/>
         <w:t>Prof. Anne Myers Kelley</w:t>
       </w:r>
     </w:p>
@@ -2452,7 +2564,7 @@
         </w:rPr>
         <w:t xml:space="preserve">Email: </w:t>
       </w:r>
-      <w:hyperlink r:id="rId17" w:history="1">
+      <w:hyperlink r:id="rId21" w:history="1">
         <w:r>
           <w:rPr>
             <w:rStyle w:val="Hyperlink"/>
@@ -2498,7 +2610,7 @@
         </w:rPr>
         <w:t xml:space="preserve"> </w:t>
       </w:r>
-      <w:hyperlink r:id="rId18" w:history="1">
+      <w:hyperlink r:id="rId22" w:history="1">
         <w:r>
           <w:rPr>
             <w:rStyle w:val="Hyperlink"/>
@@ -2534,7 +2646,23 @@
           <w:sz w:val="22"/>
           <w:szCs w:val="22"/>
         </w:rPr>
-        <w:t>Reason: Prof. Myers Kelley is a pioneer and expert in the application and theory of resonance Raman and hyper-Raman spectroscopy</w:t>
+        <w:t>Reason: Prof. Myers Kelley is a pioneer and expert in</w:t>
+      </w:r>
+      <w:r>
+        <w:rPr>
+          <w:rFonts w:ascii="Times New Roman" w:hAnsi="Times New Roman" w:cs="Times New Roman"/>
+          <w:sz w:val="22"/>
+          <w:szCs w:val="22"/>
+        </w:rPr>
+        <w:t xml:space="preserve"> four wave mixing spectroscopy and</w:t>
+      </w:r>
+      <w:r>
+        <w:rPr>
+          <w:rFonts w:ascii="Times New Roman" w:hAnsi="Times New Roman" w:cs="Times New Roman"/>
+          <w:sz w:val="22"/>
+          <w:szCs w:val="22"/>
+        </w:rPr>
+        <w:t xml:space="preserve"> the application and theory of resonance Raman and hyper-Raman spectroscopy</w:t>
       </w:r>
       <w:r>
         <w:rPr>
@@ -2726,7 +2854,7 @@
         </w:rPr>
         <w:t xml:space="preserve">Email: </w:t>
       </w:r>
-      <w:hyperlink r:id="rId19" w:history="1">
+      <w:hyperlink r:id="rId23" w:history="1">
         <w:r>
           <w:rPr>
             <w:rStyle w:val="Hyperlink"/>
@@ -2756,7 +2884,7 @@
         </w:rPr>
         <w:t xml:space="preserve">Website: </w:t>
       </w:r>
-      <w:hyperlink r:id="rId20" w:history="1">
+      <w:hyperlink r:id="rId24" w:history="1">
         <w:r>
           <w:rPr>
             <w:rStyle w:val="Hyperlink"/>
@@ -2987,7 +3115,7 @@
         </w:rPr>
         <w:t xml:space="preserve">Email: </w:t>
       </w:r>
-      <w:hyperlink r:id="rId21" w:history="1">
+      <w:hyperlink r:id="rId25" w:history="1">
         <w:r>
           <w:rPr>
             <w:rStyle w:val="Hyperlink"/>
@@ -3015,9 +3143,10 @@
           <w:sz w:val="22"/>
           <w:szCs w:val="22"/>
         </w:rPr>
+        <w:lastRenderedPageBreak/>
         <w:t xml:space="preserve">Website: </w:t>
       </w:r>
-      <w:hyperlink r:id="rId22" w:history="1">
+      <w:hyperlink r:id="rId26" w:history="1">
         <w:r>
           <w:rPr>
             <w:rStyle w:val="Hyperlink"/>
@@ -3108,7 +3237,7 @@
       </w:pPr>
     </w:p>
     <w:sectPr>
-      <w:headerReference w:type="first" r:id="rId23"/>
+      <w:headerReference w:type="first" r:id="rId27"/>
       <w:pgSz w:w="12240" w:h="15840"/>
       <w:pgMar w:top="1260" w:right="1080" w:bottom="2160" w:left="1080" w:header="0" w:footer="403" w:gutter="0"/>
       <w:cols w:space="720"/>

--- a/coverletter.docx
+++ b/coverletter.docx
@@ -132,7 +132,6 @@
           <w:szCs w:val="22"/>
         </w:rPr>
       </w:pPr>
-      <w:proofErr w:type="gramStart"/>
       <w:r>
         <w:rPr>
           <w:rFonts w:cs="Times New Roman"/>
@@ -147,16 +146,7 @@
           <w:sz w:val="22"/>
           <w:szCs w:val="22"/>
         </w:rPr>
-        <w:t>,</w:t>
-      </w:r>
-      <w:proofErr w:type="gramEnd"/>
-      <w:r>
-        <w:rPr>
-          <w:rFonts w:cs="Times New Roman"/>
-          <w:sz w:val="22"/>
-          <w:szCs w:val="22"/>
-        </w:rPr>
-        <w:t xml:space="preserve"> 202</w:t>
+        <w:t>, 202</w:t>
       </w:r>
       <w:r>
         <w:rPr>
@@ -273,18 +263,8 @@
           <w:sz w:val="22"/>
           <w:szCs w:val="22"/>
         </w:rPr>
-        <w:t xml:space="preserve"> authored by Ryan P. McDonnell, Daniel D. </w:t>
-      </w:r>
-      <w:proofErr w:type="gramStart"/>
-      <w:r>
-        <w:rPr>
-          <w:rFonts w:cs="Times New Roman"/>
-          <w:sz w:val="22"/>
-          <w:szCs w:val="22"/>
-        </w:rPr>
-        <w:t>Kohler</w:t>
-      </w:r>
-      <w:proofErr w:type="gramEnd"/>
+        <w:t xml:space="preserve"> authored by Ryan P. McDonnell, Daniel D. Kohler</w:t>
+      </w:r>
       <w:r>
         <w:rPr>
           <w:rFonts w:cs="Times New Roman"/>
@@ -561,25 +541,7 @@
           <w:sz w:val="22"/>
           <w:szCs w:val="22"/>
         </w:rPr>
-        <w:t xml:space="preserve"> hyper-Raman transitions. However, unlike CARS, the coherent analogue of pure hyper-Raman spectroscopy is a </w:t>
-      </w:r>
-      <w:proofErr w:type="gramStart"/>
-      <w:r>
-        <w:rPr>
-          <w:rFonts w:cs="Times New Roman"/>
-          <w:sz w:val="22"/>
-          <w:szCs w:val="22"/>
-        </w:rPr>
-        <w:t>six wave</w:t>
-      </w:r>
-      <w:proofErr w:type="gramEnd"/>
-      <w:r>
-        <w:rPr>
-          <w:rFonts w:cs="Times New Roman"/>
-          <w:sz w:val="22"/>
-          <w:szCs w:val="22"/>
-        </w:rPr>
-        <w:t xml:space="preserve"> mixing technique, which is virtually impossible to resolve in the laboratory due to lower order, four wave mixing cascades </w:t>
+        <w:t xml:space="preserve"> hyper-Raman transitions. However, unlike CARS, the coherent analogue of pure hyper-Raman spectroscopy is a six wave mixing technique, which is virtually impossible to resolve in the laboratory due to lower order, four wave mixing cascades </w:t>
       </w:r>
       <w:r>
         <w:rPr>
@@ -1334,25 +1296,7 @@
             <w:sz w:val="22"/>
             <w:szCs w:val="22"/>
           </w:rPr>
-          <w:t>imperial.ac.uk/</w:t>
-        </w:r>
-        <w:proofErr w:type="gramStart"/>
-        <w:r>
-          <w:rPr>
-            <w:rStyle w:val="Hyperlink"/>
-            <w:sz w:val="22"/>
-            <w:szCs w:val="22"/>
-          </w:rPr>
-          <w:t>ultrafast-optoelectronics</w:t>
-        </w:r>
-        <w:proofErr w:type="gramEnd"/>
-        <w:r>
-          <w:rPr>
-            <w:rStyle w:val="Hyperlink"/>
-            <w:sz w:val="22"/>
-            <w:szCs w:val="22"/>
-          </w:rPr>
-          <w:t>/</w:t>
+          <w:t>imperial.ac.uk/ultrafast-optoelectronics/</w:t>
         </w:r>
       </w:hyperlink>
       <w:r>
@@ -1420,7 +1364,15 @@
           <w:sz w:val="22"/>
           <w:szCs w:val="22"/>
         </w:rPr>
-        <w:t>infrared and infrared-visible spectroscopies to a variety of unique chemical and materials systems</w:t>
+        <w:t>vibrational/electronic</w:t>
+      </w:r>
+      <w:r>
+        <w:rPr>
+          <w:rFonts w:ascii="Times New Roman" w:hAnsi="Times New Roman" w:cs="Times New Roman"/>
+          <w:sz w:val="22"/>
+          <w:szCs w:val="22"/>
+        </w:rPr>
+        <w:t xml:space="preserve"> spectroscopies</w:t>
       </w:r>
       <w:r>
         <w:rPr>
@@ -1744,7 +1696,23 @@
           <w:sz w:val="22"/>
           <w:szCs w:val="22"/>
         </w:rPr>
-        <w:t>Reason: Prof. Camden in an experiment in resonance hyper-Raman scattering spectroscopy.</w:t>
+        <w:t>Reason: Prof. Camden in an exper</w:t>
+      </w:r>
+      <w:r>
+        <w:rPr>
+          <w:rFonts w:ascii="Times New Roman" w:hAnsi="Times New Roman" w:cs="Times New Roman"/>
+          <w:sz w:val="22"/>
+          <w:szCs w:val="22"/>
+        </w:rPr>
+        <w:t xml:space="preserve">t </w:t>
+      </w:r>
+      <w:r>
+        <w:rPr>
+          <w:rFonts w:ascii="Times New Roman" w:hAnsi="Times New Roman" w:cs="Times New Roman"/>
+          <w:sz w:val="22"/>
+          <w:szCs w:val="22"/>
+        </w:rPr>
+        <w:t>in resonance hyper-Raman scattering spectroscopy.</w:t>
       </w:r>
     </w:p>
     <w:p>
@@ -1828,6 +1796,17 @@
       <w:pPr>
         <w:framePr w:w="11520" w:h="1080" w:hSpace="187" w:wrap="around" w:vAnchor="page" w:hAnchor="page" w:xAlign="center" w:y="14401"/>
         <w:shd w:val="solid" w:color="FFFFFF" w:fill="FFFFFF"/>
+        <w:rPr>
+          <w:rFonts w:ascii="Times New Roman" w:hAnsi="Times New Roman" w:cs="Times New Roman"/>
+          <w:sz w:val="22"/>
+          <w:szCs w:val="22"/>
+        </w:rPr>
+      </w:pPr>
+    </w:p>
+    <w:p>
+      <w:pPr>
+        <w:spacing w:line="276" w:lineRule="auto"/>
+        <w:jc w:val="both"/>
         <w:rPr>
           <w:rFonts w:ascii="Times New Roman" w:hAnsi="Times New Roman" w:cs="Times New Roman"/>
           <w:sz w:val="22"/>
@@ -2044,7 +2023,15 @@
           <w:sz w:val="22"/>
           <w:szCs w:val="22"/>
         </w:rPr>
-        <w:t>the coherent multidimensional spectroscopies discussed in this manuscript.</w:t>
+        <w:t>CMDS</w:t>
+      </w:r>
+      <w:r>
+        <w:rPr>
+          <w:rFonts w:ascii="Times New Roman" w:hAnsi="Times New Roman" w:cs="Times New Roman"/>
+          <w:sz w:val="22"/>
+          <w:szCs w:val="22"/>
+        </w:rPr>
+        <w:t>.</w:t>
       </w:r>
     </w:p>
     <w:p>
@@ -2206,23 +2193,7 @@
           <w:sz w:val="22"/>
           <w:szCs w:val="22"/>
         </w:rPr>
-        <w:t xml:space="preserve">Reason: Dr. Donaldson is a pioneer and expert in the application of </w:t>
-      </w:r>
-      <w:r>
-        <w:rPr>
-          <w:rFonts w:ascii="Times New Roman" w:hAnsi="Times New Roman" w:cs="Times New Roman"/>
-          <w:sz w:val="22"/>
-          <w:szCs w:val="22"/>
-        </w:rPr>
-        <w:t xml:space="preserve">coherent </w:t>
-      </w:r>
-      <w:r>
-        <w:rPr>
-          <w:rFonts w:ascii="Times New Roman" w:hAnsi="Times New Roman" w:cs="Times New Roman"/>
-          <w:sz w:val="22"/>
-          <w:szCs w:val="22"/>
-        </w:rPr>
-        <w:t>Raman</w:t>
+        <w:t>Reason: Dr. Donaldson is a pioneer and expert in the application of</w:t>
       </w:r>
       <w:r>
         <w:rPr>
@@ -2238,23 +2209,15 @@
           <w:sz w:val="22"/>
           <w:szCs w:val="22"/>
         </w:rPr>
-        <w:t>spectroscop</w:t>
-      </w:r>
-      <w:r>
-        <w:rPr>
-          <w:rFonts w:ascii="Times New Roman" w:hAnsi="Times New Roman" w:cs="Times New Roman"/>
-          <w:sz w:val="22"/>
-          <w:szCs w:val="22"/>
-        </w:rPr>
-        <w:t>ies</w:t>
-      </w:r>
-      <w:r>
-        <w:rPr>
-          <w:rFonts w:ascii="Times New Roman" w:hAnsi="Times New Roman" w:cs="Times New Roman"/>
-          <w:sz w:val="22"/>
-          <w:szCs w:val="22"/>
-        </w:rPr>
-        <w:t xml:space="preserve"> to biomolecular samples. </w:t>
+        <w:t xml:space="preserve">CMDS </w:t>
+      </w:r>
+      <w:r>
+        <w:rPr>
+          <w:rFonts w:ascii="Times New Roman" w:hAnsi="Times New Roman" w:cs="Times New Roman"/>
+          <w:sz w:val="22"/>
+          <w:szCs w:val="22"/>
+        </w:rPr>
+        <w:t xml:space="preserve">to biomolecular samples. </w:t>
       </w:r>
     </w:p>
     <w:p>
@@ -2448,15 +2411,7 @@
           <w:sz w:val="22"/>
           <w:szCs w:val="22"/>
         </w:rPr>
-        <w:t>coherent</w:t>
-      </w:r>
-      <w:r>
-        <w:rPr>
-          <w:rFonts w:ascii="Times New Roman" w:hAnsi="Times New Roman" w:cs="Times New Roman"/>
-          <w:sz w:val="22"/>
-          <w:szCs w:val="22"/>
-        </w:rPr>
-        <w:t xml:space="preserve"> multidimensional spectroscopies</w:t>
+        <w:t>spectroscopies</w:t>
       </w:r>
       <w:r>
         <w:rPr>
@@ -2654,31 +2609,31 @@
           <w:sz w:val="22"/>
           <w:szCs w:val="22"/>
         </w:rPr>
-        <w:t xml:space="preserve"> four wave mixing spectroscopy and</w:t>
-      </w:r>
-      <w:r>
-        <w:rPr>
-          <w:rFonts w:ascii="Times New Roman" w:hAnsi="Times New Roman" w:cs="Times New Roman"/>
-          <w:sz w:val="22"/>
-          <w:szCs w:val="22"/>
-        </w:rPr>
-        <w:t xml:space="preserve"> the application and theory of resonance Raman and hyper-Raman spectroscopy</w:t>
-      </w:r>
-      <w:r>
-        <w:rPr>
-          <w:rFonts w:ascii="Times New Roman" w:hAnsi="Times New Roman" w:cs="Times New Roman"/>
-          <w:sz w:val="22"/>
-          <w:szCs w:val="22"/>
-        </w:rPr>
-        <w:t xml:space="preserve"> to condensed phases</w:t>
-      </w:r>
-      <w:r>
-        <w:rPr>
-          <w:rFonts w:ascii="Times New Roman" w:hAnsi="Times New Roman" w:cs="Times New Roman"/>
-          <w:sz w:val="22"/>
-          <w:szCs w:val="22"/>
-        </w:rPr>
-        <w:t>.</w:t>
+        <w:t xml:space="preserve"> </w:t>
+      </w:r>
+      <w:r>
+        <w:rPr>
+          <w:rFonts w:ascii="Times New Roman" w:hAnsi="Times New Roman" w:cs="Times New Roman"/>
+          <w:sz w:val="22"/>
+          <w:szCs w:val="22"/>
+        </w:rPr>
+        <w:t xml:space="preserve">condensed phase </w:t>
+      </w:r>
+      <w:r>
+        <w:rPr>
+          <w:rFonts w:ascii="Times New Roman" w:hAnsi="Times New Roman" w:cs="Times New Roman"/>
+          <w:sz w:val="22"/>
+          <w:szCs w:val="22"/>
+        </w:rPr>
+        <w:t xml:space="preserve">resonance </w:t>
+      </w:r>
+      <w:r>
+        <w:rPr>
+          <w:rFonts w:ascii="Times New Roman" w:hAnsi="Times New Roman" w:cs="Times New Roman"/>
+          <w:sz w:val="22"/>
+          <w:szCs w:val="22"/>
+        </w:rPr>
+        <w:t>hyper-Raman spectroscopy.</w:t>
       </w:r>
     </w:p>
     <w:p>
@@ -3143,7 +3098,6 @@
           <w:sz w:val="22"/>
           <w:szCs w:val="22"/>
         </w:rPr>
-        <w:lastRenderedPageBreak/>
         <w:t xml:space="preserve">Website: </w:t>
       </w:r>
       <w:hyperlink r:id="rId26" w:history="1">
@@ -3216,16 +3170,6 @@
         </w:rPr>
         <w:t>hyper-Raman spectroscopy.</w:t>
       </w:r>
-    </w:p>
-    <w:p>
-      <w:pPr>
-        <w:spacing w:line="276" w:lineRule="auto"/>
-        <w:jc w:val="both"/>
-        <w:rPr>
-          <w:sz w:val="22"/>
-          <w:szCs w:val="22"/>
-        </w:rPr>
-      </w:pPr>
     </w:p>
     <w:p>
       <w:pPr>

--- a/coverletter.docx
+++ b/coverletter.docx
@@ -1167,36 +1167,7 @@
           <w:sz w:val="22"/>
           <w:szCs w:val="22"/>
         </w:rPr>
-        <w:t xml:space="preserve">Prof. </w:t>
-      </w:r>
-      <w:r>
-        <w:rPr>
-          <w:b/>
-          <w:bCs/>
-          <w:sz w:val="22"/>
-          <w:szCs w:val="22"/>
-        </w:rPr>
-        <w:t xml:space="preserve">Artem A. </w:t>
-      </w:r>
-      <w:proofErr w:type="spellStart"/>
-      <w:r>
-        <w:rPr>
-          <w:b/>
-          <w:bCs/>
-          <w:sz w:val="22"/>
-          <w:szCs w:val="22"/>
-        </w:rPr>
-        <w:t>Bakulin</w:t>
-      </w:r>
-      <w:proofErr w:type="spellEnd"/>
-      <w:r>
-        <w:rPr>
-          <w:b/>
-          <w:bCs/>
-          <w:sz w:val="22"/>
-          <w:szCs w:val="22"/>
-        </w:rPr>
-        <w:t xml:space="preserve"> </w:t>
+        <w:t xml:space="preserve">Prof. Artem A. Bakulin </w:t>
       </w:r>
     </w:p>
     <w:p>
@@ -1332,16 +1303,30 @@
         </w:rPr>
         <w:t xml:space="preserve">Reason: Prof. </w:t>
       </w:r>
-      <w:proofErr w:type="spellStart"/>
-      <w:r>
-        <w:rPr>
-          <w:rFonts w:ascii="Times New Roman" w:hAnsi="Times New Roman" w:cs="Times New Roman"/>
-          <w:sz w:val="22"/>
-          <w:szCs w:val="22"/>
-        </w:rPr>
-        <w:t>Bakulin</w:t>
-      </w:r>
-      <w:proofErr w:type="spellEnd"/>
+      <w:r>
+        <w:rPr>
+          <w:rFonts w:ascii="Times New Roman" w:hAnsi="Times New Roman" w:cs="Times New Roman"/>
+          <w:sz w:val="22"/>
+          <w:szCs w:val="22"/>
+        </w:rPr>
+        <w:t xml:space="preserve">Bakulin </w:t>
+      </w:r>
+      <w:r>
+        <w:rPr>
+          <w:rFonts w:ascii="Times New Roman" w:hAnsi="Times New Roman" w:cs="Times New Roman"/>
+          <w:sz w:val="22"/>
+          <w:szCs w:val="22"/>
+        </w:rPr>
+        <w:t xml:space="preserve">is an expert in the application </w:t>
+      </w:r>
+      <w:r>
+        <w:rPr>
+          <w:rFonts w:ascii="Times New Roman" w:hAnsi="Times New Roman" w:cs="Times New Roman"/>
+          <w:sz w:val="22"/>
+          <w:szCs w:val="22"/>
+        </w:rPr>
+        <w:t>of mixed</w:t>
+      </w:r>
       <w:r>
         <w:rPr>
           <w:rFonts w:ascii="Times New Roman" w:hAnsi="Times New Roman" w:cs="Times New Roman"/>
@@ -1349,14 +1334,6 @@
           <w:szCs w:val="22"/>
         </w:rPr>
         <w:t xml:space="preserve"> </w:t>
-      </w:r>
-      <w:r>
-        <w:rPr>
-          <w:rFonts w:ascii="Times New Roman" w:hAnsi="Times New Roman" w:cs="Times New Roman"/>
-          <w:sz w:val="22"/>
-          <w:szCs w:val="22"/>
-        </w:rPr>
-        <w:t xml:space="preserve">is an expert in the application of </w:t>
       </w:r>
       <w:r>
         <w:rPr>
@@ -1846,29 +1823,7 @@
           <w:szCs w:val="22"/>
         </w:rPr>
         <w:lastRenderedPageBreak/>
-        <w:t xml:space="preserve">Prof. </w:t>
-      </w:r>
-      <w:proofErr w:type="spellStart"/>
-      <w:r>
-        <w:rPr>
-          <w:rFonts w:ascii="Times New Roman" w:hAnsi="Times New Roman" w:cs="Times New Roman"/>
-          <w:b/>
-          <w:bCs/>
-          <w:sz w:val="22"/>
-          <w:szCs w:val="22"/>
-        </w:rPr>
-        <w:t>Minhaeng</w:t>
-      </w:r>
-      <w:proofErr w:type="spellEnd"/>
-      <w:r>
-        <w:rPr>
-          <w:rFonts w:ascii="Times New Roman" w:hAnsi="Times New Roman" w:cs="Times New Roman"/>
-          <w:b/>
-          <w:bCs/>
-          <w:sz w:val="22"/>
-          <w:szCs w:val="22"/>
-        </w:rPr>
-        <w:t xml:space="preserve"> Cho </w:t>
+        <w:t xml:space="preserve">Prof. Minhaeng Cho </w:t>
       </w:r>
     </w:p>
     <w:p>
@@ -1969,25 +1924,7 @@
             <w:sz w:val="22"/>
             <w:szCs w:val="22"/>
           </w:rPr>
-          <w:t>cmsd.ibs.re.kr/html/</w:t>
-        </w:r>
-        <w:proofErr w:type="spellStart"/>
-        <w:r>
-          <w:rPr>
-            <w:rStyle w:val="Hyperlink"/>
-            <w:sz w:val="22"/>
-            <w:szCs w:val="22"/>
-          </w:rPr>
-          <w:t>cmsd_en</w:t>
-        </w:r>
-        <w:proofErr w:type="spellEnd"/>
-        <w:r>
-          <w:rPr>
-            <w:rStyle w:val="Hyperlink"/>
-            <w:sz w:val="22"/>
-            <w:szCs w:val="22"/>
-          </w:rPr>
-          <w:t>/</w:t>
+          <w:t>cmsd.ibs.re.kr/html/cmsd_en/</w:t>
         </w:r>
       </w:hyperlink>
       <w:r>
@@ -2251,20 +2188,8 @@
           <w:sz w:val="22"/>
           <w:szCs w:val="22"/>
         </w:rPr>
-        <w:t xml:space="preserve">Dr. Maksim </w:t>
-      </w:r>
-      <w:proofErr w:type="spellStart"/>
-      <w:r>
-        <w:rPr>
-          <w:rFonts w:ascii="Times New Roman" w:hAnsi="Times New Roman" w:cs="Times New Roman"/>
-          <w:b/>
-          <w:bCs/>
-          <w:sz w:val="22"/>
-          <w:szCs w:val="22"/>
-        </w:rPr>
-        <w:t>Grechko</w:t>
-      </w:r>
-      <w:proofErr w:type="spellEnd"/>
+        <w:t>Dr. Maksim Grechko</w:t>
+      </w:r>
     </w:p>
     <w:p>
       <w:pPr>
@@ -2377,25 +2302,7 @@
           <w:sz w:val="22"/>
           <w:szCs w:val="22"/>
         </w:rPr>
-        <w:t xml:space="preserve">Reason: Dr. </w:t>
-      </w:r>
-      <w:proofErr w:type="spellStart"/>
-      <w:r>
-        <w:rPr>
-          <w:rFonts w:ascii="Times New Roman" w:hAnsi="Times New Roman" w:cs="Times New Roman"/>
-          <w:sz w:val="22"/>
-          <w:szCs w:val="22"/>
-        </w:rPr>
-        <w:t>Grechko</w:t>
-      </w:r>
-      <w:proofErr w:type="spellEnd"/>
-      <w:r>
-        <w:rPr>
-          <w:rFonts w:ascii="Times New Roman" w:hAnsi="Times New Roman" w:cs="Times New Roman"/>
-          <w:sz w:val="22"/>
-          <w:szCs w:val="22"/>
-        </w:rPr>
-        <w:t xml:space="preserve"> is an expert in the design and application of </w:t>
+        <w:t xml:space="preserve">Reason: Dr. Grechko is an expert in the design and application of </w:t>
       </w:r>
       <w:r>
         <w:rPr>

--- a/coverletter.docx
+++ b/coverletter.docx
@@ -146,6 +146,14 @@
           <w:sz w:val="22"/>
           <w:szCs w:val="22"/>
         </w:rPr>
+        <w:t xml:space="preserve"> 29</w:t>
+      </w:r>
+      <w:r>
+        <w:rPr>
+          <w:rFonts w:cs="Times New Roman"/>
+          <w:sz w:val="22"/>
+          <w:szCs w:val="22"/>
+        </w:rPr>
         <w:t>, 202</w:t>
       </w:r>
       <w:r>
@@ -263,8 +271,18 @@
           <w:sz w:val="22"/>
           <w:szCs w:val="22"/>
         </w:rPr>
-        <w:t xml:space="preserve"> authored by Ryan P. McDonnell, Daniel D. Kohler</w:t>
-      </w:r>
+        <w:t xml:space="preserve"> authored by Ryan P. McDonnell, Daniel D. </w:t>
+      </w:r>
+      <w:proofErr w:type="gramStart"/>
+      <w:r>
+        <w:rPr>
+          <w:rFonts w:cs="Times New Roman"/>
+          <w:sz w:val="22"/>
+          <w:szCs w:val="22"/>
+        </w:rPr>
+        <w:t>Kohler</w:t>
+      </w:r>
+      <w:proofErr w:type="gramEnd"/>
       <w:r>
         <w:rPr>
           <w:rFonts w:cs="Times New Roman"/>
@@ -421,7 +439,39 @@
           <w:sz w:val="22"/>
           <w:szCs w:val="22"/>
         </w:rPr>
-        <w:t xml:space="preserve">Four wave mixing (FWM) spectroscopies are largely known for their ability to dissect vibrational anharmonicity in large and small molecular species. These methods resolve anharmonic coupling though infrared (2D-IR) and </w:t>
+        <w:t xml:space="preserve">Four wave mixing (FWM) spectroscopies are largely known for their ability to dissect vibrational anharmonicity in large and small molecular species. </w:t>
+      </w:r>
+      <w:r>
+        <w:rPr>
+          <w:rFonts w:cs="Times New Roman"/>
+          <w:sz w:val="22"/>
+          <w:szCs w:val="22"/>
+        </w:rPr>
+        <w:t>For example, t</w:t>
+      </w:r>
+      <w:r>
+        <w:rPr>
+          <w:rFonts w:cs="Times New Roman"/>
+          <w:sz w:val="22"/>
+          <w:szCs w:val="22"/>
+        </w:rPr>
+        <w:t xml:space="preserve">hese methods </w:t>
+      </w:r>
+      <w:r>
+        <w:rPr>
+          <w:rFonts w:cs="Times New Roman"/>
+          <w:sz w:val="22"/>
+          <w:szCs w:val="22"/>
+        </w:rPr>
+        <w:t xml:space="preserve">can </w:t>
+      </w:r>
+      <w:r>
+        <w:rPr>
+          <w:rFonts w:cs="Times New Roman"/>
+          <w:sz w:val="22"/>
+          <w:szCs w:val="22"/>
+        </w:rPr>
+        <w:t xml:space="preserve">resolve anharmonic coupling though infrared (2D-IR) and </w:t>
       </w:r>
       <w:r>
         <w:rPr>
@@ -541,7 +591,25 @@
           <w:sz w:val="22"/>
           <w:szCs w:val="22"/>
         </w:rPr>
-        <w:t xml:space="preserve"> hyper-Raman transitions. However, unlike CARS, the coherent analogue of pure hyper-Raman spectroscopy is a six wave mixing technique, which is virtually impossible to resolve in the laboratory due to lower order, four wave mixing cascades </w:t>
+        <w:t xml:space="preserve"> hyper-Raman transitions. However, unlike CARS, the coherent analogue of pure hyper-Raman spectroscopy is a </w:t>
+      </w:r>
+      <w:proofErr w:type="gramStart"/>
+      <w:r>
+        <w:rPr>
+          <w:rFonts w:cs="Times New Roman"/>
+          <w:sz w:val="22"/>
+          <w:szCs w:val="22"/>
+        </w:rPr>
+        <w:t>six wave</w:t>
+      </w:r>
+      <w:proofErr w:type="gramEnd"/>
+      <w:r>
+        <w:rPr>
+          <w:rFonts w:cs="Times New Roman"/>
+          <w:sz w:val="22"/>
+          <w:szCs w:val="22"/>
+        </w:rPr>
+        <w:t xml:space="preserve"> mixing technique, which is virtually impossible to resolve in the laboratory due to lower order, four wave mixing cascades </w:t>
       </w:r>
       <w:r>
         <w:rPr>
@@ -583,14 +651,32 @@
         </w:rPr>
         <w:t xml:space="preserve"> infrared/hyper-Raman type method was developed in our laboratory decades ago to demonstrate the feasibility of four wave mixing involving solely vibrational </w:t>
       </w:r>
-      <w:r>
-        <w:rPr>
-          <w:rFonts w:cs="Times New Roman"/>
-          <w:sz w:val="22"/>
-          <w:szCs w:val="22"/>
-        </w:rPr>
-        <w:t>transitions but</w:t>
-      </w:r>
+      <w:proofErr w:type="gramStart"/>
+      <w:r>
+        <w:rPr>
+          <w:rFonts w:cs="Times New Roman"/>
+          <w:sz w:val="22"/>
+          <w:szCs w:val="22"/>
+        </w:rPr>
+        <w:t>transitions</w:t>
+      </w:r>
+      <w:r>
+        <w:rPr>
+          <w:rFonts w:cs="Times New Roman"/>
+          <w:sz w:val="22"/>
+          <w:szCs w:val="22"/>
+        </w:rPr>
+        <w:t>,</w:t>
+      </w:r>
+      <w:r>
+        <w:rPr>
+          <w:rFonts w:cs="Times New Roman"/>
+          <w:sz w:val="22"/>
+          <w:szCs w:val="22"/>
+        </w:rPr>
+        <w:t xml:space="preserve"> but</w:t>
+      </w:r>
+      <w:proofErr w:type="gramEnd"/>
       <w:r>
         <w:rPr>
           <w:rFonts w:cs="Times New Roman"/>
@@ -643,7 +729,111 @@
           <w:sz w:val="22"/>
           <w:szCs w:val="22"/>
         </w:rPr>
-        <w:t xml:space="preserve">Very recent experiment work from our laboratory and Mischa Bonn’s laboratory has made it clear that hyper-Raman based FWM spectroscopies are present in infrared/Raman FWM spectroscopies. To this end, we have investigated the parameters which drive nonlinear output in the infrared/hyper-Raman type spectroscopies and identified gross selection rules. The spectroscopy has been called hyper difference frequency generation (HDFG), due to its similarity to difference frequency generation. We have shown that the HDFG methods provide output for any harmonically allowed, infrared active vibration. Since the methodology is only dependent upon a single quantum coherence, this makes HDFG a potential probe of single quantum coherences in isotropic media without need for anharmonicity. We have identified methods for using FWM to quantify the hyper-Raman hyperpolarizability, negating the need for complex spontaneous hyper-Raman experiments. </w:t>
+        <w:t xml:space="preserve">Very recent experiment work from our laboratory and Mischa Bonn’s laboratory has made it clear that hyper-Raman based FWM spectroscopies are present </w:t>
+      </w:r>
+      <w:r>
+        <w:rPr>
+          <w:rFonts w:cs="Times New Roman"/>
+          <w:sz w:val="22"/>
+          <w:szCs w:val="22"/>
+        </w:rPr>
+        <w:t xml:space="preserve">in </w:t>
+      </w:r>
+      <w:r>
+        <w:rPr>
+          <w:rFonts w:cs="Times New Roman"/>
+          <w:sz w:val="22"/>
+          <w:szCs w:val="22"/>
+        </w:rPr>
+        <w:t>and interfere with</w:t>
+      </w:r>
+      <w:r>
+        <w:rPr>
+          <w:rFonts w:cs="Times New Roman"/>
+          <w:sz w:val="22"/>
+          <w:szCs w:val="22"/>
+        </w:rPr>
+        <w:t xml:space="preserve"> infrared/Raman FWM spectroscopies.</w:t>
+      </w:r>
+      <w:r>
+        <w:rPr>
+          <w:rFonts w:cs="Times New Roman"/>
+          <w:sz w:val="22"/>
+          <w:szCs w:val="22"/>
+        </w:rPr>
+        <w:t xml:space="preserve"> However, the parameters which drive this infrared-hyper-Raman hybrid spectroscopy have not been explored.</w:t>
+      </w:r>
+      <w:r>
+        <w:rPr>
+          <w:rFonts w:cs="Times New Roman"/>
+          <w:sz w:val="22"/>
+          <w:szCs w:val="22"/>
+        </w:rPr>
+        <w:t xml:space="preserve"> To this end, we have investigated the parameters which drive nonlinear output in the infrared/hyper-Raman type spectroscopies and identified gross selection rules. The spectroscopy has been called hyper difference frequency generation (HDFG), due to its similarity to difference frequency generation. We have shown that the HDFG methods </w:t>
+      </w:r>
+      <w:r>
+        <w:rPr>
+          <w:rFonts w:cs="Times New Roman"/>
+          <w:sz w:val="22"/>
+          <w:szCs w:val="22"/>
+        </w:rPr>
+        <w:t xml:space="preserve">allow </w:t>
+      </w:r>
+      <w:r>
+        <w:rPr>
+          <w:rFonts w:cs="Times New Roman"/>
+          <w:sz w:val="22"/>
+          <w:szCs w:val="22"/>
+        </w:rPr>
+        <w:t>output for any harmonically allowed, infrared active vibration. Since the methodology is only dependent upon single quantum coherence</w:t>
+      </w:r>
+      <w:r>
+        <w:rPr>
+          <w:rFonts w:cs="Times New Roman"/>
+          <w:sz w:val="22"/>
+          <w:szCs w:val="22"/>
+        </w:rPr>
+        <w:t>s</w:t>
+      </w:r>
+      <w:r>
+        <w:rPr>
+          <w:rFonts w:cs="Times New Roman"/>
+          <w:sz w:val="22"/>
+          <w:szCs w:val="22"/>
+        </w:rPr>
+        <w:t>, this makes HDFG a potential probe of single quantum coherence</w:t>
+      </w:r>
+      <w:r>
+        <w:rPr>
+          <w:rFonts w:cs="Times New Roman"/>
+          <w:sz w:val="22"/>
+          <w:szCs w:val="22"/>
+        </w:rPr>
+        <w:t xml:space="preserve"> lifetimes</w:t>
+      </w:r>
+      <w:r>
+        <w:rPr>
+          <w:rFonts w:cs="Times New Roman"/>
+          <w:sz w:val="22"/>
+          <w:szCs w:val="22"/>
+        </w:rPr>
+        <w:t xml:space="preserve"> in isotropic media without need for anharmonicity. We have identified methods for using FWM to quantify the hyper-Raman hyperpolarizability, negating the need for complex spontaneous hyper-Raman experiments</w:t>
+      </w:r>
+      <w:r>
+        <w:rPr>
+          <w:rFonts w:cs="Times New Roman"/>
+          <w:sz w:val="22"/>
+          <w:szCs w:val="22"/>
+        </w:rPr>
+        <w:t xml:space="preserve"> to probe vibrational hyperpolarizabilities</w:t>
+      </w:r>
+      <w:r>
+        <w:rPr>
+          <w:rFonts w:cs="Times New Roman"/>
+          <w:sz w:val="22"/>
+          <w:szCs w:val="22"/>
+        </w:rPr>
+        <w:t xml:space="preserve">. </w:t>
       </w:r>
     </w:p>
     <w:p>
@@ -710,7 +900,55 @@
         <w:rPr>
           <w:rFonts w:cs="Times New Roman"/>
         </w:rPr>
-        <w:t xml:space="preserve">Identification of Singly Vibrationally Enhanced (SIVE) spectroscopy as the coherent four wave mixing analogue of hyper-Raman spectroscopy. This bypasses the need for six wave mixing techniques </w:t>
+        <w:t xml:space="preserve">Identification of </w:t>
+      </w:r>
+      <w:r>
+        <w:rPr>
+          <w:rFonts w:cs="Times New Roman"/>
+        </w:rPr>
+        <w:t>hyper difference frequency generation</w:t>
+      </w:r>
+      <w:r>
+        <w:rPr>
+          <w:rFonts w:cs="Times New Roman"/>
+        </w:rPr>
+        <w:t xml:space="preserve"> (</w:t>
+      </w:r>
+      <w:r>
+        <w:rPr>
+          <w:rFonts w:cs="Times New Roman"/>
+        </w:rPr>
+        <w:t>HDFG</w:t>
+      </w:r>
+      <w:r>
+        <w:rPr>
+          <w:rFonts w:cs="Times New Roman"/>
+        </w:rPr>
+        <w:t xml:space="preserve">) spectroscopy as the coherent four wave mixing analogue of hyper-Raman spectroscopy. This bypasses the need for six wave mixing techniques </w:t>
+      </w:r>
+      <w:r>
+        <w:rPr>
+          <w:rFonts w:cs="Times New Roman"/>
+        </w:rPr>
+        <w:t>to access hyper-Raman properties of infrared active vibrations.</w:t>
+      </w:r>
+      <w:r>
+        <w:rPr>
+          <w:rFonts w:cs="Times New Roman"/>
+        </w:rPr>
+        <w:t xml:space="preserve"> HDFG is found to be </w:t>
+      </w:r>
+      <w:r>
+        <w:rPr>
+          <w:rFonts w:cs="Times New Roman"/>
+        </w:rPr>
+        <w:t>allowed</w:t>
+      </w:r>
+      <w:r>
+        <w:rPr>
+          <w:rFonts w:cs="Times New Roman"/>
+        </w:rPr>
+        <w:t xml:space="preserve"> for all harmonically allowed infrared vibrations.</w:t>
       </w:r>
     </w:p>
     <w:p>
@@ -731,21 +969,132 @@
         <w:rPr>
           <w:rFonts w:cs="Times New Roman"/>
         </w:rPr>
-        <w:t xml:space="preserve"> We show how quantitative analysis of SIVE spectra can resolve the hyper-Raman polarizability </w:t>
-      </w:r>
+        <w:t xml:space="preserve">Through the use of the hyper-Raman </w:t>
+      </w:r>
+      <w:proofErr w:type="gramStart"/>
       <w:r>
         <w:rPr>
           <w:rFonts w:cs="Times New Roman"/>
           <w:i/>
           <w:iCs/>
         </w:rPr>
-        <w:t>via</w:t>
-      </w:r>
-      <w:r>
-        <w:rPr>
-          <w:rFonts w:cs="Times New Roman"/>
-        </w:rPr>
-        <w:t xml:space="preserve"> the interferometric technique developed by Levenson and Bloembergen. </w:t>
+        <w:t>A,B</w:t>
+      </w:r>
+      <w:proofErr w:type="gramEnd"/>
+      <w:r>
+        <w:rPr>
+          <w:rFonts w:cs="Times New Roman"/>
+          <w:i/>
+          <w:iCs/>
+        </w:rPr>
+        <w:t>,C</w:t>
+      </w:r>
+      <w:r>
+        <w:rPr>
+          <w:rFonts w:cs="Times New Roman"/>
+        </w:rPr>
+        <w:t xml:space="preserve"> coefficient expansion developed by Chung and Ziegler </w:t>
+      </w:r>
+      <w:r>
+        <w:rPr>
+          <w:rFonts w:cs="Times New Roman"/>
+        </w:rPr>
+        <w:t>(</w:t>
+      </w:r>
+      <w:r>
+        <w:rPr>
+          <w:rFonts w:cs="Times New Roman"/>
+          <w:i/>
+          <w:iCs/>
+        </w:rPr>
+        <w:t xml:space="preserve">J. Chem. Phys. </w:t>
+      </w:r>
+      <w:r>
+        <w:rPr>
+          <w:rFonts w:cs="Times New Roman"/>
+          <w:b/>
+          <w:bCs/>
+        </w:rPr>
+        <w:t>88</w:t>
+      </w:r>
+      <w:r>
+        <w:rPr>
+          <w:rFonts w:cs="Times New Roman"/>
+        </w:rPr>
+        <w:t xml:space="preserve">, </w:t>
+      </w:r>
+      <w:r>
+        <w:rPr>
+          <w:rFonts w:cs="Times New Roman"/>
+        </w:rPr>
+        <w:t>7287-7294</w:t>
+      </w:r>
+      <w:r>
+        <w:rPr>
+          <w:rFonts w:cs="Times New Roman"/>
+        </w:rPr>
+        <w:t xml:space="preserve"> (19</w:t>
+      </w:r>
+      <w:r>
+        <w:rPr>
+          <w:rFonts w:cs="Times New Roman"/>
+        </w:rPr>
+        <w:t>88</w:t>
+      </w:r>
+      <w:r>
+        <w:rPr>
+          <w:rFonts w:cs="Times New Roman"/>
+        </w:rPr>
+        <w:t>))</w:t>
+      </w:r>
+      <w:r>
+        <w:rPr>
+          <w:rFonts w:cs="Times New Roman"/>
+        </w:rPr>
+        <w:t xml:space="preserve">, the selection rules of HDFG </w:t>
+      </w:r>
+      <w:r>
+        <w:rPr>
+          <w:rFonts w:cs="Times New Roman"/>
+        </w:rPr>
+        <w:t xml:space="preserve">when </w:t>
+      </w:r>
+      <w:r>
+        <w:rPr>
+          <w:rFonts w:cs="Times New Roman"/>
+        </w:rPr>
+        <w:t>(</w:t>
+      </w:r>
+      <w:r>
+        <w:rPr>
+          <w:rFonts w:cs="Times New Roman"/>
+        </w:rPr>
+        <w:t>pre-</w:t>
+      </w:r>
+      <w:r>
+        <w:rPr>
+          <w:rFonts w:cs="Times New Roman"/>
+        </w:rPr>
+        <w:t>)</w:t>
+      </w:r>
+      <w:r>
+        <w:rPr>
+          <w:rFonts w:cs="Times New Roman"/>
+        </w:rPr>
+        <w:t xml:space="preserve">electronically resonant are </w:t>
+      </w:r>
+      <w:r>
+        <w:rPr>
+          <w:rFonts w:cs="Times New Roman"/>
+        </w:rPr>
+        <w:lastRenderedPageBreak/>
+        <w:t>identified and discussed. It is found that HDFG is uniquely sensitive to non-Condon effects when pre-resonant, making it a method to investigate the vibronic structure of vibrational modes without being electronically resonant.</w:t>
+      </w:r>
+      <w:r>
+        <w:rPr>
+          <w:rFonts w:cs="Times New Roman"/>
+        </w:rPr>
+        <w:t xml:space="preserve"> </w:t>
       </w:r>
     </w:p>
     <w:p>
@@ -755,7 +1104,7 @@
           <w:ilvl w:val="0"/>
           <w:numId w:val="1"/>
         </w:numPr>
-        <w:spacing w:before="240" w:after="240" w:line="240" w:lineRule="auto"/>
+        <w:spacing w:after="240" w:line="240" w:lineRule="auto"/>
         <w:contextualSpacing w:val="0"/>
         <w:jc w:val="both"/>
         <w:rPr>
@@ -766,25 +1115,96 @@
         <w:rPr>
           <w:rFonts w:cs="Times New Roman"/>
         </w:rPr>
-        <w:t>We demonstrate that SIVE spectroscopy is, on average, as bright as sum frequency generation spectroscopy, making it a feasible method for interpreting isotropic spectra of most vibrational species.</w:t>
-      </w:r>
-    </w:p>
-    <w:p>
-      <w:pPr>
-        <w:jc w:val="both"/>
-        <w:rPr>
-          <w:rFonts w:cs="Times New Roman"/>
-          <w:sz w:val="22"/>
-          <w:szCs w:val="22"/>
-        </w:rPr>
-      </w:pPr>
-      <w:r>
-        <w:rPr>
-          <w:rFonts w:cs="Times New Roman"/>
-          <w:sz w:val="22"/>
-          <w:szCs w:val="22"/>
-        </w:rPr>
-        <w:lastRenderedPageBreak/>
+        <w:t xml:space="preserve">By using the interferometric technique developed by </w:t>
+      </w:r>
+      <w:r>
+        <w:rPr>
+          <w:rFonts w:cs="Times New Roman"/>
+        </w:rPr>
+        <w:t>Levenson and Bloembergen</w:t>
+      </w:r>
+      <w:r>
+        <w:rPr>
+          <w:rFonts w:cs="Times New Roman"/>
+        </w:rPr>
+        <w:t xml:space="preserve"> (</w:t>
+      </w:r>
+      <w:r>
+        <w:rPr>
+          <w:rFonts w:cs="Times New Roman"/>
+          <w:i/>
+          <w:iCs/>
+        </w:rPr>
+        <w:t xml:space="preserve">J. Chem. Phys. </w:t>
+      </w:r>
+      <w:r>
+        <w:rPr>
+          <w:rFonts w:cs="Times New Roman"/>
+          <w:b/>
+          <w:bCs/>
+        </w:rPr>
+        <w:t xml:space="preserve">60, </w:t>
+      </w:r>
+      <w:r>
+        <w:rPr>
+          <w:rFonts w:cs="Times New Roman"/>
+        </w:rPr>
+        <w:t>1323-132</w:t>
+      </w:r>
+      <w:r>
+        <w:rPr>
+          <w:rFonts w:cs="Times New Roman"/>
+        </w:rPr>
+        <w:t>7 (</w:t>
+      </w:r>
+      <w:r>
+        <w:rPr>
+          <w:rFonts w:cs="Times New Roman"/>
+        </w:rPr>
+        <w:t>1974</w:t>
+      </w:r>
+      <w:r>
+        <w:rPr>
+          <w:rFonts w:cs="Times New Roman"/>
+        </w:rPr>
+        <w:t>)</w:t>
+      </w:r>
+      <w:r>
+        <w:rPr>
+          <w:rFonts w:cs="Times New Roman"/>
+        </w:rPr>
+        <w:t xml:space="preserve">) and a simple treatment of orientational averaging, it is shown that HDFG can extract hyper-Raman polarizabilities of infrared active vibrations. This should ease the ability of extracting hyper-Raman </w:t>
+      </w:r>
+      <w:proofErr w:type="spellStart"/>
+      <w:r>
+        <w:rPr>
+          <w:rFonts w:cs="Times New Roman"/>
+        </w:rPr>
+        <w:t>hyperpolarizabilties</w:t>
+      </w:r>
+      <w:proofErr w:type="spellEnd"/>
+      <w:r>
+        <w:rPr>
+          <w:rFonts w:cs="Times New Roman"/>
+        </w:rPr>
+        <w:t xml:space="preserve"> from molecular species and provide an opportunity for comparing theoretically predicted vibrational hyperpolarizabilities.</w:t>
+      </w:r>
+    </w:p>
+    <w:p>
+      <w:pPr>
+        <w:jc w:val="both"/>
+        <w:rPr>
+          <w:rFonts w:cs="Times New Roman"/>
+          <w:sz w:val="22"/>
+          <w:szCs w:val="22"/>
+        </w:rPr>
+      </w:pPr>
+      <w:r>
+        <w:rPr>
+          <w:rFonts w:cs="Times New Roman"/>
+          <w:sz w:val="22"/>
+          <w:szCs w:val="22"/>
+        </w:rPr>
         <w:t xml:space="preserve">We believe this manuscript highlights the versatility of mixed time-frequency domain methods as a probe of molecular structure and will be of great interest to the readership of </w:t>
       </w:r>
       <w:r>
@@ -1079,56 +1499,6 @@
           <w:szCs w:val="22"/>
         </w:rPr>
       </w:pPr>
-    </w:p>
-    <w:p>
-      <w:pPr>
-        <w:autoSpaceDE/>
-        <w:autoSpaceDN/>
-        <w:rPr>
-          <w:sz w:val="22"/>
-          <w:szCs w:val="22"/>
-        </w:rPr>
-      </w:pPr>
-    </w:p>
-    <w:p>
-      <w:pPr>
-        <w:autoSpaceDE/>
-        <w:autoSpaceDN/>
-        <w:rPr>
-          <w:sz w:val="22"/>
-          <w:szCs w:val="22"/>
-        </w:rPr>
-      </w:pPr>
-    </w:p>
-    <w:p>
-      <w:pPr>
-        <w:autoSpaceDE/>
-        <w:autoSpaceDN/>
-        <w:rPr>
-          <w:sz w:val="22"/>
-          <w:szCs w:val="22"/>
-        </w:rPr>
-      </w:pPr>
-    </w:p>
-    <w:p>
-      <w:pPr>
-        <w:autoSpaceDE/>
-        <w:autoSpaceDN/>
-        <w:rPr>
-          <w:sz w:val="22"/>
-          <w:szCs w:val="22"/>
-        </w:rPr>
-      </w:pPr>
-    </w:p>
-    <w:p>
-      <w:pPr>
-        <w:autoSpaceDE/>
-        <w:autoSpaceDN/>
-        <w:rPr>
-          <w:sz w:val="22"/>
-          <w:szCs w:val="22"/>
-        </w:rPr>
-      </w:pPr>
       <w:r>
         <w:rPr>
           <w:sz w:val="22"/>
@@ -1136,17 +1506,6 @@
         </w:rPr>
         <w:t>P.S. We suggest the following reviewers:</w:t>
       </w:r>
-    </w:p>
-    <w:p>
-      <w:pPr>
-        <w:pStyle w:val="Default"/>
-        <w:spacing w:line="276" w:lineRule="auto"/>
-        <w:jc w:val="both"/>
-        <w:rPr>
-          <w:sz w:val="22"/>
-          <w:szCs w:val="22"/>
-        </w:rPr>
-      </w:pPr>
     </w:p>
     <w:p>
       <w:pPr>
@@ -1167,7 +1526,27 @@
           <w:sz w:val="22"/>
           <w:szCs w:val="22"/>
         </w:rPr>
-        <w:t xml:space="preserve">Prof. Artem A. Bakulin </w:t>
+        <w:t xml:space="preserve">Prof. Artem A. </w:t>
+      </w:r>
+      <w:proofErr w:type="spellStart"/>
+      <w:r>
+        <w:rPr>
+          <w:b/>
+          <w:bCs/>
+          <w:sz w:val="22"/>
+          <w:szCs w:val="22"/>
+        </w:rPr>
+        <w:t>Bakulin</w:t>
+      </w:r>
+      <w:proofErr w:type="spellEnd"/>
+      <w:r>
+        <w:rPr>
+          <w:b/>
+          <w:bCs/>
+          <w:sz w:val="22"/>
+          <w:szCs w:val="22"/>
+        </w:rPr>
+        <w:t xml:space="preserve"> </w:t>
       </w:r>
     </w:p>
     <w:p>
@@ -1267,7 +1646,25 @@
             <w:sz w:val="22"/>
             <w:szCs w:val="22"/>
           </w:rPr>
-          <w:t>imperial.ac.uk/ultrafast-optoelectronics/</w:t>
+          <w:t>imperial.ac.uk/</w:t>
+        </w:r>
+        <w:proofErr w:type="gramStart"/>
+        <w:r>
+          <w:rPr>
+            <w:rStyle w:val="Hyperlink"/>
+            <w:sz w:val="22"/>
+            <w:szCs w:val="22"/>
+          </w:rPr>
+          <w:t>ultrafast-optoelectronics</w:t>
+        </w:r>
+        <w:proofErr w:type="gramEnd"/>
+        <w:r>
+          <w:rPr>
+            <w:rStyle w:val="Hyperlink"/>
+            <w:sz w:val="22"/>
+            <w:szCs w:val="22"/>
+          </w:rPr>
+          <w:t>/</w:t>
         </w:r>
       </w:hyperlink>
       <w:r>
@@ -1303,13 +1700,23 @@
         </w:rPr>
         <w:t xml:space="preserve">Reason: Prof. </w:t>
       </w:r>
-      <w:r>
-        <w:rPr>
-          <w:rFonts w:ascii="Times New Roman" w:hAnsi="Times New Roman" w:cs="Times New Roman"/>
-          <w:sz w:val="22"/>
-          <w:szCs w:val="22"/>
-        </w:rPr>
-        <w:t xml:space="preserve">Bakulin </w:t>
+      <w:proofErr w:type="spellStart"/>
+      <w:r>
+        <w:rPr>
+          <w:rFonts w:ascii="Times New Roman" w:hAnsi="Times New Roman" w:cs="Times New Roman"/>
+          <w:sz w:val="22"/>
+          <w:szCs w:val="22"/>
+        </w:rPr>
+        <w:t>Bakulin</w:t>
+      </w:r>
+      <w:proofErr w:type="spellEnd"/>
+      <w:r>
+        <w:rPr>
+          <w:rFonts w:ascii="Times New Roman" w:hAnsi="Times New Roman" w:cs="Times New Roman"/>
+          <w:sz w:val="22"/>
+          <w:szCs w:val="22"/>
+        </w:rPr>
+        <w:t xml:space="preserve"> </w:t>
       </w:r>
       <w:r>
         <w:rPr>
@@ -1694,17 +2101,6 @@
     </w:p>
     <w:p>
       <w:pPr>
-        <w:spacing w:line="276" w:lineRule="auto"/>
-        <w:jc w:val="both"/>
-        <w:rPr>
-          <w:rFonts w:ascii="Times New Roman" w:hAnsi="Times New Roman" w:cs="Times New Roman"/>
-          <w:sz w:val="22"/>
-          <w:szCs w:val="22"/>
-        </w:rPr>
-      </w:pPr>
-    </w:p>
-    <w:p>
-      <w:pPr>
         <w:pStyle w:val="line1"/>
         <w:framePr w:w="11520" w:h="1080" w:hSpace="187" w:wrap="around" w:vAnchor="page" w:hAnchor="page" w:xAlign="center" w:y="14401"/>
         <w:shd w:val="solid" w:color="FFFFFF" w:fill="FFFFFF"/>
@@ -1786,28 +2182,6 @@
         <w:jc w:val="both"/>
         <w:rPr>
           <w:rFonts w:ascii="Times New Roman" w:hAnsi="Times New Roman" w:cs="Times New Roman"/>
-          <w:sz w:val="22"/>
-          <w:szCs w:val="22"/>
-        </w:rPr>
-      </w:pPr>
-    </w:p>
-    <w:p>
-      <w:pPr>
-        <w:spacing w:line="276" w:lineRule="auto"/>
-        <w:jc w:val="both"/>
-        <w:rPr>
-          <w:rFonts w:ascii="Times New Roman" w:hAnsi="Times New Roman" w:cs="Times New Roman"/>
-          <w:sz w:val="22"/>
-          <w:szCs w:val="22"/>
-        </w:rPr>
-      </w:pPr>
-    </w:p>
-    <w:p>
-      <w:pPr>
-        <w:spacing w:line="276" w:lineRule="auto"/>
-        <w:jc w:val="both"/>
-        <w:rPr>
-          <w:rFonts w:ascii="Times New Roman" w:hAnsi="Times New Roman" w:cs="Times New Roman"/>
           <w:b/>
           <w:bCs/>
           <w:sz w:val="22"/>
@@ -1823,7 +2197,29 @@
           <w:szCs w:val="22"/>
         </w:rPr>
         <w:lastRenderedPageBreak/>
-        <w:t xml:space="preserve">Prof. Minhaeng Cho </w:t>
+        <w:t xml:space="preserve">Prof. </w:t>
+      </w:r>
+      <w:proofErr w:type="spellStart"/>
+      <w:r>
+        <w:rPr>
+          <w:rFonts w:ascii="Times New Roman" w:hAnsi="Times New Roman" w:cs="Times New Roman"/>
+          <w:b/>
+          <w:bCs/>
+          <w:sz w:val="22"/>
+          <w:szCs w:val="22"/>
+        </w:rPr>
+        <w:t>Minhaeng</w:t>
+      </w:r>
+      <w:proofErr w:type="spellEnd"/>
+      <w:r>
+        <w:rPr>
+          <w:rFonts w:ascii="Times New Roman" w:hAnsi="Times New Roman" w:cs="Times New Roman"/>
+          <w:b/>
+          <w:bCs/>
+          <w:sz w:val="22"/>
+          <w:szCs w:val="22"/>
+        </w:rPr>
+        <w:t xml:space="preserve"> Cho </w:t>
       </w:r>
     </w:p>
     <w:p>
@@ -1924,7 +2320,25 @@
             <w:sz w:val="22"/>
             <w:szCs w:val="22"/>
           </w:rPr>
-          <w:t>cmsd.ibs.re.kr/html/cmsd_en/</w:t>
+          <w:t>cmsd.ibs.re.kr/html/</w:t>
+        </w:r>
+        <w:proofErr w:type="spellStart"/>
+        <w:r>
+          <w:rPr>
+            <w:rStyle w:val="Hyperlink"/>
+            <w:sz w:val="22"/>
+            <w:szCs w:val="22"/>
+          </w:rPr>
+          <w:t>cmsd_en</w:t>
+        </w:r>
+        <w:proofErr w:type="spellEnd"/>
+        <w:r>
+          <w:rPr>
+            <w:rStyle w:val="Hyperlink"/>
+            <w:sz w:val="22"/>
+            <w:szCs w:val="22"/>
+          </w:rPr>
+          <w:t>/</w:t>
         </w:r>
       </w:hyperlink>
       <w:r>
@@ -2188,8 +2602,20 @@
           <w:sz w:val="22"/>
           <w:szCs w:val="22"/>
         </w:rPr>
-        <w:t>Dr. Maksim Grechko</w:t>
-      </w:r>
+        <w:t xml:space="preserve">Dr. Maksim </w:t>
+      </w:r>
+      <w:proofErr w:type="spellStart"/>
+      <w:r>
+        <w:rPr>
+          <w:rFonts w:ascii="Times New Roman" w:hAnsi="Times New Roman" w:cs="Times New Roman"/>
+          <w:b/>
+          <w:bCs/>
+          <w:sz w:val="22"/>
+          <w:szCs w:val="22"/>
+        </w:rPr>
+        <w:t>Grechko</w:t>
+      </w:r>
+      <w:proofErr w:type="spellEnd"/>
     </w:p>
     <w:p>
       <w:pPr>
@@ -2302,7 +2728,25 @@
           <w:sz w:val="22"/>
           <w:szCs w:val="22"/>
         </w:rPr>
-        <w:t xml:space="preserve">Reason: Dr. Grechko is an expert in the design and application of </w:t>
+        <w:t xml:space="preserve">Reason: Dr. </w:t>
+      </w:r>
+      <w:proofErr w:type="spellStart"/>
+      <w:r>
+        <w:rPr>
+          <w:rFonts w:ascii="Times New Roman" w:hAnsi="Times New Roman" w:cs="Times New Roman"/>
+          <w:sz w:val="22"/>
+          <w:szCs w:val="22"/>
+        </w:rPr>
+        <w:t>Grechko</w:t>
+      </w:r>
+      <w:proofErr w:type="spellEnd"/>
+      <w:r>
+        <w:rPr>
+          <w:rFonts w:ascii="Times New Roman" w:hAnsi="Times New Roman" w:cs="Times New Roman"/>
+          <w:sz w:val="22"/>
+          <w:szCs w:val="22"/>
+        </w:rPr>
+        <w:t xml:space="preserve"> is an expert in the design and application of </w:t>
       </w:r>
       <w:r>
         <w:rPr>

--- a/coverletter.docx
+++ b/coverletter.docx
@@ -271,18 +271,8 @@
           <w:sz w:val="22"/>
           <w:szCs w:val="22"/>
         </w:rPr>
-        <w:t xml:space="preserve"> authored by Ryan P. McDonnell, Daniel D. </w:t>
-      </w:r>
-      <w:proofErr w:type="gramStart"/>
-      <w:r>
-        <w:rPr>
-          <w:rFonts w:cs="Times New Roman"/>
-          <w:sz w:val="22"/>
-          <w:szCs w:val="22"/>
-        </w:rPr>
-        <w:t>Kohler</w:t>
-      </w:r>
-      <w:proofErr w:type="gramEnd"/>
+        <w:t xml:space="preserve"> authored by Ryan P. McDonnell, Daniel D. Kohler</w:t>
+      </w:r>
       <w:r>
         <w:rPr>
           <w:rFonts w:cs="Times New Roman"/>
@@ -591,25 +581,7 @@
           <w:sz w:val="22"/>
           <w:szCs w:val="22"/>
         </w:rPr>
-        <w:t xml:space="preserve"> hyper-Raman transitions. However, unlike CARS, the coherent analogue of pure hyper-Raman spectroscopy is a </w:t>
-      </w:r>
-      <w:proofErr w:type="gramStart"/>
-      <w:r>
-        <w:rPr>
-          <w:rFonts w:cs="Times New Roman"/>
-          <w:sz w:val="22"/>
-          <w:szCs w:val="22"/>
-        </w:rPr>
-        <w:t>six wave</w:t>
-      </w:r>
-      <w:proofErr w:type="gramEnd"/>
-      <w:r>
-        <w:rPr>
-          <w:rFonts w:cs="Times New Roman"/>
-          <w:sz w:val="22"/>
-          <w:szCs w:val="22"/>
-        </w:rPr>
-        <w:t xml:space="preserve"> mixing technique, which is virtually impossible to resolve in the laboratory due to lower order, four wave mixing cascades </w:t>
+        <w:t xml:space="preserve"> hyper-Raman transitions. However, unlike CARS, the coherent analogue of pure hyper-Raman spectroscopy is a six wave mixing technique, which is virtually impossible to resolve in the laboratory due to lower order, four wave mixing cascades </w:t>
       </w:r>
       <w:r>
         <w:rPr>
@@ -651,7 +623,6 @@
         </w:rPr>
         <w:t xml:space="preserve"> infrared/hyper-Raman type method was developed in our laboratory decades ago to demonstrate the feasibility of four wave mixing involving solely vibrational </w:t>
       </w:r>
-      <w:proofErr w:type="gramStart"/>
       <w:r>
         <w:rPr>
           <w:rFonts w:cs="Times New Roman"/>
@@ -676,7 +647,6 @@
         </w:rPr>
         <w:t xml:space="preserve"> but</w:t>
       </w:r>
-      <w:proofErr w:type="gramEnd"/>
       <w:r>
         <w:rPr>
           <w:rFonts w:cs="Times New Roman"/>
@@ -971,42 +941,32 @@
         </w:rPr>
         <w:t xml:space="preserve">Through the use of the hyper-Raman </w:t>
       </w:r>
-      <w:proofErr w:type="gramStart"/>
       <w:r>
         <w:rPr>
           <w:rFonts w:cs="Times New Roman"/>
           <w:i/>
           <w:iCs/>
         </w:rPr>
-        <w:t>A,B</w:t>
-      </w:r>
-      <w:proofErr w:type="gramEnd"/>
+        <w:t>A,B,C</w:t>
+      </w:r>
+      <w:r>
+        <w:rPr>
+          <w:rFonts w:cs="Times New Roman"/>
+        </w:rPr>
+        <w:t xml:space="preserve"> coefficient expansion developed by Chung and Ziegler </w:t>
+      </w:r>
+      <w:r>
+        <w:rPr>
+          <w:rFonts w:cs="Times New Roman"/>
+        </w:rPr>
+        <w:t>(</w:t>
+      </w:r>
       <w:r>
         <w:rPr>
           <w:rFonts w:cs="Times New Roman"/>
           <w:i/>
           <w:iCs/>
         </w:rPr>
-        <w:t>,C</w:t>
-      </w:r>
-      <w:r>
-        <w:rPr>
-          <w:rFonts w:cs="Times New Roman"/>
-        </w:rPr>
-        <w:t xml:space="preserve"> coefficient expansion developed by Chung and Ziegler </w:t>
-      </w:r>
-      <w:r>
-        <w:rPr>
-          <w:rFonts w:cs="Times New Roman"/>
-        </w:rPr>
-        <w:t>(</w:t>
-      </w:r>
-      <w:r>
-        <w:rPr>
-          <w:rFonts w:cs="Times New Roman"/>
-          <w:i/>
-          <w:iCs/>
-        </w:rPr>
         <w:t xml:space="preserve">J. Chem. Phys. </w:t>
       </w:r>
       <w:r>
@@ -1021,31 +981,13 @@
         <w:rPr>
           <w:rFonts w:cs="Times New Roman"/>
         </w:rPr>
-        <w:t xml:space="preserve">, </w:t>
-      </w:r>
-      <w:r>
-        <w:rPr>
-          <w:rFonts w:cs="Times New Roman"/>
-        </w:rPr>
-        <w:t>7287-7294</w:t>
-      </w:r>
-      <w:r>
-        <w:rPr>
-          <w:rFonts w:cs="Times New Roman"/>
-        </w:rPr>
-        <w:t xml:space="preserve"> (19</w:t>
-      </w:r>
-      <w:r>
-        <w:rPr>
-          <w:rFonts w:cs="Times New Roman"/>
-        </w:rPr>
-        <w:t>88</w:t>
-      </w:r>
-      <w:r>
-        <w:rPr>
-          <w:rFonts w:cs="Times New Roman"/>
-        </w:rPr>
-        <w:t>))</w:t>
+        <w:t>, 7287-7294</w:t>
+      </w:r>
+      <w:r>
+        <w:rPr>
+          <w:rFonts w:cs="Times New Roman"/>
+        </w:rPr>
+        <w:t xml:space="preserve"> (1988))</w:t>
       </w:r>
       <w:r>
         <w:rPr>
@@ -1115,19 +1057,7 @@
         <w:rPr>
           <w:rFonts w:cs="Times New Roman"/>
         </w:rPr>
-        <w:t xml:space="preserve">By using the interferometric technique developed by </w:t>
-      </w:r>
-      <w:r>
-        <w:rPr>
-          <w:rFonts w:cs="Times New Roman"/>
-        </w:rPr>
-        <w:t>Levenson and Bloembergen</w:t>
-      </w:r>
-      <w:r>
-        <w:rPr>
-          <w:rFonts w:cs="Times New Roman"/>
-        </w:rPr>
-        <w:t xml:space="preserve"> (</w:t>
+        <w:t>By using the interferometric technique developed by Levenson and Bloembergen (</w:t>
       </w:r>
       <w:r>
         <w:rPr>
@@ -1173,7 +1103,19 @@
         <w:rPr>
           <w:rFonts w:cs="Times New Roman"/>
         </w:rPr>
-        <w:t xml:space="preserve">) and a simple treatment of orientational averaging, it is shown that HDFG can extract hyper-Raman polarizabilities of infrared active vibrations. This should ease the ability of extracting hyper-Raman </w:t>
+        <w:t xml:space="preserve">) and a simple treatment of orientational averaging, it is shown that HDFG can extract hyper-Raman polarizabilities of infrared active vibrations. This should ease the </w:t>
+      </w:r>
+      <w:r>
+        <w:rPr>
+          <w:rFonts w:cs="Times New Roman"/>
+        </w:rPr>
+        <w:t>experimental determination of</w:t>
+      </w:r>
+      <w:r>
+        <w:rPr>
+          <w:rFonts w:cs="Times New Roman"/>
+        </w:rPr>
+        <w:t xml:space="preserve"> hyper-Raman </w:t>
       </w:r>
       <w:proofErr w:type="spellStart"/>
       <w:r>
@@ -1187,7 +1129,19 @@
         <w:rPr>
           <w:rFonts w:cs="Times New Roman"/>
         </w:rPr>
-        <w:t xml:space="preserve"> from molecular species and provide an opportunity for comparing theoretically predicted vibrational hyperpolarizabilities.</w:t>
+        <w:t xml:space="preserve"> and provide a</w:t>
+      </w:r>
+      <w:r>
+        <w:rPr>
+          <w:rFonts w:cs="Times New Roman"/>
+        </w:rPr>
+        <w:t xml:space="preserve"> comparison point for</w:t>
+      </w:r>
+      <w:r>
+        <w:rPr>
+          <w:rFonts w:cs="Times New Roman"/>
+        </w:rPr>
+        <w:t xml:space="preserve"> theoretically predicted vibrational hyperpolarizabilities.</w:t>
       </w:r>
     </w:p>
     <w:p>
@@ -1646,25 +1600,7 @@
             <w:sz w:val="22"/>
             <w:szCs w:val="22"/>
           </w:rPr>
-          <w:t>imperial.ac.uk/</w:t>
-        </w:r>
-        <w:proofErr w:type="gramStart"/>
-        <w:r>
-          <w:rPr>
-            <w:rStyle w:val="Hyperlink"/>
-            <w:sz w:val="22"/>
-            <w:szCs w:val="22"/>
-          </w:rPr>
-          <w:t>ultrafast-optoelectronics</w:t>
-        </w:r>
-        <w:proofErr w:type="gramEnd"/>
-        <w:r>
-          <w:rPr>
-            <w:rStyle w:val="Hyperlink"/>
-            <w:sz w:val="22"/>
-            <w:szCs w:val="22"/>
-          </w:rPr>
-          <w:t>/</w:t>
+          <w:t>imperial.ac.uk/ultrafast-optoelectronics/</w:t>
         </w:r>
       </w:hyperlink>
       <w:r>

--- a/coverletter.docx
+++ b/coverletter.docx
@@ -223,7 +223,7 @@
           <w:sz w:val="22"/>
           <w:szCs w:val="22"/>
         </w:rPr>
-        <w:t xml:space="preserve">Coherent Hyper-Raman Four Wave Mixing </w:t>
+        <w:t xml:space="preserve">Coherent </w:t>
       </w:r>
       <w:r>
         <w:rPr>
@@ -233,7 +233,7 @@
           <w:sz w:val="22"/>
           <w:szCs w:val="22"/>
         </w:rPr>
-        <w:t xml:space="preserve">Vibrational </w:t>
+        <w:t>IR-</w:t>
       </w:r>
       <w:r>
         <w:rPr>
@@ -243,7 +243,7 @@
           <w:sz w:val="22"/>
           <w:szCs w:val="22"/>
         </w:rPr>
-        <w:t>Spectroscop</w:t>
+        <w:t xml:space="preserve">Hyper-Raman Four Wave Mixing </w:t>
       </w:r>
       <w:r>
         <w:rPr>
@@ -253,7 +253,7 @@
           <w:sz w:val="22"/>
           <w:szCs w:val="22"/>
         </w:rPr>
-        <w:t>y</w:t>
+        <w:t xml:space="preserve">Vibrational </w:t>
       </w:r>
       <w:r>
         <w:rPr>
@@ -263,6 +263,26 @@
           <w:sz w:val="22"/>
           <w:szCs w:val="22"/>
         </w:rPr>
+        <w:t>Spectroscop</w:t>
+      </w:r>
+      <w:r>
+        <w:rPr>
+          <w:rFonts w:cs="Times New Roman"/>
+          <w:i/>
+          <w:iCs/>
+          <w:sz w:val="22"/>
+          <w:szCs w:val="22"/>
+        </w:rPr>
+        <w:t>y</w:t>
+      </w:r>
+      <w:r>
+        <w:rPr>
+          <w:rFonts w:cs="Times New Roman"/>
+          <w:i/>
+          <w:iCs/>
+          <w:sz w:val="22"/>
+          <w:szCs w:val="22"/>
+        </w:rPr>
         <w:t>,</w:t>
       </w:r>
       <w:r>
@@ -271,8 +291,18 @@
           <w:sz w:val="22"/>
           <w:szCs w:val="22"/>
         </w:rPr>
-        <w:t xml:space="preserve"> authored by Ryan P. McDonnell, Daniel D. Kohler</w:t>
-      </w:r>
+        <w:t xml:space="preserve"> authored by Ryan P. McDonnell, Daniel D. </w:t>
+      </w:r>
+      <w:proofErr w:type="gramStart"/>
+      <w:r>
+        <w:rPr>
+          <w:rFonts w:cs="Times New Roman"/>
+          <w:sz w:val="22"/>
+          <w:szCs w:val="22"/>
+        </w:rPr>
+        <w:t>Kohler</w:t>
+      </w:r>
+      <w:proofErr w:type="gramEnd"/>
       <w:r>
         <w:rPr>
           <w:rFonts w:cs="Times New Roman"/>
@@ -581,7 +611,25 @@
           <w:sz w:val="22"/>
           <w:szCs w:val="22"/>
         </w:rPr>
-        <w:t xml:space="preserve"> hyper-Raman transitions. However, unlike CARS, the coherent analogue of pure hyper-Raman spectroscopy is a six wave mixing technique, which is virtually impossible to resolve in the laboratory due to lower order, four wave mixing cascades </w:t>
+        <w:t xml:space="preserve"> hyper-Raman transitions. However, unlike CARS, the coherent analogue of pure hyper-Raman spectroscopy is a </w:t>
+      </w:r>
+      <w:proofErr w:type="gramStart"/>
+      <w:r>
+        <w:rPr>
+          <w:rFonts w:cs="Times New Roman"/>
+          <w:sz w:val="22"/>
+          <w:szCs w:val="22"/>
+        </w:rPr>
+        <w:t>six wave</w:t>
+      </w:r>
+      <w:proofErr w:type="gramEnd"/>
+      <w:r>
+        <w:rPr>
+          <w:rFonts w:cs="Times New Roman"/>
+          <w:sz w:val="22"/>
+          <w:szCs w:val="22"/>
+        </w:rPr>
+        <w:t xml:space="preserve"> mixing technique, which is virtually impossible to resolve in the laboratory due to lower order, four wave mixing cascades </w:t>
       </w:r>
       <w:r>
         <w:rPr>
@@ -623,6 +671,7 @@
         </w:rPr>
         <w:t xml:space="preserve"> infrared/hyper-Raman type method was developed in our laboratory decades ago to demonstrate the feasibility of four wave mixing involving solely vibrational </w:t>
       </w:r>
+      <w:proofErr w:type="gramStart"/>
       <w:r>
         <w:rPr>
           <w:rFonts w:cs="Times New Roman"/>
@@ -647,6 +696,7 @@
         </w:rPr>
         <w:t xml:space="preserve"> but</w:t>
       </w:r>
+      <w:proofErr w:type="gramEnd"/>
       <w:r>
         <w:rPr>
           <w:rFonts w:cs="Times New Roman"/>
@@ -941,32 +991,42 @@
         </w:rPr>
         <w:t xml:space="preserve">Through the use of the hyper-Raman </w:t>
       </w:r>
+      <w:proofErr w:type="gramStart"/>
       <w:r>
         <w:rPr>
           <w:rFonts w:cs="Times New Roman"/>
           <w:i/>
           <w:iCs/>
         </w:rPr>
-        <w:t>A,B,C</w:t>
-      </w:r>
-      <w:r>
-        <w:rPr>
-          <w:rFonts w:cs="Times New Roman"/>
-        </w:rPr>
-        <w:t xml:space="preserve"> coefficient expansion developed by Chung and Ziegler </w:t>
-      </w:r>
-      <w:r>
-        <w:rPr>
-          <w:rFonts w:cs="Times New Roman"/>
-        </w:rPr>
-        <w:t>(</w:t>
-      </w:r>
+        <w:t>A,B</w:t>
+      </w:r>
+      <w:proofErr w:type="gramEnd"/>
       <w:r>
         <w:rPr>
           <w:rFonts w:cs="Times New Roman"/>
           <w:i/>
           <w:iCs/>
         </w:rPr>
+        <w:t>,C</w:t>
+      </w:r>
+      <w:r>
+        <w:rPr>
+          <w:rFonts w:cs="Times New Roman"/>
+        </w:rPr>
+        <w:t xml:space="preserve"> coefficient expansion developed by Chung and Ziegler </w:t>
+      </w:r>
+      <w:r>
+        <w:rPr>
+          <w:rFonts w:cs="Times New Roman"/>
+        </w:rPr>
+        <w:t>(</w:t>
+      </w:r>
+      <w:r>
+        <w:rPr>
+          <w:rFonts w:cs="Times New Roman"/>
+          <w:i/>
+          <w:iCs/>
+        </w:rPr>
         <w:t xml:space="preserve">J. Chem. Phys. </w:t>
       </w:r>
       <w:r>
@@ -999,44 +1059,149 @@
         <w:rPr>
           <w:rFonts w:cs="Times New Roman"/>
         </w:rPr>
-        <w:t xml:space="preserve">when </w:t>
-      </w:r>
-      <w:r>
-        <w:rPr>
-          <w:rFonts w:cs="Times New Roman"/>
-        </w:rPr>
-        <w:t>(</w:t>
-      </w:r>
-      <w:r>
-        <w:rPr>
-          <w:rFonts w:cs="Times New Roman"/>
-        </w:rPr>
-        <w:t>pre-</w:t>
-      </w:r>
-      <w:r>
-        <w:rPr>
-          <w:rFonts w:cs="Times New Roman"/>
-        </w:rPr>
-        <w:t>)</w:t>
-      </w:r>
-      <w:r>
-        <w:rPr>
-          <w:rFonts w:cs="Times New Roman"/>
-        </w:rPr>
-        <w:t xml:space="preserve">electronically resonant are </w:t>
+        <w:t xml:space="preserve">are identified and discussed. It is found </w:t>
       </w:r>
       <w:r>
         <w:rPr>
           <w:rFonts w:cs="Times New Roman"/>
         </w:rPr>
         <w:lastRenderedPageBreak/>
-        <w:t>identified and discussed. It is found that HDFG is uniquely sensitive to non-Condon effects when pre-resonant, making it a method to investigate the vibronic structure of vibrational modes without being electronically resonant.</w:t>
-      </w:r>
-      <w:r>
-        <w:rPr>
-          <w:rFonts w:cs="Times New Roman"/>
-        </w:rPr>
-        <w:t xml:space="preserve"> </w:t>
+        <w:t xml:space="preserve">that HDFG is </w:t>
+      </w:r>
+      <w:r>
+        <w:rPr>
+          <w:rFonts w:cs="Times New Roman"/>
+        </w:rPr>
+        <w:t>an example of a site-selective spectroscopy for infrared active vibrations</w:t>
+      </w:r>
+      <w:r>
+        <w:rPr>
+          <w:rFonts w:cs="Times New Roman"/>
+        </w:rPr>
+        <w:t>.</w:t>
+      </w:r>
+      <w:r>
+        <w:rPr>
+          <w:rFonts w:cs="Times New Roman"/>
+        </w:rPr>
+        <w:t xml:space="preserve"> The vibronic structure of electronic states</w:t>
+      </w:r>
+      <w:r>
+        <w:rPr>
+          <w:rFonts w:cs="Times New Roman"/>
+        </w:rPr>
+        <w:t xml:space="preserve"> and </w:t>
+      </w:r>
+      <w:proofErr w:type="spellStart"/>
+      <w:r>
+        <w:rPr>
+          <w:rFonts w:cs="Times New Roman"/>
+        </w:rPr>
+        <w:t>their</w:t>
+      </w:r>
+      <w:proofErr w:type="spellEnd"/>
+      <w:r>
+        <w:rPr>
+          <w:rFonts w:cs="Times New Roman"/>
+        </w:rPr>
+        <w:t xml:space="preserve"> couplings to specific vibrational modes</w:t>
+      </w:r>
+      <w:r>
+        <w:rPr>
+          <w:rFonts w:cs="Times New Roman"/>
+        </w:rPr>
+        <w:t xml:space="preserve"> could be assessed through this technique.</w:t>
+      </w:r>
+    </w:p>
+    <w:p>
+      <w:pPr>
+        <w:pStyle w:val="ListParagraph"/>
+        <w:numPr>
+          <w:ilvl w:val="0"/>
+          <w:numId w:val="1"/>
+        </w:numPr>
+        <w:spacing w:after="240" w:line="240" w:lineRule="auto"/>
+        <w:contextualSpacing w:val="0"/>
+        <w:jc w:val="both"/>
+        <w:rPr>
+          <w:rFonts w:cs="Times New Roman"/>
+        </w:rPr>
+      </w:pPr>
+      <w:r>
+        <w:rPr>
+          <w:rFonts w:cs="Times New Roman"/>
+        </w:rPr>
+        <w:t xml:space="preserve">The feasibility of HDFG as a </w:t>
+      </w:r>
+      <w:proofErr w:type="gramStart"/>
+      <w:r>
+        <w:rPr>
+          <w:rFonts w:cs="Times New Roman"/>
+        </w:rPr>
+        <w:t>four wave</w:t>
+      </w:r>
+      <w:proofErr w:type="gramEnd"/>
+      <w:r>
+        <w:rPr>
+          <w:rFonts w:cs="Times New Roman"/>
+        </w:rPr>
+        <w:t xml:space="preserve"> mixing technique for </w:t>
+      </w:r>
+      <w:proofErr w:type="spellStart"/>
+      <w:r>
+        <w:rPr>
+          <w:rFonts w:cs="Times New Roman"/>
+        </w:rPr>
+        <w:t>practioncers</w:t>
+      </w:r>
+      <w:proofErr w:type="spellEnd"/>
+      <w:r>
+        <w:rPr>
+          <w:rFonts w:cs="Times New Roman"/>
+        </w:rPr>
+        <w:t xml:space="preserve"> of vibrational sum frequency generation (</w:t>
+      </w:r>
+      <w:proofErr w:type="spellStart"/>
+      <w:r>
+        <w:rPr>
+          <w:rFonts w:cs="Times New Roman"/>
+        </w:rPr>
+        <w:t>vSFG</w:t>
+      </w:r>
+      <w:proofErr w:type="spellEnd"/>
+      <w:r>
+        <w:rPr>
+          <w:rFonts w:cs="Times New Roman"/>
+        </w:rPr>
+        <w:t xml:space="preserve">) spectroscopy. We show, through a simple calculation, that </w:t>
+      </w:r>
+      <w:proofErr w:type="spellStart"/>
+      <w:r>
+        <w:rPr>
+          <w:rFonts w:cs="Times New Roman"/>
+        </w:rPr>
+        <w:t>vSFG</w:t>
+      </w:r>
+      <w:proofErr w:type="spellEnd"/>
+      <w:r>
+        <w:rPr>
+          <w:rFonts w:cs="Times New Roman"/>
+        </w:rPr>
+        <w:t xml:space="preserve"> and HDFG have roughly an equivalent output polarization in a transmission geometry. Laboratories which perform </w:t>
+      </w:r>
+      <w:proofErr w:type="spellStart"/>
+      <w:r>
+        <w:rPr>
+          <w:rFonts w:cs="Times New Roman"/>
+        </w:rPr>
+        <w:t>vSFG</w:t>
+      </w:r>
+      <w:proofErr w:type="spellEnd"/>
+      <w:r>
+        <w:rPr>
+          <w:rFonts w:cs="Times New Roman"/>
+        </w:rPr>
+        <w:t xml:space="preserve"> studies should also be able to perform HDFG, using roughly an identical setup, to resolve spectra and dynamics in the bulk.</w:t>
       </w:r>
     </w:p>
     <w:p>
@@ -1458,6 +1623,14 @@
           <w:sz w:val="22"/>
           <w:szCs w:val="22"/>
         </w:rPr>
+        <w:br w:type="column"/>
+      </w:r>
+      <w:r>
+        <w:rPr>
+          <w:sz w:val="22"/>
+          <w:szCs w:val="22"/>
+        </w:rPr>
+        <w:lastRenderedPageBreak/>
         <w:t>P.S. We suggest the following reviewers:</w:t>
       </w:r>
     </w:p>
@@ -1600,232 +1773,41 @@
             <w:sz w:val="22"/>
             <w:szCs w:val="22"/>
           </w:rPr>
-          <w:t>imperial.ac.uk/ultrafast-optoelectronics/</w:t>
+          <w:t>imperial.ac.uk/</w:t>
         </w:r>
-      </w:hyperlink>
-      <w:r>
-        <w:rPr>
-          <w:sz w:val="22"/>
-          <w:szCs w:val="22"/>
-        </w:rPr>
-        <w:t xml:space="preserve"> </w:t>
-      </w:r>
-      <w:r>
-        <w:rPr>
-          <w:sz w:val="22"/>
-          <w:szCs w:val="22"/>
-        </w:rPr>
-        <w:t xml:space="preserve"> </w:t>
-      </w:r>
-    </w:p>
-    <w:p>
-      <w:pPr>
-        <w:spacing w:line="276" w:lineRule="auto"/>
-        <w:jc w:val="both"/>
-        <w:rPr>
-          <w:rFonts w:ascii="Times New Roman" w:hAnsi="Times New Roman" w:cs="Times New Roman"/>
-          <w:sz w:val="22"/>
-          <w:szCs w:val="22"/>
-        </w:rPr>
-      </w:pPr>
-      <w:r>
-        <w:rPr>
-          <w:rFonts w:ascii="Times New Roman" w:hAnsi="Times New Roman" w:cs="Times New Roman"/>
-          <w:sz w:val="22"/>
-          <w:szCs w:val="22"/>
-        </w:rPr>
-        <w:t xml:space="preserve">Reason: Prof. </w:t>
-      </w:r>
-      <w:proofErr w:type="spellStart"/>
-      <w:r>
-        <w:rPr>
-          <w:rFonts w:ascii="Times New Roman" w:hAnsi="Times New Roman" w:cs="Times New Roman"/>
-          <w:sz w:val="22"/>
-          <w:szCs w:val="22"/>
-        </w:rPr>
-        <w:t>Bakulin</w:t>
-      </w:r>
-      <w:proofErr w:type="spellEnd"/>
-      <w:r>
-        <w:rPr>
-          <w:rFonts w:ascii="Times New Roman" w:hAnsi="Times New Roman" w:cs="Times New Roman"/>
-          <w:sz w:val="22"/>
-          <w:szCs w:val="22"/>
-        </w:rPr>
-        <w:t xml:space="preserve"> </w:t>
-      </w:r>
-      <w:r>
-        <w:rPr>
-          <w:rFonts w:ascii="Times New Roman" w:hAnsi="Times New Roman" w:cs="Times New Roman"/>
-          <w:sz w:val="22"/>
-          <w:szCs w:val="22"/>
-        </w:rPr>
-        <w:t xml:space="preserve">is an expert in the application </w:t>
-      </w:r>
-      <w:r>
-        <w:rPr>
-          <w:rFonts w:ascii="Times New Roman" w:hAnsi="Times New Roman" w:cs="Times New Roman"/>
-          <w:sz w:val="22"/>
-          <w:szCs w:val="22"/>
-        </w:rPr>
-        <w:t>of mixed</w:t>
-      </w:r>
-      <w:r>
-        <w:rPr>
-          <w:rFonts w:ascii="Times New Roman" w:hAnsi="Times New Roman" w:cs="Times New Roman"/>
-          <w:sz w:val="22"/>
-          <w:szCs w:val="22"/>
-        </w:rPr>
-        <w:t xml:space="preserve"> </w:t>
-      </w:r>
-      <w:r>
-        <w:rPr>
-          <w:rFonts w:ascii="Times New Roman" w:hAnsi="Times New Roman" w:cs="Times New Roman"/>
-          <w:sz w:val="22"/>
-          <w:szCs w:val="22"/>
-        </w:rPr>
-        <w:t>vibrational/electronic</w:t>
-      </w:r>
-      <w:r>
-        <w:rPr>
-          <w:rFonts w:ascii="Times New Roman" w:hAnsi="Times New Roman" w:cs="Times New Roman"/>
-          <w:sz w:val="22"/>
-          <w:szCs w:val="22"/>
-        </w:rPr>
-        <w:t xml:space="preserve"> spectroscopies</w:t>
-      </w:r>
-      <w:r>
-        <w:rPr>
-          <w:rFonts w:ascii="Times New Roman" w:hAnsi="Times New Roman" w:cs="Times New Roman"/>
-          <w:sz w:val="22"/>
-          <w:szCs w:val="22"/>
-        </w:rPr>
-        <w:t xml:space="preserve">. </w:t>
-      </w:r>
-    </w:p>
-    <w:p>
-      <w:pPr>
-        <w:pStyle w:val="Default"/>
-        <w:spacing w:before="240" w:line="276" w:lineRule="auto"/>
-        <w:jc w:val="both"/>
-        <w:rPr>
-          <w:b/>
-          <w:bCs/>
-          <w:sz w:val="22"/>
-          <w:szCs w:val="22"/>
-        </w:rPr>
-      </w:pPr>
-      <w:r>
-        <w:rPr>
-          <w:b/>
-          <w:bCs/>
-          <w:sz w:val="22"/>
-          <w:szCs w:val="22"/>
-        </w:rPr>
-        <w:t xml:space="preserve">Prof. David A. Blank </w:t>
-      </w:r>
-    </w:p>
-    <w:p>
-      <w:pPr>
-        <w:pStyle w:val="Default"/>
-        <w:spacing w:line="276" w:lineRule="auto"/>
-        <w:jc w:val="both"/>
-        <w:rPr>
-          <w:sz w:val="22"/>
-          <w:szCs w:val="22"/>
-        </w:rPr>
-      </w:pPr>
-      <w:r>
-        <w:rPr>
-          <w:sz w:val="22"/>
-          <w:szCs w:val="22"/>
-        </w:rPr>
-        <w:t>Department of Chemistry</w:t>
-      </w:r>
-    </w:p>
-    <w:p>
-      <w:pPr>
-        <w:pStyle w:val="Default"/>
-        <w:spacing w:line="276" w:lineRule="auto"/>
-        <w:jc w:val="both"/>
-        <w:rPr>
-          <w:sz w:val="22"/>
-          <w:szCs w:val="22"/>
-        </w:rPr>
-      </w:pPr>
-      <w:r>
-        <w:rPr>
-          <w:sz w:val="22"/>
-          <w:szCs w:val="22"/>
-        </w:rPr>
-        <w:t>University of Minnesota</w:t>
-      </w:r>
-    </w:p>
-    <w:p>
-      <w:pPr>
-        <w:pStyle w:val="Default"/>
-        <w:spacing w:line="276" w:lineRule="auto"/>
-        <w:jc w:val="both"/>
-        <w:rPr>
-          <w:color w:val="0462C1"/>
-          <w:sz w:val="22"/>
-          <w:szCs w:val="22"/>
-        </w:rPr>
-      </w:pPr>
-      <w:r>
-        <w:rPr>
-          <w:sz w:val="22"/>
-          <w:szCs w:val="22"/>
-        </w:rPr>
-        <w:t xml:space="preserve">Email: </w:t>
-      </w:r>
-      <w:hyperlink r:id="rId11" w:history="1">
+        <w:proofErr w:type="gramStart"/>
         <w:r>
           <w:rPr>
             <w:rStyle w:val="Hyperlink"/>
             <w:sz w:val="22"/>
             <w:szCs w:val="22"/>
           </w:rPr>
-          <w:t>blank@umn.edu</w:t>
+          <w:t>ultrafast-optoelectronics</w:t>
         </w:r>
-      </w:hyperlink>
-      <w:r>
-        <w:rPr>
-          <w:color w:val="0462C1"/>
-          <w:sz w:val="22"/>
-          <w:szCs w:val="22"/>
-        </w:rPr>
-        <w:t xml:space="preserve"> </w:t>
-      </w:r>
-    </w:p>
-    <w:p>
-      <w:pPr>
-        <w:pStyle w:val="Default"/>
-        <w:spacing w:line="276" w:lineRule="auto"/>
-        <w:jc w:val="both"/>
-        <w:rPr>
-          <w:color w:val="0462C1"/>
-          <w:sz w:val="22"/>
-          <w:szCs w:val="22"/>
-        </w:rPr>
-      </w:pPr>
-      <w:r>
-        <w:rPr>
-          <w:sz w:val="22"/>
-          <w:szCs w:val="22"/>
-        </w:rPr>
-        <w:t xml:space="preserve">Website: </w:t>
-      </w:r>
-      <w:hyperlink r:id="rId12" w:history="1">
+        <w:proofErr w:type="gramEnd"/>
         <w:r>
           <w:rPr>
             <w:rStyle w:val="Hyperlink"/>
             <w:sz w:val="22"/>
             <w:szCs w:val="22"/>
           </w:rPr>
-          <w:t>blank.chem.umn.edu</w:t>
+          <w:t>/</w:t>
         </w:r>
       </w:hyperlink>
+      <w:r>
+        <w:rPr>
+          <w:sz w:val="22"/>
+          <w:szCs w:val="22"/>
+        </w:rPr>
+        <w:t xml:space="preserve"> </w:t>
+      </w:r>
+      <w:r>
+        <w:rPr>
+          <w:sz w:val="22"/>
+          <w:szCs w:val="22"/>
+        </w:rPr>
+        <w:t xml:space="preserve"> </w:t>
+      </w:r>
     </w:p>
     <w:p>
       <w:pPr>
@@ -1843,7 +1825,73 @@
           <w:sz w:val="22"/>
           <w:szCs w:val="22"/>
         </w:rPr>
-        <w:t xml:space="preserve">Reason: Prof. Blank is an expert in the application of mixed vibrational/electronic spectroscopies. </w:t>
+        <w:t xml:space="preserve">Reason: Prof. </w:t>
+      </w:r>
+      <w:proofErr w:type="spellStart"/>
+      <w:r>
+        <w:rPr>
+          <w:rFonts w:ascii="Times New Roman" w:hAnsi="Times New Roman" w:cs="Times New Roman"/>
+          <w:sz w:val="22"/>
+          <w:szCs w:val="22"/>
+        </w:rPr>
+        <w:t>Bakulin</w:t>
+      </w:r>
+      <w:proofErr w:type="spellEnd"/>
+      <w:r>
+        <w:rPr>
+          <w:rFonts w:ascii="Times New Roman" w:hAnsi="Times New Roman" w:cs="Times New Roman"/>
+          <w:sz w:val="22"/>
+          <w:szCs w:val="22"/>
+        </w:rPr>
+        <w:t xml:space="preserve"> </w:t>
+      </w:r>
+      <w:r>
+        <w:rPr>
+          <w:rFonts w:ascii="Times New Roman" w:hAnsi="Times New Roman" w:cs="Times New Roman"/>
+          <w:sz w:val="22"/>
+          <w:szCs w:val="22"/>
+        </w:rPr>
+        <w:t xml:space="preserve">is an expert in the application </w:t>
+      </w:r>
+      <w:r>
+        <w:rPr>
+          <w:rFonts w:ascii="Times New Roman" w:hAnsi="Times New Roman" w:cs="Times New Roman"/>
+          <w:sz w:val="22"/>
+          <w:szCs w:val="22"/>
+        </w:rPr>
+        <w:t>of mixed</w:t>
+      </w:r>
+      <w:r>
+        <w:rPr>
+          <w:rFonts w:ascii="Times New Roman" w:hAnsi="Times New Roman" w:cs="Times New Roman"/>
+          <w:sz w:val="22"/>
+          <w:szCs w:val="22"/>
+        </w:rPr>
+        <w:t xml:space="preserve"> </w:t>
+      </w:r>
+      <w:r>
+        <w:rPr>
+          <w:rFonts w:ascii="Times New Roman" w:hAnsi="Times New Roman" w:cs="Times New Roman"/>
+          <w:sz w:val="22"/>
+          <w:szCs w:val="22"/>
+        </w:rPr>
+        <w:t>vibrational/electronic</w:t>
+      </w:r>
+      <w:r>
+        <w:rPr>
+          <w:rFonts w:ascii="Times New Roman" w:hAnsi="Times New Roman" w:cs="Times New Roman"/>
+          <w:sz w:val="22"/>
+          <w:szCs w:val="22"/>
+        </w:rPr>
+        <w:t xml:space="preserve"> spectroscopies</w:t>
+      </w:r>
+      <w:r>
+        <w:rPr>
+          <w:rFonts w:ascii="Times New Roman" w:hAnsi="Times New Roman" w:cs="Times New Roman"/>
+          <w:sz w:val="22"/>
+          <w:szCs w:val="22"/>
+        </w:rPr>
+        <w:t xml:space="preserve">. </w:t>
       </w:r>
     </w:p>
     <w:p>
@@ -1856,184 +1904,6 @@
           <w:szCs w:val="22"/>
         </w:rPr>
       </w:pPr>
-    </w:p>
-    <w:p>
-      <w:pPr>
-        <w:spacing w:line="276" w:lineRule="auto"/>
-        <w:jc w:val="both"/>
-        <w:rPr>
-          <w:rFonts w:ascii="Times New Roman" w:hAnsi="Times New Roman" w:cs="Times New Roman"/>
-          <w:b/>
-          <w:bCs/>
-          <w:sz w:val="22"/>
-          <w:szCs w:val="22"/>
-        </w:rPr>
-      </w:pPr>
-      <w:r>
-        <w:rPr>
-          <w:rFonts w:ascii="Times New Roman" w:hAnsi="Times New Roman" w:cs="Times New Roman"/>
-          <w:b/>
-          <w:bCs/>
-          <w:sz w:val="22"/>
-          <w:szCs w:val="22"/>
-        </w:rPr>
-        <w:t>Prof. Jon P. Camden</w:t>
-      </w:r>
-    </w:p>
-    <w:p>
-      <w:pPr>
-        <w:spacing w:line="276" w:lineRule="auto"/>
-        <w:jc w:val="both"/>
-        <w:rPr>
-          <w:rFonts w:ascii="Times New Roman" w:hAnsi="Times New Roman" w:cs="Times New Roman"/>
-          <w:sz w:val="22"/>
-          <w:szCs w:val="22"/>
-        </w:rPr>
-      </w:pPr>
-      <w:r>
-        <w:rPr>
-          <w:rFonts w:ascii="Times New Roman" w:hAnsi="Times New Roman" w:cs="Times New Roman"/>
-          <w:sz w:val="22"/>
-          <w:szCs w:val="22"/>
-        </w:rPr>
-        <w:t>Department of Chemistry</w:t>
-      </w:r>
-    </w:p>
-    <w:p>
-      <w:pPr>
-        <w:spacing w:line="276" w:lineRule="auto"/>
-        <w:jc w:val="both"/>
-        <w:rPr>
-          <w:rFonts w:ascii="Times New Roman" w:hAnsi="Times New Roman" w:cs="Times New Roman"/>
-          <w:sz w:val="22"/>
-          <w:szCs w:val="22"/>
-        </w:rPr>
-      </w:pPr>
-      <w:r>
-        <w:rPr>
-          <w:rFonts w:ascii="Times New Roman" w:hAnsi="Times New Roman" w:cs="Times New Roman"/>
-          <w:sz w:val="22"/>
-          <w:szCs w:val="22"/>
-        </w:rPr>
-        <w:t>University of Notre Dame</w:t>
-      </w:r>
-    </w:p>
-    <w:p>
-      <w:pPr>
-        <w:spacing w:line="276" w:lineRule="auto"/>
-        <w:jc w:val="both"/>
-        <w:rPr>
-          <w:rFonts w:ascii="Times New Roman" w:hAnsi="Times New Roman" w:cs="Times New Roman"/>
-          <w:sz w:val="22"/>
-          <w:szCs w:val="22"/>
-        </w:rPr>
-      </w:pPr>
-      <w:r>
-        <w:rPr>
-          <w:rFonts w:ascii="Times New Roman" w:hAnsi="Times New Roman" w:cs="Times New Roman"/>
-          <w:sz w:val="22"/>
-          <w:szCs w:val="22"/>
-        </w:rPr>
-        <w:t>Email:</w:t>
-      </w:r>
-      <w:r>
-        <w:t xml:space="preserve"> </w:t>
-      </w:r>
-      <w:hyperlink r:id="rId13" w:history="1">
-        <w:r>
-          <w:rPr>
-            <w:rStyle w:val="Hyperlink"/>
-            <w:rFonts w:ascii="Times New Roman" w:hAnsi="Times New Roman" w:cs="Times New Roman"/>
-            <w:sz w:val="22"/>
-            <w:szCs w:val="22"/>
-          </w:rPr>
-          <w:t>jon.camden@nd.edu</w:t>
-        </w:r>
-      </w:hyperlink>
-      <w:r>
-        <w:rPr>
-          <w:rFonts w:ascii="Times New Roman" w:hAnsi="Times New Roman" w:cs="Times New Roman"/>
-          <w:sz w:val="22"/>
-          <w:szCs w:val="22"/>
-        </w:rPr>
-        <w:t xml:space="preserve"> </w:t>
-      </w:r>
-    </w:p>
-    <w:p>
-      <w:pPr>
-        <w:spacing w:line="276" w:lineRule="auto"/>
-        <w:jc w:val="both"/>
-        <w:rPr>
-          <w:rFonts w:ascii="Times New Roman" w:hAnsi="Times New Roman" w:cs="Times New Roman"/>
-          <w:sz w:val="22"/>
-          <w:szCs w:val="22"/>
-        </w:rPr>
-      </w:pPr>
-      <w:r>
-        <w:rPr>
-          <w:rFonts w:ascii="Times New Roman" w:hAnsi="Times New Roman" w:cs="Times New Roman"/>
-          <w:sz w:val="22"/>
-          <w:szCs w:val="22"/>
-        </w:rPr>
-        <w:t>Website:</w:t>
-      </w:r>
-      <w:r>
-        <w:t xml:space="preserve"> </w:t>
-      </w:r>
-      <w:hyperlink r:id="rId14" w:history="1">
-        <w:r>
-          <w:rPr>
-            <w:rStyle w:val="Hyperlink"/>
-            <w:rFonts w:ascii="Times New Roman" w:hAnsi="Times New Roman" w:cs="Times New Roman"/>
-            <w:sz w:val="22"/>
-            <w:szCs w:val="22"/>
-          </w:rPr>
-          <w:t>http://www.camden-group.com/</w:t>
-        </w:r>
-      </w:hyperlink>
-      <w:r>
-        <w:rPr>
-          <w:rFonts w:ascii="Times New Roman" w:hAnsi="Times New Roman" w:cs="Times New Roman"/>
-          <w:sz w:val="22"/>
-          <w:szCs w:val="22"/>
-        </w:rPr>
-        <w:t xml:space="preserve"> </w:t>
-      </w:r>
-    </w:p>
-    <w:p>
-      <w:pPr>
-        <w:spacing w:line="276" w:lineRule="auto"/>
-        <w:jc w:val="both"/>
-        <w:rPr>
-          <w:rFonts w:ascii="Times New Roman" w:hAnsi="Times New Roman" w:cs="Times New Roman"/>
-          <w:sz w:val="22"/>
-          <w:szCs w:val="22"/>
-        </w:rPr>
-      </w:pPr>
-      <w:r>
-        <w:rPr>
-          <w:rFonts w:ascii="Times New Roman" w:hAnsi="Times New Roman" w:cs="Times New Roman"/>
-          <w:sz w:val="22"/>
-          <w:szCs w:val="22"/>
-        </w:rPr>
-        <w:t>Reason: Prof. Camden in an exper</w:t>
-      </w:r>
-      <w:r>
-        <w:rPr>
-          <w:rFonts w:ascii="Times New Roman" w:hAnsi="Times New Roman" w:cs="Times New Roman"/>
-          <w:sz w:val="22"/>
-          <w:szCs w:val="22"/>
-        </w:rPr>
-        <w:t xml:space="preserve">t </w:t>
-      </w:r>
-      <w:r>
-        <w:rPr>
-          <w:rFonts w:ascii="Times New Roman" w:hAnsi="Times New Roman" w:cs="Times New Roman"/>
-          <w:sz w:val="22"/>
-          <w:szCs w:val="22"/>
-        </w:rPr>
-        <w:t>in resonance hyper-Raman scattering spectroscopy.</w:t>
-      </w:r>
     </w:p>
     <w:p>
       <w:pPr>
@@ -2132,7 +2002,6 @@
           <w:sz w:val="22"/>
           <w:szCs w:val="22"/>
         </w:rPr>
-        <w:lastRenderedPageBreak/>
         <w:t xml:space="preserve">Prof. </w:t>
       </w:r>
       <w:proofErr w:type="spellStart"/>
@@ -2212,7 +2081,7 @@
         </w:rPr>
         <w:t xml:space="preserve">Email: </w:t>
       </w:r>
-      <w:hyperlink r:id="rId15" w:history="1">
+      <w:hyperlink r:id="rId11" w:history="1">
         <w:r>
           <w:rPr>
             <w:rStyle w:val="Hyperlink"/>
@@ -2249,7 +2118,7 @@
         </w:rPr>
         <w:t xml:space="preserve">Website: </w:t>
       </w:r>
-      <w:hyperlink r:id="rId16" w:history="1">
+      <w:hyperlink r:id="rId12" w:history="1">
         <w:r>
           <w:rPr>
             <w:rStyle w:val="Hyperlink"/>
@@ -2408,7 +2277,7 @@
         </w:rPr>
         <w:t xml:space="preserve">Email: </w:t>
       </w:r>
-      <w:hyperlink r:id="rId17" w:history="1">
+      <w:hyperlink r:id="rId13" w:history="1">
         <w:r>
           <w:rPr>
             <w:rStyle w:val="Hyperlink"/>
@@ -2445,7 +2314,7 @@
         </w:rPr>
         <w:t xml:space="preserve">Website: </w:t>
       </w:r>
-      <w:hyperlink r:id="rId18" w:history="1">
+      <w:hyperlink r:id="rId14" w:history="1">
         <w:r>
           <w:rPr>
             <w:rStyle w:val="Hyperlink"/>
@@ -2590,7 +2459,7 @@
         </w:rPr>
         <w:t xml:space="preserve">Email: </w:t>
       </w:r>
-      <w:hyperlink r:id="rId19" w:history="1">
+      <w:hyperlink r:id="rId15" w:history="1">
         <w:r>
           <w:rPr>
             <w:rStyle w:val="Hyperlink"/>
@@ -2628,7 +2497,7 @@
         </w:rPr>
         <w:t xml:space="preserve">Website: </w:t>
       </w:r>
-      <w:hyperlink r:id="rId20" w:history="1">
+      <w:hyperlink r:id="rId16" w:history="1">
         <w:r>
           <w:rPr>
             <w:rStyle w:val="Hyperlink"/>
@@ -2806,7 +2675,7 @@
         </w:rPr>
         <w:t xml:space="preserve">Email: </w:t>
       </w:r>
-      <w:hyperlink r:id="rId21" w:history="1">
+      <w:hyperlink r:id="rId17" w:history="1">
         <w:r>
           <w:rPr>
             <w:rStyle w:val="Hyperlink"/>
@@ -2852,7 +2721,7 @@
         </w:rPr>
         <w:t xml:space="preserve"> </w:t>
       </w:r>
-      <w:hyperlink r:id="rId22" w:history="1">
+      <w:hyperlink r:id="rId18" w:history="1">
         <w:r>
           <w:rPr>
             <w:rStyle w:val="Hyperlink"/>
@@ -2920,7 +2789,23 @@
           <w:sz w:val="22"/>
           <w:szCs w:val="22"/>
         </w:rPr>
-        <w:t>hyper-Raman spectroscopy.</w:t>
+        <w:t>hyper-Raman spectroscopy</w:t>
+      </w:r>
+      <w:r>
+        <w:rPr>
+          <w:rFonts w:ascii="Times New Roman" w:hAnsi="Times New Roman" w:cs="Times New Roman"/>
+          <w:sz w:val="22"/>
+          <w:szCs w:val="22"/>
+        </w:rPr>
+        <w:t xml:space="preserve"> and four-wave mixing spectroscopy</w:t>
+      </w:r>
+      <w:r>
+        <w:rPr>
+          <w:rFonts w:ascii="Times New Roman" w:hAnsi="Times New Roman" w:cs="Times New Roman"/>
+          <w:sz w:val="22"/>
+          <w:szCs w:val="22"/>
+        </w:rPr>
+        <w:t>.</w:t>
       </w:r>
     </w:p>
     <w:p>
@@ -3005,196 +2890,6 @@
         <w:spacing w:line="276" w:lineRule="auto"/>
         <w:jc w:val="both"/>
         <w:rPr>
-          <w:b/>
-          <w:bCs/>
-          <w:color w:val="000000" w:themeColor="text1"/>
-          <w:sz w:val="22"/>
-          <w:szCs w:val="22"/>
-        </w:rPr>
-      </w:pPr>
-    </w:p>
-    <w:p>
-      <w:pPr>
-        <w:pStyle w:val="Default"/>
-        <w:spacing w:line="276" w:lineRule="auto"/>
-        <w:jc w:val="both"/>
-        <w:rPr>
-          <w:b/>
-          <w:bCs/>
-          <w:color w:val="000000" w:themeColor="text1"/>
-          <w:sz w:val="22"/>
-          <w:szCs w:val="22"/>
-        </w:rPr>
-      </w:pPr>
-      <w:r>
-        <w:rPr>
-          <w:b/>
-          <w:bCs/>
-          <w:color w:val="000000" w:themeColor="text1"/>
-          <w:sz w:val="22"/>
-          <w:szCs w:val="22"/>
-        </w:rPr>
-        <w:t>Prof. Patrick Vaccaro</w:t>
-      </w:r>
-    </w:p>
-    <w:p>
-      <w:pPr>
-        <w:pStyle w:val="Default"/>
-        <w:spacing w:line="276" w:lineRule="auto"/>
-        <w:jc w:val="both"/>
-        <w:rPr>
-          <w:color w:val="000000" w:themeColor="text1"/>
-          <w:sz w:val="22"/>
-          <w:szCs w:val="22"/>
-        </w:rPr>
-      </w:pPr>
-      <w:r>
-        <w:rPr>
-          <w:color w:val="000000" w:themeColor="text1"/>
-          <w:sz w:val="22"/>
-          <w:szCs w:val="22"/>
-        </w:rPr>
-        <w:t>Department of Chemistry</w:t>
-      </w:r>
-    </w:p>
-    <w:p>
-      <w:pPr>
-        <w:pStyle w:val="Default"/>
-        <w:spacing w:line="276" w:lineRule="auto"/>
-        <w:jc w:val="both"/>
-        <w:rPr>
-          <w:color w:val="000000" w:themeColor="text1"/>
-          <w:sz w:val="22"/>
-          <w:szCs w:val="22"/>
-        </w:rPr>
-      </w:pPr>
-      <w:r>
-        <w:rPr>
-          <w:color w:val="000000" w:themeColor="text1"/>
-          <w:sz w:val="22"/>
-          <w:szCs w:val="22"/>
-        </w:rPr>
-        <w:t>Yale University</w:t>
-      </w:r>
-    </w:p>
-    <w:p>
-      <w:pPr>
-        <w:pStyle w:val="Default"/>
-        <w:spacing w:line="276" w:lineRule="auto"/>
-        <w:jc w:val="both"/>
-        <w:rPr>
-          <w:color w:val="0462C1"/>
-          <w:sz w:val="22"/>
-          <w:szCs w:val="22"/>
-        </w:rPr>
-      </w:pPr>
-      <w:r>
-        <w:rPr>
-          <w:color w:val="000000" w:themeColor="text1"/>
-          <w:sz w:val="22"/>
-          <w:szCs w:val="22"/>
-        </w:rPr>
-        <w:t xml:space="preserve">Email: </w:t>
-      </w:r>
-      <w:hyperlink r:id="rId23" w:history="1">
-        <w:r>
-          <w:rPr>
-            <w:rStyle w:val="Hyperlink"/>
-            <w:sz w:val="22"/>
-            <w:szCs w:val="22"/>
-          </w:rPr>
-          <w:t>Patrick.Vaccaro@yale.edu</w:t>
-        </w:r>
-      </w:hyperlink>
-    </w:p>
-    <w:p>
-      <w:pPr>
-        <w:pStyle w:val="Default"/>
-        <w:spacing w:line="276" w:lineRule="auto"/>
-        <w:jc w:val="both"/>
-        <w:rPr>
-          <w:color w:val="0462C1"/>
-          <w:sz w:val="22"/>
-          <w:szCs w:val="22"/>
-        </w:rPr>
-      </w:pPr>
-      <w:r>
-        <w:rPr>
-          <w:color w:val="000000" w:themeColor="text1"/>
-          <w:sz w:val="22"/>
-          <w:szCs w:val="22"/>
-        </w:rPr>
-        <w:t xml:space="preserve">Website: </w:t>
-      </w:r>
-      <w:hyperlink r:id="rId24" w:history="1">
-        <w:r>
-          <w:rPr>
-            <w:rStyle w:val="Hyperlink"/>
-            <w:sz w:val="22"/>
-            <w:szCs w:val="22"/>
-          </w:rPr>
-          <w:t>https://vaccarogroup.yale.edu/</w:t>
-        </w:r>
-      </w:hyperlink>
-    </w:p>
-    <w:p>
-      <w:pPr>
-        <w:pStyle w:val="Default"/>
-        <w:spacing w:line="276" w:lineRule="auto"/>
-        <w:jc w:val="both"/>
-        <w:rPr>
-          <w:color w:val="000000" w:themeColor="text1"/>
-          <w:sz w:val="22"/>
-          <w:szCs w:val="22"/>
-        </w:rPr>
-      </w:pPr>
-      <w:r>
-        <w:rPr>
-          <w:color w:val="000000" w:themeColor="text1"/>
-          <w:sz w:val="22"/>
-          <w:szCs w:val="22"/>
-        </w:rPr>
-        <w:t>Reason: Prof. Vaccaro is an expert in the application</w:t>
-      </w:r>
-      <w:r>
-        <w:rPr>
-          <w:color w:val="000000" w:themeColor="text1"/>
-          <w:sz w:val="22"/>
-          <w:szCs w:val="22"/>
-        </w:rPr>
-        <w:t xml:space="preserve"> and theory</w:t>
-      </w:r>
-      <w:r>
-        <w:rPr>
-          <w:color w:val="000000" w:themeColor="text1"/>
-          <w:sz w:val="22"/>
-          <w:szCs w:val="22"/>
-        </w:rPr>
-        <w:t xml:space="preserve"> of </w:t>
-      </w:r>
-      <w:r>
-        <w:rPr>
-          <w:color w:val="000000" w:themeColor="text1"/>
-          <w:sz w:val="22"/>
-          <w:szCs w:val="22"/>
-        </w:rPr>
-        <w:t xml:space="preserve">coherent </w:t>
-      </w:r>
-      <w:r>
-        <w:rPr>
-          <w:color w:val="000000" w:themeColor="text1"/>
-          <w:sz w:val="22"/>
-          <w:szCs w:val="22"/>
-        </w:rPr>
-        <w:t>four wave mixing spectroscopies.</w:t>
-      </w:r>
-    </w:p>
-    <w:p>
-      <w:pPr>
-        <w:pStyle w:val="Default"/>
-        <w:spacing w:line="276" w:lineRule="auto"/>
-        <w:jc w:val="both"/>
-        <w:rPr>
           <w:color w:val="0462C1"/>
           <w:sz w:val="22"/>
           <w:szCs w:val="22"/>
@@ -3357,7 +3052,7 @@
         </w:rPr>
         <w:t xml:space="preserve">Email: </w:t>
       </w:r>
-      <w:hyperlink r:id="rId25" w:history="1">
+      <w:hyperlink r:id="rId19" w:history="1">
         <w:r>
           <w:rPr>
             <w:rStyle w:val="Hyperlink"/>
@@ -3387,7 +3082,7 @@
         </w:rPr>
         <w:t xml:space="preserve">Website: </w:t>
       </w:r>
-      <w:hyperlink r:id="rId26" w:history="1">
+      <w:hyperlink r:id="rId20" w:history="1">
         <w:r>
           <w:rPr>
             <w:rStyle w:val="Hyperlink"/>
@@ -3412,7 +3107,6 @@
         <w:spacing w:line="276" w:lineRule="auto"/>
         <w:jc w:val="both"/>
         <w:rPr>
-          <w:rFonts w:ascii="Times New Roman" w:hAnsi="Times New Roman" w:cs="Times New Roman"/>
           <w:sz w:val="22"/>
           <w:szCs w:val="22"/>
         </w:rPr>
@@ -3458,17 +3152,8 @@
         <w:t>hyper-Raman spectroscopy.</w:t>
       </w:r>
     </w:p>
-    <w:p>
-      <w:pPr>
-        <w:spacing w:before="240"/>
-        <w:rPr>
-          <w:sz w:val="22"/>
-          <w:szCs w:val="22"/>
-        </w:rPr>
-      </w:pPr>
-    </w:p>
     <w:sectPr>
-      <w:headerReference w:type="first" r:id="rId27"/>
+      <w:headerReference w:type="first" r:id="rId21"/>
       <w:pgSz w:w="12240" w:h="15840"/>
       <w:pgMar w:top="1260" w:right="1080" w:bottom="2160" w:left="1080" w:header="0" w:footer="403" w:gutter="0"/>
       <w:cols w:space="720"/>

--- a/coverletter.docx
+++ b/coverletter.docx
@@ -291,18 +291,8 @@
           <w:sz w:val="22"/>
           <w:szCs w:val="22"/>
         </w:rPr>
-        <w:t xml:space="preserve"> authored by Ryan P. McDonnell, Daniel D. </w:t>
-      </w:r>
-      <w:proofErr w:type="gramStart"/>
-      <w:r>
-        <w:rPr>
-          <w:rFonts w:cs="Times New Roman"/>
-          <w:sz w:val="22"/>
-          <w:szCs w:val="22"/>
-        </w:rPr>
-        <w:t>Kohler</w:t>
-      </w:r>
-      <w:proofErr w:type="gramEnd"/>
+        <w:t xml:space="preserve"> authored by Ryan P. McDonnell, Daniel D. Kohler</w:t>
+      </w:r>
       <w:r>
         <w:rPr>
           <w:rFonts w:cs="Times New Roman"/>
@@ -611,7 +601,47 @@
           <w:sz w:val="22"/>
           <w:szCs w:val="22"/>
         </w:rPr>
-        <w:t xml:space="preserve"> hyper-Raman transitions. However, unlike CARS, the coherent analogue of pure hyper-Raman spectroscopy is a </w:t>
+        <w:t xml:space="preserve"> hyper-Raman transitions. However, unlike CARS, the coherent analogue of pure hyper-Raman spectroscopy is a six wave mixing technique, which is virtually impossible to resolve in the laboratory due to lower order, four wave mixing cascades </w:t>
+      </w:r>
+      <w:r>
+        <w:rPr>
+          <w:rFonts w:cs="Times New Roman"/>
+          <w:sz w:val="22"/>
+          <w:szCs w:val="22"/>
+        </w:rPr>
+        <w:t>that complicate output</w:t>
+      </w:r>
+      <w:r>
+        <w:rPr>
+          <w:rFonts w:cs="Times New Roman"/>
+          <w:sz w:val="22"/>
+          <w:szCs w:val="22"/>
+        </w:rPr>
+        <w:t>.</w:t>
+      </w:r>
+      <w:r>
+        <w:rPr>
+          <w:rFonts w:cs="Times New Roman"/>
+          <w:sz w:val="22"/>
+          <w:szCs w:val="22"/>
+        </w:rPr>
+        <w:t xml:space="preserve"> The only example of a</w:t>
+      </w:r>
+      <w:r>
+        <w:rPr>
+          <w:rFonts w:cs="Times New Roman"/>
+          <w:sz w:val="22"/>
+          <w:szCs w:val="22"/>
+        </w:rPr>
+        <w:t>n</w:t>
+      </w:r>
+      <w:r>
+        <w:rPr>
+          <w:rFonts w:cs="Times New Roman"/>
+          <w:sz w:val="22"/>
+          <w:szCs w:val="22"/>
+        </w:rPr>
+        <w:t xml:space="preserve"> infrared/hyper-Raman type method was developed in our laboratory decades ago to demonstrate the feasibility of four wave mixing involving solely vibrational </w:t>
       </w:r>
       <w:proofErr w:type="gramStart"/>
       <w:r>
@@ -620,7 +650,23 @@
           <w:sz w:val="22"/>
           <w:szCs w:val="22"/>
         </w:rPr>
-        <w:t>six wave</w:t>
+        <w:t>transitions</w:t>
+      </w:r>
+      <w:r>
+        <w:rPr>
+          <w:rFonts w:cs="Times New Roman"/>
+          <w:sz w:val="22"/>
+          <w:szCs w:val="22"/>
+        </w:rPr>
+        <w:t>,</w:t>
+      </w:r>
+      <w:r>
+        <w:rPr>
+          <w:rFonts w:cs="Times New Roman"/>
+          <w:sz w:val="22"/>
+          <w:szCs w:val="22"/>
+        </w:rPr>
+        <w:t xml:space="preserve"> but</w:t>
       </w:r>
       <w:proofErr w:type="gramEnd"/>
       <w:r>
@@ -629,15 +675,15 @@
           <w:sz w:val="22"/>
           <w:szCs w:val="22"/>
         </w:rPr>
-        <w:t xml:space="preserve"> mixing technique, which is virtually impossible to resolve in the laboratory due to lower order, four wave mixing cascades </w:t>
-      </w:r>
-      <w:r>
-        <w:rPr>
-          <w:rFonts w:cs="Times New Roman"/>
-          <w:sz w:val="22"/>
-          <w:szCs w:val="22"/>
-        </w:rPr>
-        <w:t>that complicate output</w:t>
+        <w:t xml:space="preserve"> has not been investigated in detail </w:t>
+      </w:r>
+      <w:r>
+        <w:rPr>
+          <w:rFonts w:cs="Times New Roman"/>
+          <w:sz w:val="22"/>
+          <w:szCs w:val="22"/>
+        </w:rPr>
+        <w:t>for over twenty years</w:t>
       </w:r>
       <w:r>
         <w:rPr>
@@ -647,80 +693,6 @@
         </w:rPr>
         <w:t>.</w:t>
       </w:r>
-      <w:r>
-        <w:rPr>
-          <w:rFonts w:cs="Times New Roman"/>
-          <w:sz w:val="22"/>
-          <w:szCs w:val="22"/>
-        </w:rPr>
-        <w:t xml:space="preserve"> The only example of a</w:t>
-      </w:r>
-      <w:r>
-        <w:rPr>
-          <w:rFonts w:cs="Times New Roman"/>
-          <w:sz w:val="22"/>
-          <w:szCs w:val="22"/>
-        </w:rPr>
-        <w:t>n</w:t>
-      </w:r>
-      <w:r>
-        <w:rPr>
-          <w:rFonts w:cs="Times New Roman"/>
-          <w:sz w:val="22"/>
-          <w:szCs w:val="22"/>
-        </w:rPr>
-        <w:t xml:space="preserve"> infrared/hyper-Raman type method was developed in our laboratory decades ago to demonstrate the feasibility of four wave mixing involving solely vibrational </w:t>
-      </w:r>
-      <w:proofErr w:type="gramStart"/>
-      <w:r>
-        <w:rPr>
-          <w:rFonts w:cs="Times New Roman"/>
-          <w:sz w:val="22"/>
-          <w:szCs w:val="22"/>
-        </w:rPr>
-        <w:t>transitions</w:t>
-      </w:r>
-      <w:r>
-        <w:rPr>
-          <w:rFonts w:cs="Times New Roman"/>
-          <w:sz w:val="22"/>
-          <w:szCs w:val="22"/>
-        </w:rPr>
-        <w:t>,</w:t>
-      </w:r>
-      <w:r>
-        <w:rPr>
-          <w:rFonts w:cs="Times New Roman"/>
-          <w:sz w:val="22"/>
-          <w:szCs w:val="22"/>
-        </w:rPr>
-        <w:t xml:space="preserve"> but</w:t>
-      </w:r>
-      <w:proofErr w:type="gramEnd"/>
-      <w:r>
-        <w:rPr>
-          <w:rFonts w:cs="Times New Roman"/>
-          <w:sz w:val="22"/>
-          <w:szCs w:val="22"/>
-        </w:rPr>
-        <w:t xml:space="preserve"> has not been investigated in detail </w:t>
-      </w:r>
-      <w:r>
-        <w:rPr>
-          <w:rFonts w:cs="Times New Roman"/>
-          <w:sz w:val="22"/>
-          <w:szCs w:val="22"/>
-        </w:rPr>
-        <w:t>for over twenty years</w:t>
-      </w:r>
-      <w:r>
-        <w:rPr>
-          <w:rFonts w:cs="Times New Roman"/>
-          <w:sz w:val="22"/>
-          <w:szCs w:val="22"/>
-        </w:rPr>
-        <w:t>.</w:t>
-      </w:r>
     </w:p>
     <w:p>
       <w:pPr>
@@ -749,7 +721,23 @@
           <w:sz w:val="22"/>
           <w:szCs w:val="22"/>
         </w:rPr>
-        <w:t xml:space="preserve">Very recent experiment work from our laboratory and Mischa Bonn’s laboratory has made it clear that hyper-Raman based FWM spectroscopies are present </w:t>
+        <w:t>Very recent experiment</w:t>
+      </w:r>
+      <w:r>
+        <w:rPr>
+          <w:rFonts w:cs="Times New Roman"/>
+          <w:sz w:val="22"/>
+          <w:szCs w:val="22"/>
+        </w:rPr>
+        <w:t>al</w:t>
+      </w:r>
+      <w:r>
+        <w:rPr>
+          <w:rFonts w:cs="Times New Roman"/>
+          <w:sz w:val="22"/>
+          <w:szCs w:val="22"/>
+        </w:rPr>
+        <w:t xml:space="preserve"> work from our laboratory and Mischa Bonn’s laboratory has made it clear that hyper-Raman based FWM spectroscopies are present </w:t>
       </w:r>
       <w:r>
         <w:rPr>
@@ -781,15 +769,47 @@
           <w:sz w:val="22"/>
           <w:szCs w:val="22"/>
         </w:rPr>
-        <w:t xml:space="preserve"> However, the parameters which drive this infrared-hyper-Raman hybrid spectroscopy have not been explored.</w:t>
-      </w:r>
-      <w:r>
-        <w:rPr>
-          <w:rFonts w:cs="Times New Roman"/>
-          <w:sz w:val="22"/>
-          <w:szCs w:val="22"/>
-        </w:rPr>
-        <w:t xml:space="preserve"> To this end, we have investigated the parameters which drive nonlinear output in the infrared/hyper-Raman type spectroscopies and identified gross selection rules. The spectroscopy has been called hyper difference frequency generation (HDFG), due to its similarity to difference frequency generation. We have shown that the HDFG methods </w:t>
+        <w:t xml:space="preserve"> However, the parameters which drive this infrared-hyper-Raman hybrid spectroscopy have not been </w:t>
+      </w:r>
+      <w:r>
+        <w:rPr>
+          <w:rFonts w:cs="Times New Roman"/>
+          <w:sz w:val="22"/>
+          <w:szCs w:val="22"/>
+        </w:rPr>
+        <w:t xml:space="preserve">fully </w:t>
+      </w:r>
+      <w:r>
+        <w:rPr>
+          <w:rFonts w:cs="Times New Roman"/>
+          <w:sz w:val="22"/>
+          <w:szCs w:val="22"/>
+        </w:rPr>
+        <w:t>explored.</w:t>
+      </w:r>
+      <w:r>
+        <w:rPr>
+          <w:rFonts w:cs="Times New Roman"/>
+          <w:sz w:val="22"/>
+          <w:szCs w:val="22"/>
+        </w:rPr>
+        <w:t xml:space="preserve"> To this end, we have investigated the parameters which drive nonlinear output in infrared/hyper-Raman type spectroscopies and identified gross selection rules. The spectroscopy has been called hyper</w:t>
+      </w:r>
+      <w:r>
+        <w:rPr>
+          <w:rFonts w:cs="Times New Roman"/>
+          <w:sz w:val="22"/>
+          <w:szCs w:val="22"/>
+        </w:rPr>
+        <w:t>-Raman</w:t>
+      </w:r>
+      <w:r>
+        <w:rPr>
+          <w:rFonts w:cs="Times New Roman"/>
+          <w:sz w:val="22"/>
+          <w:szCs w:val="22"/>
+        </w:rPr>
+        <w:t xml:space="preserve"> difference frequency generation (HDFG), due to its similarity to difference frequency generation. We have shown that the HDFG methods </w:t>
       </w:r>
       <w:r>
         <w:rPr>
@@ -991,42 +1011,32 @@
         </w:rPr>
         <w:t xml:space="preserve">Through the use of the hyper-Raman </w:t>
       </w:r>
-      <w:proofErr w:type="gramStart"/>
       <w:r>
         <w:rPr>
           <w:rFonts w:cs="Times New Roman"/>
           <w:i/>
           <w:iCs/>
         </w:rPr>
-        <w:t>A,B</w:t>
-      </w:r>
-      <w:proofErr w:type="gramEnd"/>
+        <w:t>A,B,C</w:t>
+      </w:r>
+      <w:r>
+        <w:rPr>
+          <w:rFonts w:cs="Times New Roman"/>
+        </w:rPr>
+        <w:t xml:space="preserve"> coefficient expansion developed by Chung and Ziegler </w:t>
+      </w:r>
+      <w:r>
+        <w:rPr>
+          <w:rFonts w:cs="Times New Roman"/>
+        </w:rPr>
+        <w:t>(</w:t>
+      </w:r>
       <w:r>
         <w:rPr>
           <w:rFonts w:cs="Times New Roman"/>
           <w:i/>
           <w:iCs/>
         </w:rPr>
-        <w:t>,C</w:t>
-      </w:r>
-      <w:r>
-        <w:rPr>
-          <w:rFonts w:cs="Times New Roman"/>
-        </w:rPr>
-        <w:t xml:space="preserve"> coefficient expansion developed by Chung and Ziegler </w:t>
-      </w:r>
-      <w:r>
-        <w:rPr>
-          <w:rFonts w:cs="Times New Roman"/>
-        </w:rPr>
-        <w:t>(</w:t>
-      </w:r>
-      <w:r>
-        <w:rPr>
-          <w:rFonts w:cs="Times New Roman"/>
-          <w:i/>
-          <w:iCs/>
-        </w:rPr>
         <w:t xml:space="preserve">J. Chem. Phys. </w:t>
       </w:r>
       <w:r>
@@ -1090,21 +1100,7 @@
         <w:rPr>
           <w:rFonts w:cs="Times New Roman"/>
         </w:rPr>
-        <w:t xml:space="preserve"> and </w:t>
-      </w:r>
-      <w:proofErr w:type="spellStart"/>
-      <w:r>
-        <w:rPr>
-          <w:rFonts w:cs="Times New Roman"/>
-        </w:rPr>
-        <w:t>their</w:t>
-      </w:r>
-      <w:proofErr w:type="spellEnd"/>
-      <w:r>
-        <w:rPr>
-          <w:rFonts w:cs="Times New Roman"/>
-        </w:rPr>
-        <w:t xml:space="preserve"> couplings to specific vibrational modes</w:t>
+        <w:t xml:space="preserve"> and their couplings to specific vibrational modes</w:t>
       </w:r>
       <w:r>
         <w:rPr>
@@ -1147,14 +1143,12 @@
         </w:rPr>
         <w:t xml:space="preserve"> mixing technique for </w:t>
       </w:r>
-      <w:proofErr w:type="spellStart"/>
-      <w:r>
-        <w:rPr>
-          <w:rFonts w:cs="Times New Roman"/>
-        </w:rPr>
-        <w:t>practioncers</w:t>
-      </w:r>
-      <w:proofErr w:type="spellEnd"/>
+      <w:r>
+        <w:rPr>
+          <w:rFonts w:cs="Times New Roman"/>
+        </w:rPr>
+        <w:t>practitioners</w:t>
+      </w:r>
       <w:r>
         <w:rPr>
           <w:rFonts w:cs="Times New Roman"/>
@@ -1773,25 +1767,7 @@
             <w:sz w:val="22"/>
             <w:szCs w:val="22"/>
           </w:rPr>
-          <w:t>imperial.ac.uk/</w:t>
-        </w:r>
-        <w:proofErr w:type="gramStart"/>
-        <w:r>
-          <w:rPr>
-            <w:rStyle w:val="Hyperlink"/>
-            <w:sz w:val="22"/>
-            <w:szCs w:val="22"/>
-          </w:rPr>
-          <w:t>ultrafast-optoelectronics</w:t>
-        </w:r>
-        <w:proofErr w:type="gramEnd"/>
-        <w:r>
-          <w:rPr>
-            <w:rStyle w:val="Hyperlink"/>
-            <w:sz w:val="22"/>
-            <w:szCs w:val="22"/>
-          </w:rPr>
-          <w:t>/</w:t>
+          <w:t>imperial.ac.uk/ultrafast-optoelectronics/</w:t>
         </w:r>
       </w:hyperlink>
       <w:r>
@@ -4200,6 +4176,19 @@
       <w:u w:val="single"/>
     </w:rPr>
   </w:style>
+  <w:style w:type="paragraph" w:styleId="Revision">
+    <w:name w:val="Revision"/>
+    <w:hidden/>
+    <w:uiPriority w:val="99"/>
+    <w:semiHidden/>
+    <w:rsid w:val="00E33E27"/>
+    <w:rPr>
+      <w:rFonts w:ascii="Times" w:hAnsi="Times" w:cs="Times"/>
+      <w:sz w:val="24"/>
+      <w:szCs w:val="24"/>
+      <w:lang w:bidi="ar-SA"/>
+    </w:rPr>
+  </w:style>
 </w:styles>
 </file>
 

--- a/coverletter.docx
+++ b/coverletter.docx
@@ -146,7 +146,15 @@
           <w:sz w:val="22"/>
           <w:szCs w:val="22"/>
         </w:rPr>
-        <w:t xml:space="preserve"> 29</w:t>
+        <w:t xml:space="preserve"> </w:t>
+      </w:r>
+      <w:r>
+        <w:rPr>
+          <w:rFonts w:cs="Times New Roman"/>
+          <w:sz w:val="22"/>
+          <w:szCs w:val="22"/>
+        </w:rPr>
+        <w:t>30</w:t>
       </w:r>
       <w:r>
         <w:rPr>
